--- a/docs/Developer Documentation.docx
+++ b/docs/Developer Documentation.docx
@@ -1,6 +1,6 @@
 
 <file path=word/document.xml><?xml version="1.0" encoding="utf-8"?>
-<w:document xmlns:wpc="http://schemas.microsoft.com/office/word/2010/wordprocessingCanvas" xmlns:cx="http://schemas.microsoft.com/office/drawing/2014/chartex" xmlns:cx1="http://schemas.microsoft.com/office/drawing/2015/9/8/chartex" xmlns:cx2="http://schemas.microsoft.com/office/drawing/2015/10/21/chartex" xmlns:mc="http://schemas.openxmlformats.org/markup-compatibility/2006" xmlns:o="urn:schemas-microsoft-com:office:office" xmlns:r="http://schemas.openxmlformats.org/officeDocument/2006/relationships" xmlns:m="http://schemas.openxmlformats.org/officeDocument/2006/math" xmlns:v="urn:schemas-microsoft-com:vml" xmlns:wp14="http://schemas.microsoft.com/office/word/2010/wordprocessingDrawing" xmlns:wp="http://schemas.openxmlformats.org/drawingml/2006/wordprocessingDrawing" xmlns:w10="urn:schemas-microsoft-com:office:word" xmlns:w="http://schemas.openxmlformats.org/wordprocessingml/2006/main" xmlns:w14="http://schemas.microsoft.com/office/word/2010/wordml" xmlns:w15="http://schemas.microsoft.com/office/word/2012/wordml" xmlns:w16se="http://schemas.microsoft.com/office/word/2015/wordml/symex" xmlns:wpg="http://schemas.microsoft.com/office/word/2010/wordprocessingGroup" xmlns:wpi="http://schemas.microsoft.com/office/word/2010/wordprocessingInk" xmlns:wne="http://schemas.microsoft.com/office/word/2006/wordml" xmlns:wps="http://schemas.microsoft.com/office/word/2010/wordprocessingShape" mc:Ignorable="w14 w15 w16se wp14">
+<w:document xmlns:wpc="http://schemas.microsoft.com/office/word/2010/wordprocessingCanvas" xmlns:cx="http://schemas.microsoft.com/office/drawing/2014/chartex" xmlns:cx1="http://schemas.microsoft.com/office/drawing/2015/9/8/chartex" xmlns:mc="http://schemas.openxmlformats.org/markup-compatibility/2006" xmlns:o="urn:schemas-microsoft-com:office:office" xmlns:r="http://schemas.openxmlformats.org/officeDocument/2006/relationships" xmlns:m="http://schemas.openxmlformats.org/officeDocument/2006/math" xmlns:v="urn:schemas-microsoft-com:vml" xmlns:wp14="http://schemas.microsoft.com/office/word/2010/wordprocessingDrawing" xmlns:wp="http://schemas.openxmlformats.org/drawingml/2006/wordprocessingDrawing" xmlns:w10="urn:schemas-microsoft-com:office:word" xmlns:w="http://schemas.openxmlformats.org/wordprocessingml/2006/main" xmlns:w14="http://schemas.microsoft.com/office/word/2010/wordml" xmlns:w15="http://schemas.microsoft.com/office/word/2012/wordml" xmlns:w16se="http://schemas.microsoft.com/office/word/2015/wordml/symex" xmlns:wpg="http://schemas.microsoft.com/office/word/2010/wordprocessingGroup" xmlns:wpi="http://schemas.microsoft.com/office/word/2010/wordprocessingInk" xmlns:wne="http://schemas.microsoft.com/office/word/2006/wordml" xmlns:wps="http://schemas.microsoft.com/office/word/2010/wordprocessingShape" mc:Ignorable="w14 w15 w16se wp14">
   <w:body>
     <w:p>
       <w:pPr>
@@ -4229,7 +4229,21 @@
         <w:rPr>
           <w:lang w:val="en-US"/>
         </w:rPr>
-        <w:t xml:space="preserve"> is managed using the hg (aka Mercurial) version control system</w:t>
+        <w:t xml:space="preserve"> </w:t>
+      </w:r>
+      <w:proofErr w:type="gramStart"/>
+      <w:r>
+        <w:rPr>
+          <w:lang w:val="en-US"/>
+        </w:rPr>
+        <w:t>is managed</w:t>
+      </w:r>
+      <w:proofErr w:type="gramEnd"/>
+      <w:r>
+        <w:rPr>
+          <w:lang w:val="en-US"/>
+        </w:rPr>
+        <w:t xml:space="preserve"> using the hg (aka Mercurial) version control system</w:t>
       </w:r>
       <w:r>
         <w:rPr>
@@ -4255,12 +4269,14 @@
         <w:r>
           <w:rPr>
             <w:rStyle w:val="Hyperlink"/>
-            <w:lang w:val="en-US"/>
           </w:rPr>
-          <w:t>http://tortoisehg.bitbucket.org/</w:t>
+          <w:t>https://tortoisehg.bitbucket.io/download/index.html</w:t>
         </w:r>
       </w:hyperlink>
       <w:r>
+        <w:t xml:space="preserve"> </w:t>
+      </w:r>
+      <w:r>
         <w:rPr>
           <w:lang w:val="en-US"/>
         </w:rPr>
@@ -4271,6 +4287,20 @@
           <w:lang w:val="en-US"/>
         </w:rPr>
         <w:t>. To obtain the source code follow the listed instructions:</w:t>
+      </w:r>
+    </w:p>
+    <w:p>
+      <w:pPr>
+        <w:pStyle w:val="berschrift3"/>
+        <w:rPr>
+          <w:lang w:val="en-US"/>
+        </w:rPr>
+      </w:pPr>
+      <w:r>
+        <w:rPr>
+          <w:lang w:val="en-US"/>
+        </w:rPr>
+        <w:t>Via Console</w:t>
       </w:r>
     </w:p>
     <w:p>
@@ -4355,17 +4385,12 @@
         <w:r>
           <w:rPr>
             <w:rStyle w:val="Hyperlink"/>
-            <w:lang w:val="en-US"/>
           </w:rPr>
-          <w:t>https://Vertexwahn@bitbucket.org/Vertexwahn/openinfraplatform</w:t>
+          <w:t>https://bitbucket.org/tumcms/openinfraplatform</w:t>
         </w:r>
       </w:hyperlink>
       <w:r>
-        <w:rPr>
-          <w:rStyle w:val="Hyperlink"/>
-          <w:lang w:val="en-US"/>
-        </w:rPr>
-        <w:t>2</w:t>
+        <w:t xml:space="preserve"> </w:t>
       </w:r>
     </w:p>
     <w:p>
@@ -4376,11 +4401,19 @@
           <w:lang w:val="en-US"/>
         </w:rPr>
       </w:pPr>
-      <w:r>
-        <w:rPr>
-          <w:lang w:val="en-US"/>
-        </w:rPr>
-        <w:t>into a console window</w:t>
+      <w:proofErr w:type="gramStart"/>
+      <w:r>
+        <w:rPr>
+          <w:lang w:val="en-US"/>
+        </w:rPr>
+        <w:t>into</w:t>
+      </w:r>
+      <w:proofErr w:type="gramEnd"/>
+      <w:r>
+        <w:rPr>
+          <w:lang w:val="en-US"/>
+        </w:rPr>
+        <w:t xml:space="preserve"> a console window</w:t>
       </w:r>
       <w:r>
         <w:rPr>
@@ -4392,76 +4425,63 @@
         <w:rPr>
           <w:lang w:val="en-US"/>
         </w:rPr>
-        <w:t xml:space="preserve"> If you are not familiar with the windows command line, there is also a visual way. </w:t>
-      </w:r>
-    </w:p>
-    <w:p>
-      <w:pPr>
-        <w:rPr>
-          <w:lang w:val="en-US"/>
-        </w:rPr>
-      </w:pPr>
-      <w:r>
-        <w:rPr>
-          <w:lang w:val="en-US"/>
-        </w:rPr>
-        <w:t xml:space="preserve">Contact </w:t>
-      </w:r>
-      <w:hyperlink r:id="rId10" w:history="1">
-        <w:r>
-          <w:rPr>
-            <w:rStyle w:val="Hyperlink"/>
-            <w:lang w:val="en-US"/>
-          </w:rPr>
-          <w:t>julian.amann@tum.de</w:t>
-        </w:r>
-      </w:hyperlink>
-      <w:r>
-        <w:rPr>
-          <w:lang w:val="en-US"/>
-        </w:rPr>
-        <w:t xml:space="preserve"> to get test data. </w:t>
-      </w:r>
-    </w:p>
-    <w:p>
-      <w:pPr>
-        <w:pStyle w:val="berschrift2"/>
-        <w:rPr>
-          <w:lang w:val="en-US"/>
-        </w:rPr>
-      </w:pPr>
-      <w:bookmarkStart w:id="4" w:name="_Toc465084392"/>
-      <w:r>
-        <w:rPr>
-          <w:lang w:val="en-US"/>
-        </w:rPr>
-        <w:t>Needed Software</w:t>
-      </w:r>
-      <w:bookmarkEnd w:id="4"/>
-    </w:p>
-    <w:p>
-      <w:pPr>
-        <w:rPr>
-          <w:lang w:val="en-US"/>
-        </w:rPr>
-      </w:pPr>
-      <w:r>
-        <w:rPr>
-          <w:lang w:val="en-US"/>
-        </w:rPr>
-        <w:t xml:space="preserve">To be able to build </w:t>
-      </w:r>
-      <w:r>
-        <w:rPr>
-          <w:lang w:val="en-US"/>
-        </w:rPr>
-        <w:t>Open Infra</w:t>
-      </w:r>
-      <w:r>
-        <w:rPr>
-          <w:lang w:val="en-US"/>
-        </w:rPr>
-        <w:t xml:space="preserve"> Platform on your machine you need some tools and third party libraries.</w:t>
+        <w:t xml:space="preserve"> If you are not familiar with the windows command line, there is al</w:t>
+      </w:r>
+      <w:r>
+        <w:rPr>
+          <w:lang w:val="en-US"/>
+        </w:rPr>
+        <w:t>so a visual way.</w:t>
+      </w:r>
+    </w:p>
+    <w:p>
+      <w:pPr>
+        <w:pStyle w:val="Listenabsatz"/>
+        <w:ind w:left="785"/>
+        <w:rPr>
+          <w:lang w:val="en-US"/>
+        </w:rPr>
+      </w:pPr>
+      <w:r>
+        <w:rPr>
+          <w:noProof/>
+          <w:lang w:eastAsia="de-DE"/>
+        </w:rPr>
+        <w:drawing>
+          <wp:inline distT="0" distB="0" distL="0" distR="0" wp14:anchorId="0A540514" wp14:editId="54537F18">
+            <wp:extent cx="5760720" cy="2206625"/>
+            <wp:effectExtent l="0" t="0" r="0" b="3175"/>
+            <wp:docPr id="11" name="Grafik 11"/>
+            <wp:cNvGraphicFramePr>
+              <a:graphicFrameLocks xmlns:a="http://schemas.openxmlformats.org/drawingml/2006/main" noChangeAspect="1"/>
+            </wp:cNvGraphicFramePr>
+            <a:graphic xmlns:a="http://schemas.openxmlformats.org/drawingml/2006/main">
+              <a:graphicData uri="http://schemas.openxmlformats.org/drawingml/2006/picture">
+                <pic:pic xmlns:pic="http://schemas.openxmlformats.org/drawingml/2006/picture">
+                  <pic:nvPicPr>
+                    <pic:cNvPr id="1" name=""/>
+                    <pic:cNvPicPr/>
+                  </pic:nvPicPr>
+                  <pic:blipFill>
+                    <a:blip r:embed="rId10"/>
+                    <a:stretch>
+                      <a:fillRect/>
+                    </a:stretch>
+                  </pic:blipFill>
+                  <pic:spPr>
+                    <a:xfrm>
+                      <a:off x="0" y="0"/>
+                      <a:ext cx="5760720" cy="2206625"/>
+                    </a:xfrm>
+                    <a:prstGeom prst="rect">
+                      <a:avLst/>
+                    </a:prstGeom>
+                  </pic:spPr>
+                </pic:pic>
+              </a:graphicData>
+            </a:graphic>
+          </wp:inline>
+        </w:drawing>
       </w:r>
     </w:p>
     <w:p>
@@ -4475,20 +4495,7 @@
         <w:rPr>
           <w:lang w:val="en-US"/>
         </w:rPr>
-        <w:t>Third Party Libraries</w:t>
-      </w:r>
-    </w:p>
-    <w:p>
-      <w:pPr>
-        <w:rPr>
-          <w:lang w:val="en-US"/>
-        </w:rPr>
-      </w:pPr>
-      <w:r>
-        <w:rPr>
-          <w:lang w:val="en-US"/>
-        </w:rPr>
-        <w:t>Install the following tools and libraries:</w:t>
+        <w:t>With GUI</w:t>
       </w:r>
     </w:p>
     <w:p>
@@ -4496,7 +4503,7 @@
         <w:pStyle w:val="Listenabsatz"/>
         <w:numPr>
           <w:ilvl w:val="0"/>
-          <w:numId w:val="10"/>
+          <w:numId w:val="23"/>
         </w:numPr>
         <w:rPr>
           <w:lang w:val="en-US"/>
@@ -4506,37 +4513,7 @@
         <w:rPr>
           <w:lang w:val="en-US"/>
         </w:rPr>
-        <w:t>Visual Studio 201</w:t>
-      </w:r>
-      <w:r>
-        <w:rPr>
-          <w:lang w:val="en-US"/>
-        </w:rPr>
-        <w:t>5</w:t>
-      </w:r>
-      <w:r>
-        <w:rPr>
-          <w:lang w:val="en-US"/>
-        </w:rPr>
-        <w:t xml:space="preserve"> 32 Bit (64 Bit</w:t>
-      </w:r>
-      <w:r>
-        <w:rPr>
-          <w:lang w:val="en-US"/>
-        </w:rPr>
-        <w:t xml:space="preserve"> version</w:t>
-      </w:r>
-      <w:r>
-        <w:rPr>
-          <w:lang w:val="en-US"/>
-        </w:rPr>
-        <w:t xml:space="preserve"> does not exist)</w:t>
-      </w:r>
-      <w:r>
-        <w:rPr>
-          <w:lang w:val="en-US"/>
-        </w:rPr>
-        <w:t>.</w:t>
+        <w:t>Right click in the explorer in the directory where you want to clone the repository.</w:t>
       </w:r>
     </w:p>
     <w:p>
@@ -4544,7 +4521,7 @@
         <w:pStyle w:val="Listenabsatz"/>
         <w:numPr>
           <w:ilvl w:val="0"/>
-          <w:numId w:val="10"/>
+          <w:numId w:val="23"/>
         </w:numPr>
         <w:rPr>
           <w:lang w:val="en-US"/>
@@ -4554,75 +4531,58 @@
         <w:rPr>
           <w:lang w:val="en-US"/>
         </w:rPr>
-        <w:t xml:space="preserve">Windows Software Development Kit (SDK) for Windows 10 Version </w:t>
-      </w:r>
-      <w:r>
-        <w:rPr>
-          <w:color w:val="1F497D"/>
-          <w:lang w:val="en-GB"/>
-        </w:rPr>
-        <w:t>10.0.14393.0</w:t>
-      </w:r>
-      <w:r>
-        <w:rPr>
-          <w:lang w:val="en-US"/>
-        </w:rPr>
-        <w:t>.</w:t>
-      </w:r>
-      <w:r>
-        <w:rPr>
-          <w:lang w:val="en-US"/>
-        </w:rPr>
-        <w:t xml:space="preserve"> </w:t>
-      </w:r>
-      <w:r>
-        <w:rPr>
-          <w:lang w:val="en-US"/>
-        </w:rPr>
-        <w:t xml:space="preserve">This can either be installed as standalone </w:t>
-      </w:r>
-      <w:proofErr w:type="spellStart"/>
-      <w:r>
-        <w:rPr>
-          <w:lang w:val="en-US"/>
-        </w:rPr>
-        <w:t>sdk</w:t>
-      </w:r>
-      <w:proofErr w:type="spellEnd"/>
-      <w:r>
-        <w:rPr>
-          <w:lang w:val="en-US"/>
-        </w:rPr>
-        <w:t xml:space="preserve"> or with the visual studio distribution. We recommend installing it as standalone software.</w:t>
-      </w:r>
-    </w:p>
-    <w:p>
-      <w:pPr>
-        <w:pStyle w:val="Listenabsatz"/>
-        <w:rPr>
-          <w:lang w:val="en-US"/>
-        </w:rPr>
-      </w:pPr>
-      <w:r>
-        <w:rPr>
-          <w:lang w:val="en-US"/>
-        </w:rPr>
-        <w:t>(</w:t>
-      </w:r>
-      <w:hyperlink r:id="rId11" w:history="1">
-        <w:r>
-          <w:rPr>
-            <w:rStyle w:val="Hyperlink"/>
-            <w:lang w:val="en-GB"/>
-          </w:rPr>
-          <w:t>https://developer.microsoft.com/de-de/windows/downloads/windows-10-sdk</w:t>
-        </w:r>
-      </w:hyperlink>
-      <w:r>
-        <w:rPr>
-          <w:lang w:val="en-GB"/>
-        </w:rPr>
-        <w:t>).</w:t>
+        <w:t xml:space="preserve">Click HG Workbench-&gt;Clone… or directly Clone… in the </w:t>
+      </w:r>
+      <w:proofErr w:type="spellStart"/>
+      <w:r>
+        <w:rPr>
+          <w:lang w:val="en-US"/>
+        </w:rPr>
+        <w:t>TortoiseHg</w:t>
+      </w:r>
+      <w:proofErr w:type="spellEnd"/>
+      <w:r>
+        <w:rPr>
+          <w:lang w:val="en-US"/>
+        </w:rPr>
+        <w:t xml:space="preserve"> explorer tool.</w:t>
+      </w:r>
+    </w:p>
+    <w:p>
+      <w:pPr>
+        <w:ind w:left="360"/>
+        <w:rPr>
+          <w:lang w:val="en-US"/>
+        </w:rPr>
+      </w:pPr>
+      <w:r>
+        <w:rPr>
+          <w:lang w:val="en-US"/>
+        </w:rPr>
+        <w:pict w14:anchorId="223FA9B7">
+          <v:shapetype id="_x0000_t75" coordsize="21600,21600" o:spt="75" o:preferrelative="t" path="m@4@5l@4@11@9@11@9@5xe" filled="f" stroked="f">
+            <v:stroke joinstyle="miter"/>
+            <v:formulas>
+              <v:f eqn="if lineDrawn pixelLineWidth 0"/>
+              <v:f eqn="sum @0 1 0"/>
+              <v:f eqn="sum 0 0 @1"/>
+              <v:f eqn="prod @2 1 2"/>
+              <v:f eqn="prod @3 21600 pixelWidth"/>
+              <v:f eqn="prod @3 21600 pixelHeight"/>
+              <v:f eqn="sum @0 0 1"/>
+              <v:f eqn="prod @6 1 2"/>
+              <v:f eqn="prod @7 21600 pixelWidth"/>
+              <v:f eqn="sum @8 21600 0"/>
+              <v:f eqn="prod @7 21600 pixelHeight"/>
+              <v:f eqn="sum @10 21600 0"/>
+            </v:formulas>
+            <v:path o:extrusionok="f" gradientshapeok="t" o:connecttype="rect"/>
+            <o:lock v:ext="edit" aspectratio="t"/>
+          </v:shapetype>
+          <v:shape id="_x0000_i1038" type="#_x0000_t75" style="width:453pt;height:123.75pt">
+            <v:imagedata r:id="rId11" o:title="How_to_clone_step_1" croptop="35499f"/>
+          </v:shape>
+        </w:pict>
       </w:r>
     </w:p>
     <w:p>
@@ -4630,49 +4590,24 @@
         <w:pStyle w:val="Listenabsatz"/>
         <w:numPr>
           <w:ilvl w:val="0"/>
-          <w:numId w:val="10"/>
+          <w:numId w:val="23"/>
         </w:numPr>
         <w:rPr>
           <w:lang w:val="en-US"/>
         </w:rPr>
       </w:pPr>
-      <w:proofErr w:type="spellStart"/>
-      <w:r>
-        <w:rPr>
-          <w:lang w:val="en-US"/>
-        </w:rPr>
-        <w:t>CMake</w:t>
-      </w:r>
-      <w:proofErr w:type="spellEnd"/>
-      <w:r>
-        <w:rPr>
-          <w:lang w:val="en-US"/>
-        </w:rPr>
-        <w:t xml:space="preserve"> 3.</w:t>
-      </w:r>
-      <w:r>
-        <w:rPr>
-          <w:lang w:val="en-US"/>
-        </w:rPr>
-        <w:t>7</w:t>
-      </w:r>
-      <w:r>
-        <w:rPr>
-          <w:lang w:val="en-US"/>
-        </w:rPr>
-        <w:t>.</w:t>
-      </w:r>
-      <w:r>
-        <w:rPr>
-          <w:lang w:val="en-US"/>
-        </w:rPr>
-        <w:t>2</w:t>
-      </w:r>
-      <w:r>
-        <w:rPr>
-          <w:lang w:val="en-US"/>
-        </w:rPr>
-        <w:t xml:space="preserve"> from </w:t>
+      <w:r>
+        <w:rPr>
+          <w:lang w:val="en-US"/>
+        </w:rPr>
+        <w:lastRenderedPageBreak/>
+        <w:t xml:space="preserve">Now </w:t>
+      </w:r>
+      <w:r>
+        <w:rPr>
+          <w:lang w:val="en-US"/>
+        </w:rPr>
+        <w:t xml:space="preserve">enter </w:t>
       </w:r>
       <w:hyperlink r:id="rId12" w:history="1">
         <w:r>
@@ -4680,9 +4615,600 @@
             <w:rStyle w:val="Hyperlink"/>
             <w:lang w:val="en-US"/>
           </w:rPr>
-          <w:t>http://www.cmake.org/</w:t>
+          <w:t>https://bitbucket.org/tumcms/openinfraplatform</w:t>
         </w:r>
       </w:hyperlink>
+      <w:r>
+        <w:rPr>
+          <w:lang w:val="en-US"/>
+        </w:rPr>
+        <w:t xml:space="preserve"> as source and press clone again.</w:t>
+      </w:r>
+      <w:r>
+        <w:rPr>
+          <w:noProof/>
+          <w:lang w:eastAsia="de-DE"/>
+        </w:rPr>
+        <w:drawing>
+          <wp:inline distT="0" distB="0" distL="0" distR="0" wp14:anchorId="37F4A15A" wp14:editId="3EDED0B0">
+            <wp:extent cx="5105400" cy="1743075"/>
+            <wp:effectExtent l="0" t="0" r="0" b="9525"/>
+            <wp:docPr id="9" name="Grafik 9"/>
+            <wp:cNvGraphicFramePr>
+              <a:graphicFrameLocks xmlns:a="http://schemas.openxmlformats.org/drawingml/2006/main" noChangeAspect="1"/>
+            </wp:cNvGraphicFramePr>
+            <a:graphic xmlns:a="http://schemas.openxmlformats.org/drawingml/2006/main">
+              <a:graphicData uri="http://schemas.openxmlformats.org/drawingml/2006/picture">
+                <pic:pic xmlns:pic="http://schemas.openxmlformats.org/drawingml/2006/picture">
+                  <pic:nvPicPr>
+                    <pic:cNvPr id="1" name=""/>
+                    <pic:cNvPicPr/>
+                  </pic:nvPicPr>
+                  <pic:blipFill>
+                    <a:blip r:embed="rId13"/>
+                    <a:stretch>
+                      <a:fillRect/>
+                    </a:stretch>
+                  </pic:blipFill>
+                  <pic:spPr>
+                    <a:xfrm>
+                      <a:off x="0" y="0"/>
+                      <a:ext cx="5105400" cy="1743075"/>
+                    </a:xfrm>
+                    <a:prstGeom prst="rect">
+                      <a:avLst/>
+                    </a:prstGeom>
+                  </pic:spPr>
+                </pic:pic>
+              </a:graphicData>
+            </a:graphic>
+          </wp:inline>
+        </w:drawing>
+      </w:r>
+    </w:p>
+    <w:p>
+      <w:pPr>
+        <w:rPr>
+          <w:lang w:val="en-US"/>
+        </w:rPr>
+      </w:pPr>
+      <w:r>
+        <w:rPr>
+          <w:lang w:val="en-US"/>
+        </w:rPr>
+        <w:t>In both ways, after cloning and opening up the HG Workbench you should see something like this:</w:t>
+      </w:r>
+    </w:p>
+    <w:p>
+      <w:pPr>
+        <w:rPr>
+          <w:lang w:val="en-US"/>
+        </w:rPr>
+      </w:pPr>
+      <w:r>
+        <w:rPr>
+          <w:noProof/>
+          <w:lang w:eastAsia="de-DE"/>
+        </w:rPr>
+        <w:drawing>
+          <wp:inline distT="0" distB="0" distL="0" distR="0" wp14:anchorId="1E502617" wp14:editId="03D1FF86">
+            <wp:extent cx="5760720" cy="3236595"/>
+            <wp:effectExtent l="0" t="0" r="0" b="1905"/>
+            <wp:docPr id="12" name="Grafik 12"/>
+            <wp:cNvGraphicFramePr>
+              <a:graphicFrameLocks xmlns:a="http://schemas.openxmlformats.org/drawingml/2006/main" noChangeAspect="1"/>
+            </wp:cNvGraphicFramePr>
+            <a:graphic xmlns:a="http://schemas.openxmlformats.org/drawingml/2006/main">
+              <a:graphicData uri="http://schemas.openxmlformats.org/drawingml/2006/picture">
+                <pic:pic xmlns:pic="http://schemas.openxmlformats.org/drawingml/2006/picture">
+                  <pic:nvPicPr>
+                    <pic:cNvPr id="1" name=""/>
+                    <pic:cNvPicPr/>
+                  </pic:nvPicPr>
+                  <pic:blipFill>
+                    <a:blip r:embed="rId14"/>
+                    <a:stretch>
+                      <a:fillRect/>
+                    </a:stretch>
+                  </pic:blipFill>
+                  <pic:spPr>
+                    <a:xfrm>
+                      <a:off x="0" y="0"/>
+                      <a:ext cx="5760720" cy="3236595"/>
+                    </a:xfrm>
+                    <a:prstGeom prst="rect">
+                      <a:avLst/>
+                    </a:prstGeom>
+                  </pic:spPr>
+                </pic:pic>
+              </a:graphicData>
+            </a:graphic>
+          </wp:inline>
+        </w:drawing>
+      </w:r>
+    </w:p>
+    <w:p>
+      <w:pPr>
+        <w:rPr>
+          <w:lang w:val="en-US"/>
+        </w:rPr>
+      </w:pPr>
+      <w:r>
+        <w:rPr>
+          <w:lang w:val="en-US"/>
+        </w:rPr>
+        <w:t>C</w:t>
+      </w:r>
+      <w:r>
+        <w:rPr>
+          <w:lang w:val="en-US"/>
+        </w:rPr>
+        <w:t>ontact</w:t>
+      </w:r>
+      <w:r>
+        <w:rPr>
+          <w:lang w:val="en-US"/>
+        </w:rPr>
+        <w:t xml:space="preserve"> </w:t>
+      </w:r>
+      <w:hyperlink r:id="rId15" w:history="1">
+        <w:r>
+          <w:rPr>
+            <w:rStyle w:val="Hyperlink"/>
+            <w:lang w:val="en-US"/>
+          </w:rPr>
+          <w:t>Stefan.markic@tum.de</w:t>
+        </w:r>
+      </w:hyperlink>
+      <w:r>
+        <w:rPr>
+          <w:lang w:val="en-US"/>
+        </w:rPr>
+        <w:t xml:space="preserve"> or </w:t>
+      </w:r>
+      <w:hyperlink r:id="rId16" w:history="1">
+        <w:r>
+          <w:rPr>
+            <w:rStyle w:val="Hyperlink"/>
+            <w:lang w:val="en-US"/>
+          </w:rPr>
+          <w:t>helge.hecht@tum.de</w:t>
+        </w:r>
+      </w:hyperlink>
+      <w:r>
+        <w:rPr>
+          <w:lang w:val="en-US"/>
+        </w:rPr>
+        <w:t xml:space="preserve"> </w:t>
+      </w:r>
+      <w:r>
+        <w:rPr>
+          <w:lang w:val="en-US"/>
+        </w:rPr>
+        <w:t xml:space="preserve">to get test data. </w:t>
+      </w:r>
+    </w:p>
+    <w:p>
+      <w:pPr>
+        <w:pStyle w:val="berschrift2"/>
+        <w:rPr>
+          <w:lang w:val="en-US"/>
+        </w:rPr>
+      </w:pPr>
+      <w:bookmarkStart w:id="4" w:name="_Toc465084392"/>
+      <w:r>
+        <w:rPr>
+          <w:lang w:val="en-US"/>
+        </w:rPr>
+        <w:t>Required</w:t>
+      </w:r>
+      <w:r>
+        <w:rPr>
+          <w:lang w:val="en-US"/>
+        </w:rPr>
+        <w:t xml:space="preserve"> Software</w:t>
+      </w:r>
+      <w:bookmarkEnd w:id="4"/>
+    </w:p>
+    <w:p>
+      <w:pPr>
+        <w:rPr>
+          <w:lang w:val="en-US"/>
+        </w:rPr>
+      </w:pPr>
+      <w:r>
+        <w:rPr>
+          <w:lang w:val="en-US"/>
+        </w:rPr>
+        <w:t xml:space="preserve">To be able to build </w:t>
+      </w:r>
+      <w:r>
+        <w:rPr>
+          <w:lang w:val="en-US"/>
+        </w:rPr>
+        <w:t>Open Infra</w:t>
+      </w:r>
+      <w:r>
+        <w:rPr>
+          <w:lang w:val="en-US"/>
+        </w:rPr>
+        <w:t xml:space="preserve"> Platform on your machine you need some tools and third party libraries.</w:t>
+      </w:r>
+    </w:p>
+    <w:p>
+      <w:pPr>
+        <w:pStyle w:val="berschrift3"/>
+      </w:pPr>
+      <w:r>
+        <w:t>Tools</w:t>
+      </w:r>
+    </w:p>
+    <w:p>
+      <w:pPr>
+        <w:pStyle w:val="Listenabsatz"/>
+        <w:numPr>
+          <w:ilvl w:val="0"/>
+          <w:numId w:val="24"/>
+        </w:numPr>
+      </w:pPr>
+      <w:proofErr w:type="spellStart"/>
+      <w:r>
+        <w:t>TortoiseHg</w:t>
+      </w:r>
+      <w:proofErr w:type="spellEnd"/>
+      <w:r>
+        <w:t xml:space="preserve"> (Version 4.5.2) </w:t>
+      </w:r>
+      <w:proofErr w:type="spellStart"/>
+      <w:r>
+        <w:t>available</w:t>
+      </w:r>
+      <w:proofErr w:type="spellEnd"/>
+      <w:r>
+        <w:t xml:space="preserve"> at </w:t>
+      </w:r>
+      <w:hyperlink r:id="rId17" w:history="1">
+        <w:r>
+          <w:rPr>
+            <w:rStyle w:val="Hyperlink"/>
+          </w:rPr>
+          <w:t>https://tortoisehg.bitbucket.io/download/index.html</w:t>
+        </w:r>
+      </w:hyperlink>
+    </w:p>
+    <w:p>
+      <w:pPr>
+        <w:pStyle w:val="Listenabsatz"/>
+        <w:numPr>
+          <w:ilvl w:val="1"/>
+          <w:numId w:val="24"/>
+        </w:numPr>
+      </w:pPr>
+      <w:proofErr w:type="spellStart"/>
+      <w:r>
+        <w:t>Should</w:t>
+      </w:r>
+      <w:proofErr w:type="spellEnd"/>
+      <w:r>
+        <w:t xml:space="preserve"> </w:t>
+      </w:r>
+      <w:proofErr w:type="spellStart"/>
+      <w:r>
+        <w:t>already</w:t>
+      </w:r>
+      <w:proofErr w:type="spellEnd"/>
+      <w:r>
+        <w:t xml:space="preserve"> </w:t>
+      </w:r>
+      <w:proofErr w:type="spellStart"/>
+      <w:r>
+        <w:t>be</w:t>
+      </w:r>
+      <w:proofErr w:type="spellEnd"/>
+      <w:r>
+        <w:t xml:space="preserve"> </w:t>
+      </w:r>
+      <w:proofErr w:type="spellStart"/>
+      <w:r>
+        <w:t>installed</w:t>
+      </w:r>
+      <w:proofErr w:type="spellEnd"/>
+      <w:r>
+        <w:t xml:space="preserve">, </w:t>
+      </w:r>
+      <w:proofErr w:type="spellStart"/>
+      <w:r>
+        <w:t>otherwise</w:t>
+      </w:r>
+      <w:proofErr w:type="spellEnd"/>
+      <w:r>
+        <w:t xml:space="preserve"> </w:t>
+      </w:r>
+      <w:proofErr w:type="spellStart"/>
+      <w:r>
+        <w:t>you</w:t>
+      </w:r>
+      <w:proofErr w:type="spellEnd"/>
+      <w:r>
+        <w:t xml:space="preserve"> </w:t>
+      </w:r>
+      <w:proofErr w:type="spellStart"/>
+      <w:r>
+        <w:t>can’t</w:t>
+      </w:r>
+      <w:proofErr w:type="spellEnd"/>
+      <w:r>
+        <w:t xml:space="preserve"> </w:t>
+      </w:r>
+      <w:proofErr w:type="spellStart"/>
+      <w:r>
+        <w:t>clone</w:t>
+      </w:r>
+      <w:proofErr w:type="spellEnd"/>
+      <w:r>
+        <w:t xml:space="preserve"> </w:t>
+      </w:r>
+      <w:proofErr w:type="spellStart"/>
+      <w:r>
+        <w:t>the</w:t>
+      </w:r>
+      <w:proofErr w:type="spellEnd"/>
+      <w:r>
+        <w:t xml:space="preserve"> </w:t>
+      </w:r>
+      <w:proofErr w:type="spellStart"/>
+      <w:r>
+        <w:t>repository</w:t>
+      </w:r>
+      <w:proofErr w:type="spellEnd"/>
+      <w:r>
+        <w:t>!</w:t>
+      </w:r>
+    </w:p>
+    <w:p>
+      <w:pPr>
+        <w:pStyle w:val="Listenabsatz"/>
+        <w:numPr>
+          <w:ilvl w:val="0"/>
+          <w:numId w:val="24"/>
+        </w:numPr>
+      </w:pPr>
+      <w:proofErr w:type="spellStart"/>
+      <w:r>
+        <w:t>CMake</w:t>
+      </w:r>
+      <w:proofErr w:type="spellEnd"/>
+      <w:r>
+        <w:t xml:space="preserve"> (Version 3.8 </w:t>
+      </w:r>
+      <w:proofErr w:type="spellStart"/>
+      <w:r>
+        <w:t>or</w:t>
+      </w:r>
+      <w:proofErr w:type="spellEnd"/>
+      <w:r>
+        <w:t xml:space="preserve"> </w:t>
+      </w:r>
+      <w:proofErr w:type="spellStart"/>
+      <w:r>
+        <w:t>higher</w:t>
+      </w:r>
+      <w:proofErr w:type="spellEnd"/>
+      <w:r>
+        <w:t xml:space="preserve">) </w:t>
+      </w:r>
+      <w:proofErr w:type="spellStart"/>
+      <w:r>
+        <w:t>available</w:t>
+      </w:r>
+      <w:proofErr w:type="spellEnd"/>
+      <w:r>
+        <w:t xml:space="preserve"> at </w:t>
+      </w:r>
+      <w:hyperlink r:id="rId18" w:history="1">
+        <w:r>
+          <w:rPr>
+            <w:rStyle w:val="Hyperlink"/>
+          </w:rPr>
+          <w:t>https://cmake.org/download/</w:t>
+        </w:r>
+      </w:hyperlink>
+      <w:r>
+        <w:t xml:space="preserve"> </w:t>
+      </w:r>
+      <w:proofErr w:type="spellStart"/>
+      <w:r>
+        <w:t>which</w:t>
+      </w:r>
+      <w:proofErr w:type="spellEnd"/>
+      <w:r>
+        <w:t xml:space="preserve"> </w:t>
+      </w:r>
+      <w:proofErr w:type="spellStart"/>
+      <w:r>
+        <w:t>is</w:t>
+      </w:r>
+      <w:proofErr w:type="spellEnd"/>
+      <w:r>
+        <w:t xml:space="preserve"> </w:t>
+      </w:r>
+      <w:proofErr w:type="spellStart"/>
+      <w:r>
+        <w:t>used</w:t>
+      </w:r>
+      <w:proofErr w:type="spellEnd"/>
+      <w:r>
+        <w:t xml:space="preserve"> </w:t>
+      </w:r>
+      <w:proofErr w:type="spellStart"/>
+      <w:r>
+        <w:t>to</w:t>
+      </w:r>
+      <w:proofErr w:type="spellEnd"/>
+      <w:r>
+        <w:t xml:space="preserve"> </w:t>
+      </w:r>
+      <w:proofErr w:type="spellStart"/>
+      <w:r>
+        <w:t>create</w:t>
+      </w:r>
+      <w:proofErr w:type="spellEnd"/>
+      <w:r>
+        <w:t xml:space="preserve"> a Visual Studio </w:t>
+      </w:r>
+      <w:proofErr w:type="spellStart"/>
+      <w:r>
+        <w:t>solution</w:t>
+      </w:r>
+      <w:proofErr w:type="spellEnd"/>
+      <w:r>
+        <w:t>.</w:t>
+      </w:r>
+    </w:p>
+    <w:p>
+      <w:pPr>
+        <w:pStyle w:val="Listenabsatz"/>
+        <w:numPr>
+          <w:ilvl w:val="0"/>
+          <w:numId w:val="24"/>
+        </w:numPr>
+      </w:pPr>
+      <w:r>
+        <w:t xml:space="preserve">Visual Studio 14 2015 </w:t>
+      </w:r>
+      <w:proofErr w:type="spellStart"/>
+      <w:r>
+        <w:t>or</w:t>
+      </w:r>
+      <w:proofErr w:type="spellEnd"/>
+      <w:r>
+        <w:t xml:space="preserve"> Visual Studio 15 2017, </w:t>
+      </w:r>
+      <w:proofErr w:type="spellStart"/>
+      <w:r>
+        <w:t>we</w:t>
+      </w:r>
+      <w:proofErr w:type="spellEnd"/>
+      <w:r>
+        <w:t xml:space="preserve"> </w:t>
+      </w:r>
+      <w:proofErr w:type="spellStart"/>
+      <w:r>
+        <w:t>recommend</w:t>
+      </w:r>
+      <w:proofErr w:type="spellEnd"/>
+      <w:r>
+        <w:t xml:space="preserve"> </w:t>
+      </w:r>
+      <w:proofErr w:type="spellStart"/>
+      <w:r>
+        <w:t>the</w:t>
+      </w:r>
+      <w:proofErr w:type="spellEnd"/>
+      <w:r>
+        <w:t xml:space="preserve"> </w:t>
+      </w:r>
+      <w:proofErr w:type="spellStart"/>
+      <w:r>
+        <w:t>latest</w:t>
+      </w:r>
+      <w:proofErr w:type="spellEnd"/>
+      <w:r>
+        <w:t xml:space="preserve"> </w:t>
+      </w:r>
+      <w:proofErr w:type="spellStart"/>
+      <w:r>
+        <w:t>version</w:t>
+      </w:r>
+      <w:proofErr w:type="spellEnd"/>
+      <w:r>
+        <w:t xml:space="preserve">. </w:t>
+      </w:r>
+      <w:proofErr w:type="spellStart"/>
+      <w:r>
+        <w:t>Available</w:t>
+      </w:r>
+      <w:proofErr w:type="spellEnd"/>
+      <w:r>
+        <w:t xml:space="preserve"> at </w:t>
+      </w:r>
+      <w:hyperlink r:id="rId19" w:history="1">
+        <w:r>
+          <w:rPr>
+            <w:rStyle w:val="Hyperlink"/>
+          </w:rPr>
+          <w:t>https://www.visualstudio.c</w:t>
+        </w:r>
+        <w:r>
+          <w:rPr>
+            <w:rStyle w:val="Hyperlink"/>
+          </w:rPr>
+          <w:t>o</w:t>
+        </w:r>
+        <w:r>
+          <w:rPr>
+            <w:rStyle w:val="Hyperlink"/>
+          </w:rPr>
+          <w:t>m/de/downloads/</w:t>
+        </w:r>
+      </w:hyperlink>
+      <w:r>
+        <w:t xml:space="preserve"> </w:t>
+      </w:r>
+      <w:proofErr w:type="spellStart"/>
+      <w:r>
+        <w:t>with</w:t>
+      </w:r>
+      <w:proofErr w:type="spellEnd"/>
+      <w:r>
+        <w:t xml:space="preserve"> Windows 10 SDK (10.0.16299.0).</w:t>
+      </w:r>
+    </w:p>
+    <w:p/>
+    <w:p/>
+    <w:p>
+      <w:pPr>
+        <w:pStyle w:val="berschrift3"/>
+        <w:rPr>
+          <w:lang w:val="en-US"/>
+        </w:rPr>
+      </w:pPr>
+      <w:r>
+        <w:rPr>
+          <w:lang w:val="en-US"/>
+        </w:rPr>
+        <w:lastRenderedPageBreak/>
+        <w:t xml:space="preserve">Third Party </w:t>
+      </w:r>
+      <w:commentRangeStart w:id="5"/>
+      <w:r>
+        <w:rPr>
+          <w:lang w:val="en-US"/>
+        </w:rPr>
+        <w:t>Libraries</w:t>
+      </w:r>
+      <w:commentRangeEnd w:id="5"/>
+      <w:r>
+        <w:rPr>
+          <w:rStyle w:val="Kommentarzeichen"/>
+          <w:rFonts w:asciiTheme="minorHAnsi" w:eastAsiaTheme="minorHAnsi" w:hAnsiTheme="minorHAnsi" w:cstheme="minorBidi"/>
+          <w:color w:val="auto"/>
+        </w:rPr>
+        <w:commentReference w:id="5"/>
+      </w:r>
+    </w:p>
+    <w:p>
+      <w:pPr>
+        <w:rPr>
+          <w:lang w:val="en-US"/>
+        </w:rPr>
+      </w:pPr>
+      <w:r>
+        <w:rPr>
+          <w:lang w:val="en-US"/>
+        </w:rPr>
+        <w:t>Install the following tools and libraries:</w:t>
+      </w:r>
     </w:p>
     <w:p>
       <w:pPr>
@@ -4695,71 +5221,6 @@
           <w:lang w:val="en-US"/>
         </w:rPr>
       </w:pPr>
-      <w:proofErr w:type="spellStart"/>
-      <w:r>
-        <w:rPr>
-          <w:lang w:val="en-US"/>
-        </w:rPr>
-        <w:t>Qt</w:t>
-      </w:r>
-      <w:proofErr w:type="spellEnd"/>
-      <w:r>
-        <w:rPr>
-          <w:lang w:val="en-US"/>
-        </w:rPr>
-        <w:t xml:space="preserve"> </w:t>
-      </w:r>
-      <w:r>
-        <w:rPr>
-          <w:lang w:val="en-US"/>
-        </w:rPr>
-        <w:t>5.</w:t>
-      </w:r>
-      <w:r>
-        <w:rPr>
-          <w:lang w:val="en-US"/>
-        </w:rPr>
-        <w:t>8</w:t>
-      </w:r>
-      <w:r>
-        <w:rPr>
-          <w:lang w:val="en-US"/>
-        </w:rPr>
-        <w:t>.</w:t>
-      </w:r>
-      <w:r>
-        <w:rPr>
-          <w:lang w:val="en-US"/>
-        </w:rPr>
-        <w:t>0 (</w:t>
-      </w:r>
-      <w:hyperlink r:id="rId13" w:history="1">
-        <w:r>
-          <w:rPr>
-            <w:rStyle w:val="Hyperlink"/>
-            <w:lang w:val="en-US"/>
-          </w:rPr>
-          <w:t>https://www.qt.io/download-open-source/#section-2</w:t>
-        </w:r>
-      </w:hyperlink>
-      <w:r>
-        <w:rPr>
-          <w:lang w:val="en-US"/>
-        </w:rPr>
-        <w:t xml:space="preserve">) </w:t>
-      </w:r>
-    </w:p>
-    <w:p>
-      <w:pPr>
-        <w:pStyle w:val="Listenabsatz"/>
-        <w:numPr>
-          <w:ilvl w:val="0"/>
-          <w:numId w:val="10"/>
-        </w:numPr>
-        <w:rPr>
-          <w:lang w:val="en-US"/>
-        </w:rPr>
-      </w:pPr>
       <w:r>
         <w:rPr>
           <w:lang w:val="en-US"/>
@@ -4779,7 +5240,7 @@
         </w:rPr>
         <w:t>: Add python.exe to Path. (Note: It is very important that an x64 Version of Python is used instead of an x86 – otherwise the compilation will not work. Please do not use any other version of python because this is untested – also install this python version before you build the boost libraries, if you build them yourself) (</w:t>
       </w:r>
-      <w:hyperlink r:id="rId14" w:history="1">
+      <w:hyperlink r:id="rId22" w:history="1">
         <w:r>
           <w:rPr>
             <w:rStyle w:val="Hyperlink"/>
@@ -4805,10 +5266,10 @@
       <w:r>
         <w:rPr>
           <w:noProof/>
-          <w:lang w:val="en-GB" w:eastAsia="en-GB"/>
+          <w:lang w:eastAsia="de-DE"/>
         </w:rPr>
         <w:drawing>
-          <wp:inline distT="0" distB="0" distL="0" distR="0" wp14:anchorId="0EC70DF0" wp14:editId="056E6192">
+          <wp:inline distT="0" distB="0" distL="0" distR="0" wp14:anchorId="2A446FE1" wp14:editId="1E84C70F">
             <wp:extent cx="2898950" cy="2499514"/>
             <wp:effectExtent l="0" t="0" r="0" b="0"/>
             <wp:docPr id="56" name="Grafik 56"/>
@@ -4825,7 +5286,7 @@
                     </pic:cNvPicPr>
                   </pic:nvPicPr>
                   <pic:blipFill>
-                    <a:blip r:embed="rId15">
+                    <a:blip r:embed="rId23">
                       <a:extLst>
                         <a:ext uri="{28A0092B-C50C-407E-A947-70E740481C1C}">
                           <a14:useLocalDpi xmlns:a14="http://schemas.microsoft.com/office/drawing/2010/main" val="0"/>
@@ -4882,7 +5343,6 @@
         <w:rPr>
           <w:lang w:val="en-US"/>
         </w:rPr>
-        <w:lastRenderedPageBreak/>
         <w:t>5.1</w:t>
       </w:r>
       <w:r>
@@ -4892,7 +5352,7 @@
         <w:tab/>
         <w:t xml:space="preserve">Alternatively you can also install the Anaconda Python distribution to get the full Unix python experience, including package management etc. (Downloads: </w:t>
       </w:r>
-      <w:hyperlink r:id="rId16" w:history="1">
+      <w:hyperlink r:id="rId24" w:history="1">
         <w:r>
           <w:rPr>
             <w:rStyle w:val="Hyperlink"/>
@@ -4907,7 +5367,7 @@
         </w:rPr>
         <w:t xml:space="preserve"> , Documentation: </w:t>
       </w:r>
-      <w:hyperlink r:id="rId17" w:history="1">
+      <w:hyperlink r:id="rId25" w:history="1">
         <w:r>
           <w:rPr>
             <w:rStyle w:val="Hyperlink"/>
@@ -4952,7 +5412,7 @@
         </w:rPr>
         <w:t xml:space="preserve"> (</w:t>
       </w:r>
-      <w:hyperlink r:id="rId18" w:history="1">
+      <w:hyperlink r:id="rId26" w:history="1">
         <w:r>
           <w:rPr>
             <w:rStyle w:val="Hyperlink"/>
@@ -4985,7 +5445,7 @@
         </w:rPr>
         <w:t>Boost 1.63.0 (</w:t>
       </w:r>
-      <w:hyperlink r:id="rId19" w:history="1">
+      <w:hyperlink r:id="rId27" w:history="1">
         <w:r>
           <w:rPr>
             <w:rStyle w:val="Hyperlink"/>
@@ -4998,13 +5458,7 @@
         <w:rPr>
           <w:lang w:val="en-US"/>
         </w:rPr>
-        <w:t>)</w:t>
-      </w:r>
-      <w:r>
-        <w:rPr>
-          <w:lang w:val="en-US"/>
-        </w:rPr>
-        <w:t xml:space="preserve">. Please install to </w:t>
+        <w:t xml:space="preserve">). Please install to </w:t>
       </w:r>
       <w:r>
         <w:rPr>
@@ -5061,10 +5515,10 @@
       <w:r>
         <w:rPr>
           <w:noProof/>
-          <w:lang w:val="en-GB" w:eastAsia="en-GB"/>
+          <w:lang w:eastAsia="de-DE"/>
         </w:rPr>
         <w:drawing>
-          <wp:inline distT="0" distB="0" distL="0" distR="0">
+          <wp:inline distT="0" distB="0" distL="0" distR="0" wp14:anchorId="66D54664" wp14:editId="1EFA5028">
             <wp:extent cx="5760720" cy="1920240"/>
             <wp:effectExtent l="0" t="0" r="0" b="3810"/>
             <wp:docPr id="21" name="Grafik 21" descr="C:\Users\Helge\Pictures\EnvironmentPath.PNG"/>
@@ -5081,7 +5535,7 @@
                     </pic:cNvPicPr>
                   </pic:nvPicPr>
                   <pic:blipFill>
-                    <a:blip r:embed="rId20" cstate="print">
+                    <a:blip r:embed="rId28" cstate="print">
                       <a:extLst>
                         <a:ext uri="{28A0092B-C50C-407E-A947-70E740481C1C}">
                           <a14:useLocalDpi xmlns:a14="http://schemas.microsoft.com/office/drawing/2010/main" val="0"/>
@@ -5127,7 +5581,7 @@
       <w:r>
         <w:t>Eigen 3.3.3 (</w:t>
       </w:r>
-      <w:hyperlink r:id="rId21" w:history="1">
+      <w:hyperlink r:id="rId29" w:history="1">
         <w:r>
           <w:rPr>
             <w:rStyle w:val="Hyperlink"/>
@@ -5233,7 +5687,7 @@
         </w:rPr>
         <w:t xml:space="preserve"> 3 (</w:t>
       </w:r>
-      <w:hyperlink r:id="rId22" w:history="1">
+      <w:hyperlink r:id="rId30" w:history="1">
         <w:r>
           <w:rPr>
             <w:rStyle w:val="Hyperlink"/>
@@ -5294,7 +5748,14 @@
         <w:rPr>
           <w:lang w:val="en-US"/>
         </w:rPr>
-        <w:t xml:space="preserve"> Similar to boost, it is useful to set the “BLUEFRAMEWORK3_ROOT_DIR” environment variable to the location where your </w:t>
+        <w:t xml:space="preserve"> Similar to </w:t>
+      </w:r>
+      <w:r>
+        <w:rPr>
+          <w:lang w:val="en-US"/>
+        </w:rPr>
+        <w:lastRenderedPageBreak/>
+        <w:t xml:space="preserve">boost, it is useful to set the “BLUEFRAMEWORK3_ROOT_DIR” environment variable to the location where your </w:t>
       </w:r>
       <w:proofErr w:type="spellStart"/>
       <w:r>
@@ -5322,21 +5783,7 @@
         <w:rPr>
           <w:lang w:val="en-US"/>
         </w:rPr>
-        <w:t xml:space="preserve">Building </w:t>
-      </w:r>
-      <w:proofErr w:type="gramStart"/>
-      <w:r>
-        <w:rPr>
-          <w:lang w:val="en-US"/>
-        </w:rPr>
-        <w:t>Boost</w:t>
-      </w:r>
-      <w:proofErr w:type="gramEnd"/>
-      <w:r>
-        <w:rPr>
-          <w:lang w:val="en-US"/>
-        </w:rPr>
-        <w:t xml:space="preserve"> Yourself</w:t>
+        <w:t>Building Boost Yourself</w:t>
       </w:r>
     </w:p>
     <w:p>
@@ -5365,7 +5812,7 @@
         </w:rPr>
         <w:t xml:space="preserve"> can be downloaded from </w:t>
       </w:r>
-      <w:hyperlink r:id="rId23" w:history="1">
+      <w:hyperlink r:id="rId31" w:history="1">
         <w:r>
           <w:rPr>
             <w:rStyle w:val="Hyperlink"/>
@@ -5411,10 +5858,10 @@
       <w:r>
         <w:rPr>
           <w:noProof/>
-          <w:lang w:val="en-GB" w:eastAsia="en-GB"/>
+          <w:lang w:eastAsia="de-DE"/>
         </w:rPr>
         <w:drawing>
-          <wp:inline distT="0" distB="0" distL="0" distR="0" wp14:anchorId="76A1C60C" wp14:editId="3737BA6A">
+          <wp:inline distT="0" distB="0" distL="0" distR="0" wp14:anchorId="03E1E29B" wp14:editId="0BBF0025">
             <wp:extent cx="5760720" cy="3592830"/>
             <wp:effectExtent l="0" t="0" r="0" b="7620"/>
             <wp:docPr id="71" name="Grafik 71"/>
@@ -5429,7 +5876,7 @@
                     <pic:cNvPicPr/>
                   </pic:nvPicPr>
                   <pic:blipFill>
-                    <a:blip r:embed="rId24"/>
+                    <a:blip r:embed="rId32"/>
                     <a:stretch>
                       <a:fillRect/>
                     </a:stretch>
@@ -5474,10 +5921,11 @@
       <w:r>
         <w:rPr>
           <w:noProof/>
-          <w:lang w:val="en-GB" w:eastAsia="en-GB"/>
-        </w:rPr>
+          <w:lang w:eastAsia="de-DE"/>
+        </w:rPr>
+        <w:lastRenderedPageBreak/>
         <w:drawing>
-          <wp:inline distT="0" distB="0" distL="0" distR="0" wp14:anchorId="6FF73851" wp14:editId="7A386406">
+          <wp:inline distT="0" distB="0" distL="0" distR="0" wp14:anchorId="397548E2" wp14:editId="6379DDD7">
             <wp:extent cx="5760720" cy="4586605"/>
             <wp:effectExtent l="0" t="0" r="0" b="4445"/>
             <wp:docPr id="80" name="Grafik 80"/>
@@ -5492,7 +5940,7 @@
                     <pic:cNvPicPr/>
                   </pic:nvPicPr>
                   <pic:blipFill>
-                    <a:blip r:embed="rId25"/>
+                    <a:blip r:embed="rId33"/>
                     <a:stretch>
                       <a:fillRect/>
                     </a:stretch>
@@ -5528,14 +5976,14 @@
           <w:lang w:val="en-US"/>
         </w:rPr>
       </w:pPr>
-      <w:bookmarkStart w:id="5" w:name="_Toc465084397"/>
+      <w:bookmarkStart w:id="7" w:name="_Toc465084397"/>
       <w:r>
         <w:rPr>
           <w:lang w:val="en-US"/>
         </w:rPr>
         <w:t>Prebuild early bindings</w:t>
       </w:r>
-      <w:bookmarkEnd w:id="5"/>
+      <w:bookmarkEnd w:id="7"/>
     </w:p>
     <w:p>
       <w:pPr>
@@ -5565,25 +6013,7 @@
         <w:rPr>
           <w:lang w:val="en-US"/>
         </w:rPr>
-        <w:t>via the batch script “</w:t>
-      </w:r>
-      <w:r>
-        <w:rPr>
-          <w:lang w:val="en-US"/>
-        </w:rPr>
-        <w:t>download_prebuild_libs.cmd</w:t>
-      </w:r>
-      <w:r>
-        <w:rPr>
-          <w:lang w:val="en-US"/>
-        </w:rPr>
-        <w:t>” which can be found in the bootstrap folder (“</w:t>
-      </w:r>
-      <w:r>
-        <w:rPr>
-          <w:lang w:val="en-US"/>
-        </w:rPr>
-        <w:t xml:space="preserve">&lt;OIP source </w:t>
+        <w:t xml:space="preserve">via the batch script “download_prebuild_libs.cmd” which can be found in the bootstrap folder (“&lt;OIP source </w:t>
       </w:r>
       <w:proofErr w:type="spellStart"/>
       <w:r>
@@ -5664,10 +6094,11 @@
       <w:r>
         <w:rPr>
           <w:noProof/>
-          <w:lang w:val="en-GB" w:eastAsia="en-GB"/>
-        </w:rPr>
+          <w:lang w:eastAsia="de-DE"/>
+        </w:rPr>
+        <w:lastRenderedPageBreak/>
         <w:drawing>
-          <wp:inline distT="0" distB="0" distL="0" distR="0" wp14:anchorId="315C3AA8" wp14:editId="3A431E6A">
+          <wp:inline distT="0" distB="0" distL="0" distR="0" wp14:anchorId="554075D8" wp14:editId="24F5B929">
             <wp:extent cx="4490355" cy="3136121"/>
             <wp:effectExtent l="0" t="0" r="5715" b="7620"/>
             <wp:docPr id="57" name="Grafik 57"/>
@@ -5684,7 +6115,7 @@
                     </pic:cNvPicPr>
                   </pic:nvPicPr>
                   <pic:blipFill>
-                    <a:blip r:embed="rId26" cstate="print">
+                    <a:blip r:embed="rId34" cstate="print">
                       <a:extLst>
                         <a:ext uri="{28A0092B-C50C-407E-A947-70E740481C1C}">
                           <a14:useLocalDpi xmlns:a14="http://schemas.microsoft.com/office/drawing/2010/main" val="0"/>
@@ -5743,14 +6174,14 @@
           <w:lang w:val="en-US"/>
         </w:rPr>
       </w:pPr>
-      <w:bookmarkStart w:id="6" w:name="_Toc465084395"/>
+      <w:bookmarkStart w:id="8" w:name="_Toc465084395"/>
       <w:r>
         <w:rPr>
           <w:lang w:val="en-US"/>
         </w:rPr>
         <w:t>Compiling</w:t>
       </w:r>
-      <w:bookmarkEnd w:id="6"/>
+      <w:bookmarkEnd w:id="8"/>
     </w:p>
     <w:p>
       <w:pPr>
@@ -5791,13 +6222,7 @@
         <w:rPr>
           <w:lang w:val="en-US"/>
         </w:rPr>
-        <w:t xml:space="preserve"> and s</w:t>
-      </w:r>
-      <w:r>
-        <w:rPr>
-          <w:lang w:val="en-US"/>
-        </w:rPr>
-        <w:t>et the text of the “Where is the source code:” text box to path where the source code of the</w:t>
+        <w:t xml:space="preserve"> and set the text of the “Where is the source code:” text box to path where the source code of the</w:t>
       </w:r>
       <w:r>
         <w:rPr>
@@ -5809,19 +6234,7 @@
         <w:rPr>
           <w:lang w:val="en-US"/>
         </w:rPr>
-        <w:t>OpenInfraPlatform2 repository is located. Set the</w:t>
-      </w:r>
-      <w:r>
-        <w:rPr>
-          <w:lang w:val="en-US"/>
-        </w:rPr>
-        <w:t xml:space="preserve"> “Where to build the binaries:” </w:t>
-      </w:r>
-      <w:r>
-        <w:rPr>
-          <w:lang w:val="en-US"/>
-        </w:rPr>
-        <w:t>directory to</w:t>
+        <w:t>OpenInfraPlatform2 repository is located. Set the “Where to build the binaries:” directory to</w:t>
       </w:r>
       <w:r>
         <w:rPr>
@@ -5846,11 +6259,10 @@
       <w:r>
         <w:rPr>
           <w:noProof/>
-          <w:lang w:val="en-GB" w:eastAsia="en-GB"/>
-        </w:rPr>
-        <w:lastRenderedPageBreak/>
+          <w:lang w:eastAsia="de-DE"/>
+        </w:rPr>
         <w:drawing>
-          <wp:inline distT="0" distB="0" distL="0" distR="0">
+          <wp:inline distT="0" distB="0" distL="0" distR="0" wp14:anchorId="01CD1DA2" wp14:editId="34F68B1F">
             <wp:extent cx="5760720" cy="3916781"/>
             <wp:effectExtent l="0" t="0" r="0" b="7620"/>
             <wp:docPr id="23" name="Grafik 23" descr="C:\Users\Helge\Pictures\CMakeStep0.png"/>
@@ -5867,7 +6279,7 @@
                     </pic:cNvPicPr>
                   </pic:nvPicPr>
                   <pic:blipFill>
-                    <a:blip r:embed="rId27">
+                    <a:blip r:embed="rId35">
                       <a:extLst>
                         <a:ext uri="{28A0092B-C50C-407E-A947-70E740481C1C}">
                           <a14:useLocalDpi xmlns:a14="http://schemas.microsoft.com/office/drawing/2010/main" val="0"/>
@@ -5910,6 +6322,7 @@
         <w:rPr>
           <w:lang w:val="en-US"/>
         </w:rPr>
+        <w:lastRenderedPageBreak/>
         <w:t>Then click the configure button. Then select Visual Studio 14 2015 Win64 as the version and choose the default native compilers. Then hit finish.</w:t>
       </w:r>
     </w:p>
@@ -5923,10 +6336,10 @@
       <w:r>
         <w:rPr>
           <w:noProof/>
-          <w:lang w:val="en-GB" w:eastAsia="en-GB"/>
+          <w:lang w:eastAsia="de-DE"/>
         </w:rPr>
         <w:drawing>
-          <wp:inline distT="0" distB="0" distL="0" distR="0">
+          <wp:inline distT="0" distB="0" distL="0" distR="0" wp14:anchorId="7143F1BD" wp14:editId="569DC975">
             <wp:extent cx="5760720" cy="3923414"/>
             <wp:effectExtent l="0" t="0" r="0" b="1270"/>
             <wp:docPr id="24" name="Grafik 24" descr="C:\Users\Helge\Pictures\CMakeStep1.png"/>
@@ -5943,7 +6356,7 @@
                     </pic:cNvPicPr>
                   </pic:nvPicPr>
                   <pic:blipFill>
-                    <a:blip r:embed="rId28">
+                    <a:blip r:embed="rId36">
                       <a:extLst>
                         <a:ext uri="{28A0092B-C50C-407E-A947-70E740481C1C}">
                           <a14:useLocalDpi xmlns:a14="http://schemas.microsoft.com/office/drawing/2010/main" val="0"/>
@@ -6013,11 +6426,10 @@
       <w:r>
         <w:rPr>
           <w:noProof/>
-          <w:lang w:val="en-GB" w:eastAsia="en-GB"/>
-        </w:rPr>
-        <w:lastRenderedPageBreak/>
+          <w:lang w:eastAsia="de-DE"/>
+        </w:rPr>
         <w:drawing>
-          <wp:inline distT="0" distB="0" distL="0" distR="0">
+          <wp:inline distT="0" distB="0" distL="0" distR="0" wp14:anchorId="7E46799F" wp14:editId="70B4CD15">
             <wp:extent cx="5760720" cy="3927474"/>
             <wp:effectExtent l="0" t="0" r="0" b="0"/>
             <wp:docPr id="25" name="Grafik 25" descr="C:\Users\Helge\Pictures\CMakeStep2.png"/>
@@ -6034,7 +6446,7 @@
                     </pic:cNvPicPr>
                   </pic:nvPicPr>
                   <pic:blipFill>
-                    <a:blip r:embed="rId29">
+                    <a:blip r:embed="rId37">
                       <a:extLst>
                         <a:ext uri="{28A0092B-C50C-407E-A947-70E740481C1C}">
                           <a14:useLocalDpi xmlns:a14="http://schemas.microsoft.com/office/drawing/2010/main" val="0"/>
@@ -6077,6 +6489,7 @@
         <w:rPr>
           <w:lang w:val="en-US"/>
         </w:rPr>
+        <w:lastRenderedPageBreak/>
         <w:t xml:space="preserve">Depending on the environment variables etc., </w:t>
       </w:r>
       <w:proofErr w:type="spellStart"/>
@@ -6144,10 +6557,10 @@
       <w:r>
         <w:rPr>
           <w:noProof/>
-          <w:lang w:val="en-GB" w:eastAsia="en-GB"/>
+          <w:lang w:eastAsia="de-DE"/>
         </w:rPr>
         <w:drawing>
-          <wp:inline distT="0" distB="0" distL="0" distR="0">
+          <wp:inline distT="0" distB="0" distL="0" distR="0" wp14:anchorId="632C9670" wp14:editId="4094319C">
             <wp:extent cx="5760720" cy="7472599"/>
             <wp:effectExtent l="0" t="0" r="0" b="0"/>
             <wp:docPr id="27" name="Grafik 27" descr="C:\Users\Helge\Pictures\CMakeStepBlueFramework.png"/>
@@ -6164,7 +6577,7 @@
                     </pic:cNvPicPr>
                   </pic:nvPicPr>
                   <pic:blipFill>
-                    <a:blip r:embed="rId30">
+                    <a:blip r:embed="rId38">
                       <a:extLst>
                         <a:ext uri="{28A0092B-C50C-407E-A947-70E740481C1C}">
                           <a14:useLocalDpi xmlns:a14="http://schemas.microsoft.com/office/drawing/2010/main" val="0"/>
@@ -6232,10 +6645,11 @@
       <w:r>
         <w:rPr>
           <w:noProof/>
-          <w:lang w:val="en-GB" w:eastAsia="en-GB"/>
-        </w:rPr>
+          <w:lang w:eastAsia="de-DE"/>
+        </w:rPr>
+        <w:lastRenderedPageBreak/>
         <w:drawing>
-          <wp:inline distT="0" distB="0" distL="0" distR="0">
+          <wp:inline distT="0" distB="0" distL="0" distR="0" wp14:anchorId="10400F3B" wp14:editId="049510F2">
             <wp:extent cx="5760720" cy="7465495"/>
             <wp:effectExtent l="0" t="0" r="0" b="2540"/>
             <wp:docPr id="28" name="Grafik 28" descr="C:\Users\Helge\Pictures\CMakeStepBlueFramework1.png"/>
@@ -6252,7 +6666,7 @@
                     </pic:cNvPicPr>
                   </pic:nvPicPr>
                   <pic:blipFill>
-                    <a:blip r:embed="rId31">
+                    <a:blip r:embed="rId39">
                       <a:extLst>
                         <a:ext uri="{28A0092B-C50C-407E-A947-70E740481C1C}">
                           <a14:useLocalDpi xmlns:a14="http://schemas.microsoft.com/office/drawing/2010/main" val="0"/>
@@ -6389,10 +6803,11 @@
       <w:r>
         <w:rPr>
           <w:noProof/>
-          <w:lang w:val="en-GB" w:eastAsia="en-GB"/>
-        </w:rPr>
+          <w:lang w:eastAsia="de-DE"/>
+        </w:rPr>
+        <w:lastRenderedPageBreak/>
         <w:drawing>
-          <wp:inline distT="0" distB="0" distL="0" distR="0">
+          <wp:inline distT="0" distB="0" distL="0" distR="0" wp14:anchorId="65B7C477" wp14:editId="55F8FE0B">
             <wp:extent cx="5760720" cy="7483951"/>
             <wp:effectExtent l="0" t="0" r="0" b="3175"/>
             <wp:docPr id="29" name="Grafik 29" descr="C:\Users\Helge\Pictures\CMakeStepBoost0.png"/>
@@ -6409,7 +6824,7 @@
                     </pic:cNvPicPr>
                   </pic:nvPicPr>
                   <pic:blipFill>
-                    <a:blip r:embed="rId32">
+                    <a:blip r:embed="rId40">
                       <a:extLst>
                         <a:ext uri="{28A0092B-C50C-407E-A947-70E740481C1C}">
                           <a14:useLocalDpi xmlns:a14="http://schemas.microsoft.com/office/drawing/2010/main" val="0"/>
@@ -6491,10 +6906,11 @@
       <w:r>
         <w:rPr>
           <w:noProof/>
-          <w:lang w:val="en-GB" w:eastAsia="en-GB"/>
-        </w:rPr>
+          <w:lang w:eastAsia="de-DE"/>
+        </w:rPr>
+        <w:lastRenderedPageBreak/>
         <w:drawing>
-          <wp:inline distT="0" distB="0" distL="0" distR="0">
+          <wp:inline distT="0" distB="0" distL="0" distR="0" wp14:anchorId="4C36CCA7" wp14:editId="6D5608A5">
             <wp:extent cx="5760720" cy="7491072"/>
             <wp:effectExtent l="0" t="0" r="0" b="0"/>
             <wp:docPr id="30" name="Grafik 30" descr="C:\Users\Helge\Pictures\CMakeStepEigen0.png"/>
@@ -6511,7 +6927,7 @@
                     </pic:cNvPicPr>
                   </pic:nvPicPr>
                   <pic:blipFill>
-                    <a:blip r:embed="rId33">
+                    <a:blip r:embed="rId41">
                       <a:extLst>
                         <a:ext uri="{28A0092B-C50C-407E-A947-70E740481C1C}">
                           <a14:useLocalDpi xmlns:a14="http://schemas.microsoft.com/office/drawing/2010/main" val="0"/>
@@ -6565,10 +6981,11 @@
       <w:r>
         <w:rPr>
           <w:noProof/>
-          <w:lang w:val="en-GB" w:eastAsia="en-GB"/>
-        </w:rPr>
+          <w:lang w:eastAsia="de-DE"/>
+        </w:rPr>
+        <w:lastRenderedPageBreak/>
         <w:drawing>
-          <wp:inline distT="0" distB="0" distL="0" distR="0">
+          <wp:inline distT="0" distB="0" distL="0" distR="0" wp14:anchorId="189683F3" wp14:editId="6150CB3B">
             <wp:extent cx="5760720" cy="4388104"/>
             <wp:effectExtent l="0" t="0" r="0" b="0"/>
             <wp:docPr id="31" name="Grafik 31" descr="C:\Users\Helge\Pictures\CMakeStepEigen1.png"/>
@@ -6585,7 +7002,7 @@
                     </pic:cNvPicPr>
                   </pic:nvPicPr>
                   <pic:blipFill>
-                    <a:blip r:embed="rId34">
+                    <a:blip r:embed="rId42">
                       <a:extLst>
                         <a:ext uri="{28A0092B-C50C-407E-A947-70E740481C1C}">
                           <a14:useLocalDpi xmlns:a14="http://schemas.microsoft.com/office/drawing/2010/main" val="0"/>
@@ -6747,10 +7164,11 @@
       <w:r>
         <w:rPr>
           <w:noProof/>
-          <w:lang w:val="en-GB" w:eastAsia="en-GB"/>
-        </w:rPr>
+          <w:lang w:eastAsia="de-DE"/>
+        </w:rPr>
+        <w:lastRenderedPageBreak/>
         <w:drawing>
-          <wp:inline distT="0" distB="0" distL="0" distR="0" wp14:anchorId="281EFCDC" wp14:editId="47D73F1D">
+          <wp:inline distT="0" distB="0" distL="0" distR="0" wp14:anchorId="73917AFC" wp14:editId="2F280C9C">
             <wp:extent cx="5760720" cy="7130303"/>
             <wp:effectExtent l="0" t="0" r="0" b="0"/>
             <wp:docPr id="34" name="Grafik 34" descr="C:\Users\Helge\Pictures\CMakeStepQt0.png"/>
@@ -6767,7 +7185,7 @@
                     </pic:cNvPicPr>
                   </pic:nvPicPr>
                   <pic:blipFill>
-                    <a:blip r:embed="rId35">
+                    <a:blip r:embed="rId43">
                       <a:extLst>
                         <a:ext uri="{28A0092B-C50C-407E-A947-70E740481C1C}">
                           <a14:useLocalDpi xmlns:a14="http://schemas.microsoft.com/office/drawing/2010/main" val="0"/>
@@ -6809,10 +7227,11 @@
       <w:r>
         <w:rPr>
           <w:noProof/>
-          <w:lang w:val="en-GB" w:eastAsia="en-GB"/>
-        </w:rPr>
+          <w:lang w:eastAsia="de-DE"/>
+        </w:rPr>
+        <w:lastRenderedPageBreak/>
         <w:drawing>
-          <wp:inline distT="0" distB="0" distL="0" distR="0" wp14:anchorId="279D2868" wp14:editId="5323F4B2">
+          <wp:inline distT="0" distB="0" distL="0" distR="0" wp14:anchorId="2E788847" wp14:editId="6110C9D5">
             <wp:extent cx="5760720" cy="5767832"/>
             <wp:effectExtent l="0" t="0" r="0" b="4445"/>
             <wp:docPr id="35" name="Grafik 35" descr="C:\Users\Helge\Pictures\CMakeStepQt1.png"/>
@@ -6829,7 +7248,7 @@
                     </pic:cNvPicPr>
                   </pic:nvPicPr>
                   <pic:blipFill>
-                    <a:blip r:embed="rId36">
+                    <a:blip r:embed="rId44">
                       <a:extLst>
                         <a:ext uri="{28A0092B-C50C-407E-A947-70E740481C1C}">
                           <a14:useLocalDpi xmlns:a14="http://schemas.microsoft.com/office/drawing/2010/main" val="0"/>
@@ -6884,7 +7303,7 @@
           <w:lang w:val="en-US"/>
         </w:rPr>
       </w:pPr>
-      <w:bookmarkStart w:id="7" w:name="_Toc465084396"/>
+      <w:bookmarkStart w:id="9" w:name="_Toc465084396"/>
       <w:r>
         <w:rPr>
           <w:lang w:val="en-US"/>
@@ -6919,7 +7338,7 @@
         <w:t>Compiling the Solution</w:t>
       </w:r>
     </w:p>
-    <w:bookmarkEnd w:id="7"/>
+    <w:bookmarkEnd w:id="9"/>
     <w:p>
       <w:pPr>
         <w:rPr>
@@ -6941,8 +7360,6 @@
         </w:rPr>
         <w:t xml:space="preserve"> by clicking OpenProject in the CMake GUI</w:t>
       </w:r>
-      <w:bookmarkStart w:id="8" w:name="_GoBack"/>
-      <w:bookmarkEnd w:id="8"/>
       <w:r>
         <w:rPr>
           <w:noProof/>
@@ -6981,14 +7398,14 @@
           <w:lang w:val="en-US"/>
         </w:rPr>
       </w:pPr>
-      <w:bookmarkStart w:id="9" w:name="_Toc465084398"/>
+      <w:bookmarkStart w:id="10" w:name="_Toc465084398"/>
       <w:r>
         <w:rPr>
           <w:lang w:val="en-US"/>
         </w:rPr>
         <w:t>After compiling</w:t>
       </w:r>
-      <w:bookmarkEnd w:id="9"/>
+      <w:bookmarkEnd w:id="10"/>
     </w:p>
     <w:p>
       <w:pPr>
@@ -7105,6 +7522,7 @@
           <w:sz w:val="20"/>
           <w:lang w:val="en-US"/>
         </w:rPr>
+        <w:lastRenderedPageBreak/>
         <w:t>BlueFrameworkCopyBinaries</w:t>
       </w:r>
       <w:proofErr w:type="spellEnd"/>
@@ -7154,49 +7572,49 @@
         <w:rPr>
           <w:lang w:val="en-US"/>
         </w:rPr>
-        <w:t xml:space="preserve"> 5DLLs to the right place. </w:t>
+        <w:t xml:space="preserve"> 5DLLs to the right place. Additionally </w:t>
+      </w:r>
+      <w:r>
+        <w:rPr>
+          <w:lang w:val="en-US"/>
+        </w:rPr>
+        <w:t xml:space="preserve">you should run the </w:t>
+      </w:r>
+      <w:proofErr w:type="spellStart"/>
+      <w:r>
+        <w:rPr>
+          <w:rFonts w:ascii="Consolas" w:hAnsi="Consolas" w:cs="Consolas"/>
+          <w:sz w:val="20"/>
+          <w:lang w:val="en-US"/>
+        </w:rPr>
+        <w:t>CopyOpenInfraPlatformUIResources</w:t>
+      </w:r>
+      <w:proofErr w:type="spellEnd"/>
+      <w:r>
+        <w:rPr>
+          <w:lang w:val="en-US"/>
+        </w:rPr>
+        <w:t xml:space="preserve"> </w:t>
       </w:r>
       <w:proofErr w:type="gramStart"/>
       <w:r>
         <w:rPr>
           <w:lang w:val="en-US"/>
         </w:rPr>
-        <w:t>Additionally</w:t>
+        <w:t>project</w:t>
+      </w:r>
+      <w:r>
+        <w:rPr>
+          <w:lang w:val="en-US"/>
+        </w:rPr>
+        <w:t xml:space="preserve"> which</w:t>
       </w:r>
       <w:proofErr w:type="gramEnd"/>
       <w:r>
         <w:rPr>
           <w:lang w:val="en-US"/>
         </w:rPr>
-        <w:t xml:space="preserve"> </w:t>
-      </w:r>
-      <w:r>
-        <w:rPr>
-          <w:lang w:val="en-US"/>
-        </w:rPr>
-        <w:t xml:space="preserve">you should run the </w:t>
-      </w:r>
-      <w:proofErr w:type="spellStart"/>
-      <w:r>
-        <w:rPr>
-          <w:rFonts w:ascii="Consolas" w:hAnsi="Consolas" w:cs="Consolas"/>
-          <w:sz w:val="20"/>
-          <w:lang w:val="en-US"/>
-        </w:rPr>
-        <w:t>CopyOpenInfraPlatformUIResources</w:t>
-      </w:r>
-      <w:proofErr w:type="spellEnd"/>
-      <w:r>
-        <w:rPr>
-          <w:lang w:val="en-US"/>
-        </w:rPr>
-        <w:t xml:space="preserve"> project</w:t>
-      </w:r>
-      <w:r>
-        <w:rPr>
-          <w:lang w:val="en-US"/>
-        </w:rPr>
-        <w:t xml:space="preserve"> which copies needed resources to the right place.</w:t>
+        <w:t xml:space="preserve"> copies needed resources to the right place.</w:t>
       </w:r>
     </w:p>
     <w:p>
@@ -7210,11 +7628,10 @@
       <w:r>
         <w:rPr>
           <w:noProof/>
-          <w:lang w:val="en-GB" w:eastAsia="en-GB"/>
-        </w:rPr>
-        <w:lastRenderedPageBreak/>
+          <w:lang w:eastAsia="de-DE"/>
+        </w:rPr>
         <w:drawing>
-          <wp:inline distT="0" distB="0" distL="0" distR="0" wp14:anchorId="12D295CF" wp14:editId="33C9F420">
+          <wp:inline distT="0" distB="0" distL="0" distR="0" wp14:anchorId="5C1BD980" wp14:editId="3373FDA2">
             <wp:extent cx="5756910" cy="3776980"/>
             <wp:effectExtent l="0" t="0" r="0" b="0"/>
             <wp:docPr id="2" name="Grafik 2"/>
@@ -7231,7 +7648,7 @@
                     </pic:cNvPicPr>
                   </pic:nvPicPr>
                   <pic:blipFill>
-                    <a:blip r:embed="rId37">
+                    <a:blip r:embed="rId45">
                       <a:extLst>
                         <a:ext uri="{28A0092B-C50C-407E-A947-70E740481C1C}">
                           <a14:useLocalDpi xmlns:a14="http://schemas.microsoft.com/office/drawing/2010/main" val="0"/>
@@ -7270,7 +7687,7 @@
           <w:lang w:val="en-US"/>
         </w:rPr>
       </w:pPr>
-      <w:bookmarkStart w:id="10" w:name="_Toc465084399"/>
+      <w:bookmarkStart w:id="11" w:name="_Toc465084399"/>
       <w:r>
         <w:rPr>
           <w:lang w:val="en-US"/>
@@ -7283,7 +7700,7 @@
         </w:rPr>
         <w:t>: How to commit code?</w:t>
       </w:r>
-      <w:bookmarkEnd w:id="10"/>
+      <w:bookmarkEnd w:id="11"/>
     </w:p>
     <w:p>
       <w:pPr>
@@ -7358,21 +7775,7 @@
         <w:rPr>
           <w:lang w:val="en-US"/>
         </w:rPr>
-        <w:t xml:space="preserve">epository not to write to it. For that </w:t>
-      </w:r>
-      <w:proofErr w:type="gramStart"/>
-      <w:r>
-        <w:rPr>
-          <w:lang w:val="en-US"/>
-        </w:rPr>
-        <w:t>reason</w:t>
-      </w:r>
-      <w:proofErr w:type="gramEnd"/>
-      <w:r>
-        <w:rPr>
-          <w:lang w:val="en-US"/>
-        </w:rPr>
-        <w:t xml:space="preserve"> you have to make an own fork. Your forked repository should be private.</w:t>
+        <w:t>epository not to write to it. For that reason you have to make an own fork. Your forked repository should be private.</w:t>
       </w:r>
     </w:p>
     <w:p>
@@ -7384,10 +7787,11 @@
       <w:r>
         <w:rPr>
           <w:noProof/>
-          <w:lang w:val="en-GB" w:eastAsia="en-GB"/>
-        </w:rPr>
+          <w:lang w:eastAsia="de-DE"/>
+        </w:rPr>
+        <w:lastRenderedPageBreak/>
         <w:drawing>
-          <wp:inline distT="0" distB="0" distL="0" distR="0" wp14:anchorId="65A745DE" wp14:editId="5D30321C">
+          <wp:inline distT="0" distB="0" distL="0" distR="0" wp14:anchorId="03D60C8B" wp14:editId="45ABD80F">
             <wp:extent cx="5756275" cy="3969385"/>
             <wp:effectExtent l="0" t="0" r="0" b="0"/>
             <wp:docPr id="3" name="Grafik 3"/>
@@ -7404,7 +7808,7 @@
                     </pic:cNvPicPr>
                   </pic:nvPicPr>
                   <pic:blipFill>
-                    <a:blip r:embed="rId38">
+                    <a:blip r:embed="rId46">
                       <a:extLst>
                         <a:ext uri="{28A0092B-C50C-407E-A947-70E740481C1C}">
                           <a14:useLocalDpi xmlns:a14="http://schemas.microsoft.com/office/drawing/2010/main" val="0"/>
@@ -7459,10 +7863,11 @@
       <w:r>
         <w:rPr>
           <w:noProof/>
-          <w:lang w:val="en-GB" w:eastAsia="en-GB"/>
-        </w:rPr>
+          <w:lang w:eastAsia="de-DE"/>
+        </w:rPr>
+        <w:lastRenderedPageBreak/>
         <w:drawing>
-          <wp:inline distT="0" distB="0" distL="0" distR="0" wp14:anchorId="1CFF3B8F" wp14:editId="069C9932">
+          <wp:inline distT="0" distB="0" distL="0" distR="0" wp14:anchorId="6C8C8DB0" wp14:editId="67249BC3">
             <wp:extent cx="5756275" cy="4662170"/>
             <wp:effectExtent l="0" t="0" r="0" b="5080"/>
             <wp:docPr id="4" name="Grafik 4"/>
@@ -7479,7 +7884,7 @@
                     </pic:cNvPicPr>
                   </pic:nvPicPr>
                   <pic:blipFill>
-                    <a:blip r:embed="rId39">
+                    <a:blip r:embed="rId47">
                       <a:extLst>
                         <a:ext uri="{28A0092B-C50C-407E-A947-70E740481C1C}">
                           <a14:useLocalDpi xmlns:a14="http://schemas.microsoft.com/office/drawing/2010/main" val="0"/>
@@ -7558,7 +7963,7 @@
         </w:rPr>
         <w:t xml:space="preserve">hg clone </w:t>
       </w:r>
-      <w:hyperlink r:id="rId40" w:history="1">
+      <w:hyperlink r:id="rId48" w:history="1">
         <w:r>
           <w:rPr>
             <w:rStyle w:val="Hyperlink"/>
@@ -7583,10 +7988,10 @@
       <w:r>
         <w:rPr>
           <w:noProof/>
-          <w:lang w:val="en-GB" w:eastAsia="en-GB"/>
+          <w:lang w:eastAsia="de-DE"/>
         </w:rPr>
         <w:drawing>
-          <wp:inline distT="0" distB="0" distL="0" distR="0" wp14:anchorId="40ADC823" wp14:editId="65E3D0A9">
+          <wp:inline distT="0" distB="0" distL="0" distR="0" wp14:anchorId="02786761" wp14:editId="6022980D">
             <wp:extent cx="5760720" cy="2918460"/>
             <wp:effectExtent l="0" t="0" r="0" b="0"/>
             <wp:docPr id="6" name="Grafik 6"/>
@@ -7601,7 +8006,7 @@
                     <pic:cNvPicPr/>
                   </pic:nvPicPr>
                   <pic:blipFill>
-                    <a:blip r:embed="rId41"/>
+                    <a:blip r:embed="rId49"/>
                     <a:stretch>
                       <a:fillRect/>
                     </a:stretch>
@@ -7679,10 +8084,11 @@
       <w:r>
         <w:rPr>
           <w:noProof/>
-          <w:lang w:val="en-GB" w:eastAsia="en-GB"/>
-        </w:rPr>
+          <w:lang w:eastAsia="de-DE"/>
+        </w:rPr>
+        <w:lastRenderedPageBreak/>
         <w:drawing>
-          <wp:inline distT="0" distB="0" distL="0" distR="0" wp14:anchorId="6FC8DD73" wp14:editId="07E480DD">
+          <wp:inline distT="0" distB="0" distL="0" distR="0" wp14:anchorId="2A30242F" wp14:editId="13E8FA6A">
             <wp:extent cx="5756275" cy="4662170"/>
             <wp:effectExtent l="0" t="0" r="0" b="5080"/>
             <wp:docPr id="7" name="Grafik 7"/>
@@ -7699,7 +8105,7 @@
                     </pic:cNvPicPr>
                   </pic:nvPicPr>
                   <pic:blipFill>
-                    <a:blip r:embed="rId42">
+                    <a:blip r:embed="rId50">
                       <a:extLst>
                         <a:ext uri="{28A0092B-C50C-407E-A947-70E740481C1C}">
                           <a14:useLocalDpi xmlns:a14="http://schemas.microsoft.com/office/drawing/2010/main" val="0"/>
@@ -7753,10 +8159,11 @@
       <w:r>
         <w:rPr>
           <w:noProof/>
-          <w:lang w:val="en-GB" w:eastAsia="en-GB"/>
-        </w:rPr>
+          <w:lang w:eastAsia="de-DE"/>
+        </w:rPr>
+        <w:lastRenderedPageBreak/>
         <w:drawing>
-          <wp:inline distT="0" distB="0" distL="0" distR="0" wp14:anchorId="643049F7" wp14:editId="2B9284F7">
+          <wp:inline distT="0" distB="0" distL="0" distR="0" wp14:anchorId="6BDB7817" wp14:editId="5D9B046A">
             <wp:extent cx="5752465" cy="4657090"/>
             <wp:effectExtent l="0" t="0" r="635" b="0"/>
             <wp:docPr id="8" name="Grafik 8"/>
@@ -7773,7 +8180,7 @@
                     </pic:cNvPicPr>
                   </pic:nvPicPr>
                   <pic:blipFill>
-                    <a:blip r:embed="rId43">
+                    <a:blip r:embed="rId51">
                       <a:extLst>
                         <a:ext uri="{28A0092B-C50C-407E-A947-70E740481C1C}">
                           <a14:useLocalDpi xmlns:a14="http://schemas.microsoft.com/office/drawing/2010/main" val="0"/>
@@ -7874,10 +8281,10 @@
       <w:r>
         <w:rPr>
           <w:noProof/>
-          <w:lang w:val="en-GB" w:eastAsia="en-GB"/>
+          <w:lang w:eastAsia="de-DE"/>
         </w:rPr>
         <w:drawing>
-          <wp:inline distT="0" distB="0" distL="0" distR="0" wp14:anchorId="2F03B15A" wp14:editId="3BB79752">
+          <wp:inline distT="0" distB="0" distL="0" distR="0" wp14:anchorId="1F052C4E" wp14:editId="24815EFD">
             <wp:extent cx="5791200" cy="3130550"/>
             <wp:effectExtent l="0" t="0" r="0" b="0"/>
             <wp:docPr id="1" name="Grafik 1"/>
@@ -7894,7 +8301,7 @@
                     </pic:cNvPicPr>
                   </pic:nvPicPr>
                   <pic:blipFill>
-                    <a:blip r:embed="rId44">
+                    <a:blip r:embed="rId52">
                       <a:extLst>
                         <a:ext uri="{28A0092B-C50C-407E-A947-70E740481C1C}">
                           <a14:useLocalDpi xmlns:a14="http://schemas.microsoft.com/office/drawing/2010/main" val="0"/>
@@ -7937,6 +8344,7 @@
         <w:rPr>
           <w:lang w:val="en-US"/>
         </w:rPr>
+        <w:lastRenderedPageBreak/>
         <w:t xml:space="preserve">This workflow helps the project manager to see what changes have been introduced in the code base. Also it is possible via </w:t>
       </w:r>
       <w:proofErr w:type="spellStart"/>
@@ -7963,10 +8371,10 @@
       <w:r>
         <w:rPr>
           <w:noProof/>
-          <w:lang w:val="en-GB" w:eastAsia="en-GB"/>
+          <w:lang w:eastAsia="de-DE"/>
         </w:rPr>
         <w:drawing>
-          <wp:inline distT="0" distB="0" distL="0" distR="0" wp14:anchorId="0D350586" wp14:editId="4621AC43">
+          <wp:inline distT="0" distB="0" distL="0" distR="0" wp14:anchorId="1225E1A9" wp14:editId="524ECA63">
             <wp:extent cx="5760720" cy="3319145"/>
             <wp:effectExtent l="0" t="0" r="0" b="0"/>
             <wp:docPr id="19" name="Grafik 19"/>
@@ -7981,7 +8389,7 @@
                     <pic:cNvPicPr/>
                   </pic:nvPicPr>
                   <pic:blipFill>
-                    <a:blip r:embed="rId45"/>
+                    <a:blip r:embed="rId53"/>
                     <a:stretch>
                       <a:fillRect/>
                     </a:stretch>
@@ -8009,14 +8417,14 @@
           <w:lang w:val="en-US"/>
         </w:rPr>
       </w:pPr>
-      <w:bookmarkStart w:id="11" w:name="_Toc465084400"/>
+      <w:bookmarkStart w:id="12" w:name="_Toc465084400"/>
       <w:r>
         <w:rPr>
           <w:lang w:val="en-US"/>
         </w:rPr>
         <w:t>Contacts</w:t>
       </w:r>
-      <w:bookmarkEnd w:id="11"/>
+      <w:bookmarkEnd w:id="12"/>
     </w:p>
     <w:p>
       <w:pPr>
@@ -8025,14 +8433,14 @@
           <w:lang w:val="en-US"/>
         </w:rPr>
       </w:pPr>
-      <w:bookmarkStart w:id="12" w:name="_Toc465084401"/>
+      <w:bookmarkStart w:id="13" w:name="_Toc465084401"/>
       <w:r>
         <w:rPr>
           <w:lang w:val="en-US"/>
         </w:rPr>
         <w:t>The Developers</w:t>
       </w:r>
-      <w:bookmarkEnd w:id="12"/>
+      <w:bookmarkEnd w:id="13"/>
     </w:p>
     <w:p>
       <w:pPr>
@@ -8067,7 +8475,21 @@
           <w:lang w:val="en-US"/>
         </w:rPr>
         <w:br/>
-        <w:t xml:space="preserve">Julian Amann aka </w:t>
+        <w:t xml:space="preserve">Julian </w:t>
+      </w:r>
+      <w:proofErr w:type="spellStart"/>
+      <w:r>
+        <w:rPr>
+          <w:lang w:val="en-US"/>
+        </w:rPr>
+        <w:t>Amann</w:t>
+      </w:r>
+      <w:proofErr w:type="spellEnd"/>
+      <w:r>
+        <w:rPr>
+          <w:lang w:val="en-US"/>
+        </w:rPr>
+        <w:t xml:space="preserve"> aka </w:t>
       </w:r>
       <w:proofErr w:type="spellStart"/>
       <w:r>
@@ -8083,7 +8505,7 @@
         </w:rPr>
         <w:t xml:space="preserve"> (</w:t>
       </w:r>
-      <w:hyperlink r:id="rId46" w:history="1">
+      <w:hyperlink r:id="rId54" w:history="1">
         <w:r>
           <w:rPr>
             <w:rStyle w:val="Hyperlink"/>
@@ -8098,7 +8520,7 @@
         </w:rPr>
         <w:t xml:space="preserve">; </w:t>
       </w:r>
-      <w:hyperlink r:id="rId47" w:history="1">
+      <w:hyperlink r:id="rId55" w:history="1">
         <w:r>
           <w:rPr>
             <w:rStyle w:val="Hyperlink"/>
@@ -8166,7 +8588,7 @@
         </w:rPr>
         <w:t xml:space="preserve"> (</w:t>
       </w:r>
-      <w:hyperlink r:id="rId48" w:history="1">
+      <w:hyperlink r:id="rId56" w:history="1">
         <w:r>
           <w:rPr>
             <w:rStyle w:val="Hyperlink"/>
@@ -8194,7 +8616,7 @@
         </w:rPr>
         <w:t xml:space="preserve"> (</w:t>
       </w:r>
-      <w:hyperlink r:id="rId49" w:history="1">
+      <w:hyperlink r:id="rId57" w:history="1">
         <w:r>
           <w:rPr>
             <w:rStyle w:val="Hyperlink"/>
@@ -8272,7 +8694,7 @@
         </w:rPr>
         <w:t xml:space="preserve"> (</w:t>
       </w:r>
-      <w:hyperlink r:id="rId50" w:history="1">
+      <w:hyperlink r:id="rId58" w:history="1">
         <w:r>
           <w:rPr>
             <w:rStyle w:val="Hyperlink"/>
@@ -8330,7 +8752,7 @@
         </w:rPr>
         <w:t>Dominic Singer (</w:t>
       </w:r>
-      <w:hyperlink r:id="rId51" w:history="1">
+      <w:hyperlink r:id="rId59" w:history="1">
         <w:r>
           <w:rPr>
             <w:rStyle w:val="Hyperlink"/>
@@ -8358,7 +8780,7 @@
         </w:rPr>
         <w:t>Fabian Ritter (</w:t>
       </w:r>
-      <w:hyperlink r:id="rId52" w:history="1">
+      <w:hyperlink r:id="rId60" w:history="1">
         <w:r>
           <w:rPr>
             <w:rStyle w:val="Hyperlink"/>
@@ -8434,7 +8856,7 @@
         </w:rPr>
         <w:t xml:space="preserve"> (</w:t>
       </w:r>
-      <w:hyperlink r:id="rId53" w:history="1">
+      <w:hyperlink r:id="rId61" w:history="1">
         <w:r>
           <w:rPr>
             <w:rStyle w:val="Hyperlink"/>
@@ -8449,7 +8871,7 @@
         </w:rPr>
         <w:t xml:space="preserve">; </w:t>
       </w:r>
-      <w:hyperlink r:id="rId54" w:history="1">
+      <w:hyperlink r:id="rId62" w:history="1">
         <w:r>
           <w:rPr>
             <w:rStyle w:val="Hyperlink"/>
@@ -8476,7 +8898,7 @@
         </w:rPr>
         <w:t>Michael Kern aka mchke89 (</w:t>
       </w:r>
-      <w:hyperlink r:id="rId55" w:history="1">
+      <w:hyperlink r:id="rId63" w:history="1">
         <w:r>
           <w:rPr>
             <w:rStyle w:val="Hyperlink"/>
@@ -8517,7 +8939,7 @@
         </w:rPr>
         <w:t xml:space="preserve"> (</w:t>
       </w:r>
-      <w:hyperlink r:id="rId56" w:history="1">
+      <w:hyperlink r:id="rId64" w:history="1">
         <w:r>
           <w:rPr>
             <w:rStyle w:val="Hyperlink"/>
@@ -8532,7 +8954,7 @@
         </w:rPr>
         <w:t xml:space="preserve">; </w:t>
       </w:r>
-      <w:hyperlink r:id="rId57" w:history="1">
+      <w:hyperlink r:id="rId65" w:history="1">
         <w:r>
           <w:rPr>
             <w:rStyle w:val="Hyperlink"/>
@@ -8571,7 +8993,7 @@
         </w:rPr>
         <w:t>k Geisler (</w:t>
       </w:r>
-      <w:hyperlink r:id="rId58" w:history="1">
+      <w:hyperlink r:id="rId66" w:history="1">
         <w:r>
           <w:rPr>
             <w:rStyle w:val="Hyperlink"/>
@@ -8607,7 +9029,7 @@
         </w:rPr>
         <w:t xml:space="preserve"> Gupta (</w:t>
       </w:r>
-      <w:hyperlink r:id="rId59" w:history="1">
+      <w:hyperlink r:id="rId67" w:history="1">
         <w:r>
           <w:rPr>
             <w:rStyle w:val="Hyperlink"/>
@@ -8622,7 +9044,7 @@
         </w:rPr>
         <w:t xml:space="preserve">, </w:t>
       </w:r>
-      <w:hyperlink r:id="rId60" w:history="1">
+      <w:hyperlink r:id="rId68" w:history="1">
         <w:r>
           <w:rPr>
             <w:rStyle w:val="Hyperlink"/>
@@ -8650,7 +9072,7 @@
         </w:rPr>
         <w:t>hmed Mustafa (</w:t>
       </w:r>
-      <w:hyperlink r:id="rId61" w:history="1">
+      <w:hyperlink r:id="rId69" w:history="1">
         <w:r>
           <w:rPr>
             <w:rStyle w:val="Hyperlink"/>
@@ -8673,14 +9095,14 @@
           <w:lang w:val="en-US"/>
         </w:rPr>
       </w:pPr>
-      <w:bookmarkStart w:id="13" w:name="_Toc465084402"/>
+      <w:bookmarkStart w:id="14" w:name="_Toc465084402"/>
       <w:r>
         <w:rPr>
           <w:lang w:val="en-US"/>
         </w:rPr>
         <w:t>Website</w:t>
       </w:r>
-      <w:bookmarkEnd w:id="13"/>
+      <w:bookmarkEnd w:id="14"/>
     </w:p>
     <w:p>
       <w:pPr>
@@ -8716,7 +9138,7 @@
           <w:lang w:val="en-US"/>
         </w:rPr>
       </w:pPr>
-      <w:hyperlink r:id="rId62" w:history="1">
+      <w:hyperlink r:id="rId70" w:history="1">
         <w:r>
           <w:rPr>
             <w:rStyle w:val="Hyperlink"/>
@@ -8746,7 +9168,7 @@
         </w:rPr>
         <w:t xml:space="preserve">(redirects to </w:t>
       </w:r>
-      <w:hyperlink r:id="rId63" w:history="1">
+      <w:hyperlink r:id="rId71" w:history="1">
         <w:r>
           <w:rPr>
             <w:rStyle w:val="Hyperlink"/>
@@ -8778,6 +9200,7 @@
         <w:rPr>
           <w:lang w:val="en-US"/>
         </w:rPr>
+        <w:lastRenderedPageBreak/>
         <w:t xml:space="preserve">Also </w:t>
       </w:r>
     </w:p>
@@ -8788,7 +9211,7 @@
           <w:lang w:val="en-US"/>
         </w:rPr>
       </w:pPr>
-      <w:hyperlink r:id="rId64" w:history="1">
+      <w:hyperlink r:id="rId72" w:history="1">
         <w:r>
           <w:rPr>
             <w:rStyle w:val="Hyperlink"/>
@@ -8824,7 +9247,7 @@
         </w:rPr>
         <w:t xml:space="preserve">Short URL: </w:t>
       </w:r>
-      <w:hyperlink r:id="rId65" w:history="1">
+      <w:hyperlink r:id="rId73" w:history="1">
         <w:r>
           <w:rPr>
             <w:rStyle w:val="Hyperlink"/>
@@ -8858,7 +9281,7 @@
         </w:rPr>
         <w:t xml:space="preserve"> URL such as </w:t>
       </w:r>
-      <w:hyperlink r:id="rId66" w:history="1">
+      <w:hyperlink r:id="rId74" w:history="1">
         <w:r>
           <w:rPr>
             <w:rStyle w:val="Hyperlink"/>
@@ -8951,10 +9374,10 @@
       <w:r>
         <w:rPr>
           <w:noProof/>
-          <w:lang w:val="en-GB" w:eastAsia="en-GB"/>
+          <w:lang w:eastAsia="de-DE"/>
         </w:rPr>
         <w:drawing>
-          <wp:inline distT="0" distB="0" distL="0" distR="0" wp14:anchorId="14DA643A" wp14:editId="1943CF67">
+          <wp:inline distT="0" distB="0" distL="0" distR="0" wp14:anchorId="33B7286F" wp14:editId="1496F674">
             <wp:extent cx="5760720" cy="5488940"/>
             <wp:effectExtent l="0" t="0" r="0" b="0"/>
             <wp:docPr id="79" name="Grafik 79"/>
@@ -8969,7 +9392,7 @@
                     <pic:cNvPicPr/>
                   </pic:nvPicPr>
                   <pic:blipFill>
-                    <a:blip r:embed="rId67"/>
+                    <a:blip r:embed="rId75"/>
                     <a:stretch>
                       <a:fillRect/>
                     </a:stretch>
@@ -9077,11 +9500,11 @@
       <w:r>
         <w:rPr>
           <w:noProof/>
-          <w:lang w:val="en-GB" w:eastAsia="en-GB"/>
+          <w:lang w:eastAsia="de-DE"/>
         </w:rPr>
         <w:lastRenderedPageBreak/>
         <w:drawing>
-          <wp:inline distT="0" distB="0" distL="0" distR="0" wp14:anchorId="59785D16" wp14:editId="7997F772">
+          <wp:inline distT="0" distB="0" distL="0" distR="0" wp14:anchorId="7E798898" wp14:editId="177A21DD">
             <wp:extent cx="1490848" cy="1490848"/>
             <wp:effectExtent l="0" t="0" r="0" b="0"/>
             <wp:docPr id="83" name="Grafik 83"/>
@@ -9096,7 +9519,7 @@
                     <pic:cNvPicPr/>
                   </pic:nvPicPr>
                   <pic:blipFill>
-                    <a:blip r:embed="rId68" cstate="print">
+                    <a:blip r:embed="rId76" cstate="print">
                       <a:extLst>
                         <a:ext uri="{28A0092B-C50C-407E-A947-70E740481C1C}">
                           <a14:useLocalDpi xmlns:a14="http://schemas.microsoft.com/office/drawing/2010/main" val="0"/>
@@ -9130,14 +9553,14 @@
           <w:lang w:val="en-US"/>
         </w:rPr>
       </w:pPr>
-      <w:bookmarkStart w:id="14" w:name="_Toc465084403"/>
+      <w:bookmarkStart w:id="15" w:name="_Toc465084403"/>
       <w:r>
         <w:rPr>
           <w:lang w:val="en-US"/>
         </w:rPr>
         <w:t>TUM Open Infra Platform</w:t>
       </w:r>
-      <w:bookmarkEnd w:id="14"/>
+      <w:bookmarkEnd w:id="15"/>
     </w:p>
     <w:p>
       <w:pPr>
@@ -9146,14 +9569,14 @@
           <w:lang w:val="en-US"/>
         </w:rPr>
       </w:pPr>
-      <w:bookmarkStart w:id="15" w:name="_Toc465084404"/>
+      <w:bookmarkStart w:id="16" w:name="_Toc465084404"/>
       <w:r>
         <w:rPr>
           <w:lang w:val="en-US"/>
         </w:rPr>
         <w:t>Use Cases</w:t>
       </w:r>
-      <w:bookmarkEnd w:id="15"/>
+      <w:bookmarkEnd w:id="16"/>
     </w:p>
     <w:p>
       <w:pPr>
@@ -9175,15 +9598,15 @@
           <w:lang w:val="en-US"/>
         </w:rPr>
       </w:pPr>
-      <w:bookmarkStart w:id="16" w:name="_Toc380492800"/>
-      <w:bookmarkStart w:id="17" w:name="_Toc465084405"/>
+      <w:bookmarkStart w:id="17" w:name="_Toc380492800"/>
+      <w:bookmarkStart w:id="18" w:name="_Toc465084405"/>
       <w:r>
         <w:rPr>
           <w:lang w:val="en-US"/>
         </w:rPr>
         <w:t>Use Case #1</w:t>
       </w:r>
-      <w:bookmarkEnd w:id="16"/>
+      <w:bookmarkEnd w:id="17"/>
       <w:r>
         <w:rPr>
           <w:lang w:val="en-US"/>
@@ -9202,7 +9625,7 @@
         </w:rPr>
         <w:t>data</w:t>
       </w:r>
-      <w:bookmarkEnd w:id="17"/>
+      <w:bookmarkEnd w:id="18"/>
     </w:p>
     <w:p>
       <w:pPr>
@@ -9211,7 +9634,7 @@
           <w:lang w:val="en-US"/>
         </w:rPr>
       </w:pPr>
-      <w:bookmarkStart w:id="18" w:name="_Toc465084406"/>
+      <w:bookmarkStart w:id="19" w:name="_Toc465084406"/>
       <w:r>
         <w:rPr>
           <w:lang w:val="en-US"/>
@@ -9250,7 +9673,7 @@
         </w:rPr>
         <w:t xml:space="preserve"> data</w:t>
       </w:r>
-      <w:bookmarkEnd w:id="18"/>
+      <w:bookmarkEnd w:id="19"/>
       <w:r>
         <w:rPr>
           <w:lang w:val="en-US"/>
@@ -9520,7 +9943,7 @@
           <w:lang w:val="en-US"/>
         </w:rPr>
       </w:pPr>
-      <w:bookmarkStart w:id="19" w:name="_Toc465084407"/>
+      <w:bookmarkStart w:id="20" w:name="_Toc465084407"/>
       <w:r>
         <w:rPr>
           <w:lang w:val="en-US"/>
@@ -9551,7 +9974,7 @@
         </w:rPr>
         <w:t>new alignment and terrain data</w:t>
       </w:r>
-      <w:bookmarkEnd w:id="19"/>
+      <w:bookmarkEnd w:id="20"/>
     </w:p>
     <w:p>
       <w:pPr>
@@ -9645,14 +10068,14 @@
           <w:lang w:val="en-US"/>
         </w:rPr>
       </w:pPr>
-      <w:bookmarkStart w:id="20" w:name="_Toc465084408"/>
+      <w:bookmarkStart w:id="21" w:name="_Toc465084408"/>
       <w:r>
         <w:rPr>
           <w:lang w:val="en-US"/>
         </w:rPr>
         <w:t>Features</w:t>
       </w:r>
-      <w:bookmarkEnd w:id="20"/>
+      <w:bookmarkEnd w:id="21"/>
     </w:p>
     <w:p>
       <w:pPr>
@@ -9779,7 +10202,7 @@
           <w:lang w:val="en-US"/>
         </w:rPr>
       </w:pPr>
-      <w:bookmarkStart w:id="21" w:name="_Toc465084409"/>
+      <w:bookmarkStart w:id="22" w:name="_Toc465084409"/>
       <w:r>
         <w:rPr>
           <w:lang w:val="en-US"/>
@@ -9787,7 +10210,7 @@
         <w:lastRenderedPageBreak/>
         <w:t>Background knowledge</w:t>
       </w:r>
-      <w:bookmarkEnd w:id="21"/>
+      <w:bookmarkEnd w:id="22"/>
     </w:p>
     <w:p>
       <w:pPr>
@@ -9796,14 +10219,14 @@
           <w:lang w:val="en-US"/>
         </w:rPr>
       </w:pPr>
-      <w:bookmarkStart w:id="22" w:name="_Toc465084410"/>
+      <w:bookmarkStart w:id="23" w:name="_Toc465084410"/>
       <w:r>
         <w:rPr>
           <w:lang w:val="en-US"/>
         </w:rPr>
         <w:t>Alignment</w:t>
       </w:r>
-      <w:bookmarkEnd w:id="22"/>
+      <w:bookmarkEnd w:id="23"/>
     </w:p>
     <w:p>
       <w:pPr>
@@ -9825,14 +10248,14 @@
           <w:lang w:val="en-US"/>
         </w:rPr>
       </w:pPr>
-      <w:bookmarkStart w:id="23" w:name="_Toc465084411"/>
+      <w:bookmarkStart w:id="24" w:name="_Toc465084411"/>
       <w:r>
         <w:rPr>
           <w:lang w:val="en-US"/>
         </w:rPr>
         <w:t>Horizontal Alignment</w:t>
       </w:r>
-      <w:bookmarkEnd w:id="23"/>
+      <w:bookmarkEnd w:id="24"/>
     </w:p>
     <w:p>
       <w:pPr>
@@ -9882,10 +10305,10 @@
       <w:r>
         <w:rPr>
           <w:noProof/>
-          <w:lang w:val="en-GB" w:eastAsia="en-GB"/>
+          <w:lang w:eastAsia="de-DE"/>
         </w:rPr>
         <w:drawing>
-          <wp:inline distT="0" distB="0" distL="0" distR="0" wp14:anchorId="55FCC42D" wp14:editId="5CFEE49D">
+          <wp:inline distT="0" distB="0" distL="0" distR="0" wp14:anchorId="4371CB77" wp14:editId="7F976633">
             <wp:extent cx="5760720" cy="2743200"/>
             <wp:effectExtent l="0" t="0" r="0" b="0"/>
             <wp:docPr id="5" name="Grafik 5"/>
@@ -9902,7 +10325,7 @@
                     </pic:cNvPicPr>
                   </pic:nvPicPr>
                   <pic:blipFill>
-                    <a:blip r:embed="rId69">
+                    <a:blip r:embed="rId77">
                       <a:extLst>
                         <a:ext uri="{28A0092B-C50C-407E-A947-70E740481C1C}">
                           <a14:useLocalDpi xmlns:a14="http://schemas.microsoft.com/office/drawing/2010/main" val="0"/>
@@ -10047,7 +10470,6 @@
               </w:rPr>
             </w:pPr>
             <w:proofErr w:type="spellStart"/>
-            <w:proofErr w:type="gramStart"/>
             <w:r>
               <w:t>Line</w:t>
             </w:r>
@@ -10062,11 +10484,7 @@
             </w:r>
             <w:proofErr w:type="spellEnd"/>
             <w:r>
-              <w:t xml:space="preserve"> :</w:t>
-            </w:r>
-            <w:proofErr w:type="gramEnd"/>
-            <w:r>
-              <w:t xml:space="preserve"> vector2d</w:t>
+              <w:t xml:space="preserve"> : vector2d</w:t>
             </w:r>
           </w:p>
         </w:tc>
@@ -10087,12 +10505,18 @@
               <w:t>Start point (</w:t>
             </w:r>
             <w:proofErr w:type="spellStart"/>
+            <w:r>
+              <w:rPr>
+                <w:lang w:val="en-US"/>
+              </w:rPr>
+              <w:t>x</w:t>
+            </w:r>
             <w:proofErr w:type="gramStart"/>
             <w:r>
               <w:rPr>
                 <w:lang w:val="en-US"/>
               </w:rPr>
-              <w:t>x,y</w:t>
+              <w:t>,y</w:t>
             </w:r>
             <w:proofErr w:type="spellEnd"/>
             <w:proofErr w:type="gramEnd"/>
@@ -10131,7 +10555,6 @@
               </w:rPr>
             </w:pPr>
             <w:proofErr w:type="spellStart"/>
-            <w:proofErr w:type="gramStart"/>
             <w:r>
               <w:rPr>
                 <w:lang w:val="en-US"/>
@@ -10143,14 +10566,7 @@
               <w:rPr>
                 <w:lang w:val="en-US"/>
               </w:rPr>
-              <w:t xml:space="preserve"> :</w:t>
-            </w:r>
-            <w:proofErr w:type="gramEnd"/>
-            <w:r>
-              <w:rPr>
-                <w:lang w:val="en-US"/>
-              </w:rPr>
-              <w:t xml:space="preserve"> vector2d</w:t>
+              <w:t xml:space="preserve"> : vector2d</w:t>
             </w:r>
           </w:p>
         </w:tc>
@@ -10171,12 +10587,18 @@
               <w:t>End point (</w:t>
             </w:r>
             <w:proofErr w:type="spellStart"/>
+            <w:r>
+              <w:rPr>
+                <w:lang w:val="en-US"/>
+              </w:rPr>
+              <w:t>x</w:t>
+            </w:r>
             <w:proofErr w:type="gramStart"/>
             <w:r>
               <w:rPr>
                 <w:lang w:val="en-US"/>
               </w:rPr>
-              <w:t>x,y</w:t>
+              <w:t>,y</w:t>
             </w:r>
             <w:proofErr w:type="spellEnd"/>
             <w:proofErr w:type="gramEnd"/>
@@ -10261,7 +10683,6 @@
               </w:rPr>
             </w:pPr>
             <w:proofErr w:type="spellStart"/>
-            <w:proofErr w:type="gramStart"/>
             <w:r>
               <w:rPr>
                 <w:lang w:val="en-US"/>
@@ -10273,14 +10694,7 @@
               <w:rPr>
                 <w:lang w:val="en-US"/>
               </w:rPr>
-              <w:t xml:space="preserve"> :</w:t>
-            </w:r>
-            <w:proofErr w:type="gramEnd"/>
-            <w:r>
-              <w:rPr>
-                <w:lang w:val="en-US"/>
-              </w:rPr>
-              <w:t xml:space="preserve"> double</w:t>
+              <w:t xml:space="preserve"> : double</w:t>
             </w:r>
           </w:p>
         </w:tc>
@@ -10329,7 +10743,6 @@
               </w:rPr>
             </w:pPr>
             <w:proofErr w:type="spellStart"/>
-            <w:proofErr w:type="gramStart"/>
             <w:r>
               <w:t>Arc.C</w:t>
             </w:r>
@@ -10338,11 +10751,7 @@
             </w:r>
             <w:proofErr w:type="spellEnd"/>
             <w:r>
-              <w:t xml:space="preserve"> :</w:t>
-            </w:r>
-            <w:proofErr w:type="gramEnd"/>
-            <w:r>
-              <w:t xml:space="preserve"> vector2d</w:t>
+              <w:t xml:space="preserve"> : vector2d</w:t>
             </w:r>
           </w:p>
         </w:tc>
@@ -10366,7 +10775,6 @@
           </w:tcPr>
           <w:p>
             <w:proofErr w:type="spellStart"/>
-            <w:proofErr w:type="gramStart"/>
             <w:r>
               <w:t>Arc.S</w:t>
             </w:r>
@@ -10375,11 +10783,7 @@
             </w:r>
             <w:proofErr w:type="spellEnd"/>
             <w:r>
-              <w:t xml:space="preserve"> :</w:t>
-            </w:r>
-            <w:proofErr w:type="gramEnd"/>
-            <w:r>
-              <w:t xml:space="preserve"> vector2d</w:t>
+              <w:t xml:space="preserve"> : vector2d</w:t>
             </w:r>
           </w:p>
         </w:tc>
@@ -10403,7 +10807,6 @@
           </w:tcPr>
           <w:p>
             <w:proofErr w:type="spellStart"/>
-            <w:proofErr w:type="gramStart"/>
             <w:r>
               <w:t>Arc.E</w:t>
             </w:r>
@@ -10412,11 +10815,7 @@
             </w:r>
             <w:proofErr w:type="spellEnd"/>
             <w:r>
-              <w:t xml:space="preserve"> :</w:t>
-            </w:r>
-            <w:proofErr w:type="gramEnd"/>
-            <w:r>
-              <w:t xml:space="preserve"> vector2d</w:t>
+              <w:t xml:space="preserve"> : vector2d</w:t>
             </w:r>
           </w:p>
         </w:tc>
@@ -10440,7 +10839,6 @@
           </w:tcPr>
           <w:p>
             <w:proofErr w:type="spellStart"/>
-            <w:proofErr w:type="gramStart"/>
             <w:r>
               <w:t>Arc.</w:t>
             </w:r>
@@ -10452,11 +10850,7 @@
             </w:r>
             <w:proofErr w:type="spellEnd"/>
             <w:r>
-              <w:t xml:space="preserve"> :</w:t>
-            </w:r>
-            <w:proofErr w:type="gramEnd"/>
-            <w:r>
-              <w:t xml:space="preserve"> double</w:t>
+              <w:t xml:space="preserve"> : double</w:t>
             </w:r>
           </w:p>
         </w:tc>
@@ -10480,7 +10874,6 @@
           </w:tcPr>
           <w:p>
             <w:proofErr w:type="spellStart"/>
-            <w:proofErr w:type="gramStart"/>
             <w:r>
               <w:t>Arc.C</w:t>
             </w:r>
@@ -10492,11 +10885,7 @@
               <w:t xml:space="preserve"> </w:t>
             </w:r>
             <w:r>
-              <w:t>:</w:t>
-            </w:r>
-            <w:proofErr w:type="gramEnd"/>
-            <w:r>
-              <w:t xml:space="preserve"> double</w:t>
+              <w:t>: double</w:t>
             </w:r>
           </w:p>
         </w:tc>
@@ -10520,17 +10909,12 @@
           </w:tcPr>
           <w:p>
             <w:proofErr w:type="spellStart"/>
-            <w:proofErr w:type="gramStart"/>
             <w:r>
               <w:t>Arc.Length</w:t>
             </w:r>
             <w:proofErr w:type="spellEnd"/>
             <w:r>
-              <w:t xml:space="preserve"> :</w:t>
-            </w:r>
-            <w:proofErr w:type="gramEnd"/>
-            <w:r>
-              <w:t xml:space="preserve"> </w:t>
+              <w:t xml:space="preserve"> : </w:t>
             </w:r>
             <w:r>
               <w:t>double</w:t>
@@ -10557,7 +10941,6 @@
           </w:tcPr>
           <w:p>
             <w:proofErr w:type="spellStart"/>
-            <w:proofErr w:type="gramStart"/>
             <w:r>
               <w:t>Arc.</w:t>
             </w:r>
@@ -10575,11 +10958,7 @@
             </w:r>
             <w:proofErr w:type="spellEnd"/>
             <w:r>
-              <w:t xml:space="preserve"> :</w:t>
-            </w:r>
-            <w:proofErr w:type="gramEnd"/>
-            <w:r>
-              <w:t xml:space="preserve"> </w:t>
+              <w:t xml:space="preserve"> : </w:t>
             </w:r>
             <w:proofErr w:type="spellStart"/>
             <w:r>
@@ -10608,17 +10987,12 @@
           </w:tcPr>
           <w:p>
             <w:proofErr w:type="spellStart"/>
-            <w:proofErr w:type="gramStart"/>
             <w:r>
               <w:t>Arc.counterclockwise</w:t>
             </w:r>
             <w:proofErr w:type="spellEnd"/>
             <w:r>
-              <w:t xml:space="preserve"> :</w:t>
-            </w:r>
-            <w:proofErr w:type="gramEnd"/>
-            <w:r>
-              <w:t xml:space="preserve"> </w:t>
+              <w:t xml:space="preserve"> : </w:t>
             </w:r>
             <w:proofErr w:type="spellStart"/>
             <w:r>
@@ -10647,17 +11021,12 @@
           </w:tcPr>
           <w:p>
             <w:proofErr w:type="spellStart"/>
-            <w:proofErr w:type="gramStart"/>
             <w:r>
               <w:t>Arc.direction</w:t>
             </w:r>
             <w:proofErr w:type="spellEnd"/>
             <w:r>
-              <w:t xml:space="preserve"> :</w:t>
-            </w:r>
-            <w:proofErr w:type="gramEnd"/>
-            <w:r>
-              <w:t xml:space="preserve"> </w:t>
+              <w:t xml:space="preserve"> : </w:t>
             </w:r>
             <w:r>
               <w:t>double</w:t>
@@ -10684,17 +11053,12 @@
           </w:tcPr>
           <w:p>
             <w:proofErr w:type="spellStart"/>
-            <w:proofErr w:type="gramStart"/>
             <w:r>
               <w:t>Clothoid.StartRadius</w:t>
             </w:r>
             <w:proofErr w:type="spellEnd"/>
             <w:r>
-              <w:t xml:space="preserve"> :</w:t>
-            </w:r>
-            <w:proofErr w:type="gramEnd"/>
-            <w:r>
-              <w:t xml:space="preserve"> </w:t>
+              <w:t xml:space="preserve"> : </w:t>
             </w:r>
             <w:r>
               <w:t>double</w:t>
@@ -10721,17 +11085,12 @@
           </w:tcPr>
           <w:p>
             <w:proofErr w:type="spellStart"/>
-            <w:proofErr w:type="gramStart"/>
             <w:r>
               <w:t>Clothoid.EndRadius</w:t>
             </w:r>
             <w:proofErr w:type="spellEnd"/>
             <w:r>
-              <w:t xml:space="preserve"> :</w:t>
-            </w:r>
-            <w:proofErr w:type="gramEnd"/>
-            <w:r>
-              <w:t xml:space="preserve"> </w:t>
+              <w:t xml:space="preserve"> : </w:t>
             </w:r>
             <w:r>
               <w:t>double</w:t>
@@ -10758,17 +11117,12 @@
           </w:tcPr>
           <w:p>
             <w:proofErr w:type="spellStart"/>
-            <w:proofErr w:type="gramStart"/>
             <w:r>
               <w:t>Clothoid.StartCurvature</w:t>
             </w:r>
             <w:proofErr w:type="spellEnd"/>
             <w:r>
-              <w:t xml:space="preserve"> :</w:t>
-            </w:r>
-            <w:proofErr w:type="gramEnd"/>
-            <w:r>
-              <w:t xml:space="preserve"> </w:t>
+              <w:t xml:space="preserve"> : </w:t>
             </w:r>
             <w:r>
               <w:t>double</w:t>
@@ -10795,17 +11149,12 @@
           </w:tcPr>
           <w:p>
             <w:proofErr w:type="spellStart"/>
-            <w:proofErr w:type="gramStart"/>
             <w:r>
               <w:t>Clothoid.EndCurvature</w:t>
             </w:r>
             <w:proofErr w:type="spellEnd"/>
             <w:r>
-              <w:t xml:space="preserve"> :</w:t>
-            </w:r>
-            <w:proofErr w:type="gramEnd"/>
-            <w:r>
-              <w:t xml:space="preserve"> </w:t>
+              <w:t xml:space="preserve"> : </w:t>
             </w:r>
             <w:r>
               <w:t>double</w:t>
@@ -10852,17 +11201,12 @@
           </w:tcPr>
           <w:p>
             <w:proofErr w:type="spellStart"/>
-            <w:proofErr w:type="gramStart"/>
             <w:r>
               <w:t>Clothoid.Lenght</w:t>
             </w:r>
             <w:proofErr w:type="spellEnd"/>
             <w:r>
-              <w:t xml:space="preserve"> :</w:t>
-            </w:r>
-            <w:proofErr w:type="gramEnd"/>
-            <w:r>
-              <w:t xml:space="preserve"> double</w:t>
+              <w:t xml:space="preserve"> : double</w:t>
             </w:r>
           </w:p>
         </w:tc>
@@ -10906,17 +11250,12 @@
           </w:tcPr>
           <w:p>
             <w:proofErr w:type="spellStart"/>
-            <w:proofErr w:type="gramStart"/>
             <w:r>
               <w:t>Clothoid.Constant</w:t>
             </w:r>
             <w:proofErr w:type="spellEnd"/>
             <w:r>
-              <w:t xml:space="preserve"> :</w:t>
-            </w:r>
-            <w:proofErr w:type="gramEnd"/>
-            <w:r>
-              <w:t xml:space="preserve"> double</w:t>
+              <w:t xml:space="preserve"> : double</w:t>
             </w:r>
           </w:p>
         </w:tc>
@@ -10954,17 +11293,12 @@
           </w:tcPr>
           <w:p>
             <w:proofErr w:type="spellStart"/>
-            <w:proofErr w:type="gramStart"/>
             <w:r>
               <w:t>Clothoid.StartDirection</w:t>
             </w:r>
             <w:proofErr w:type="spellEnd"/>
             <w:r>
-              <w:t xml:space="preserve"> :</w:t>
-            </w:r>
-            <w:proofErr w:type="gramEnd"/>
-            <w:r>
-              <w:t xml:space="preserve"> double</w:t>
+              <w:t xml:space="preserve"> : double</w:t>
             </w:r>
           </w:p>
         </w:tc>
@@ -11003,7 +11337,7 @@
           <w:lang w:val="en-US"/>
         </w:rPr>
       </w:pPr>
-      <w:bookmarkStart w:id="24" w:name="_Toc465084412"/>
+      <w:bookmarkStart w:id="25" w:name="_Toc465084412"/>
       <w:proofErr w:type="spellStart"/>
       <w:r>
         <w:rPr>
@@ -11012,7 +11346,7 @@
         <w:lastRenderedPageBreak/>
         <w:t>LandXML</w:t>
       </w:r>
-      <w:bookmarkEnd w:id="24"/>
+      <w:bookmarkEnd w:id="25"/>
       <w:proofErr w:type="spellEnd"/>
     </w:p>
     <w:p>
@@ -11022,14 +11356,14 @@
           <w:lang w:val="en-US"/>
         </w:rPr>
       </w:pPr>
-      <w:bookmarkStart w:id="25" w:name="_Toc465084413"/>
+      <w:bookmarkStart w:id="26" w:name="_Toc465084413"/>
       <w:r>
         <w:rPr>
           <w:lang w:val="en-US"/>
         </w:rPr>
         <w:t>File format issues</w:t>
       </w:r>
-      <w:bookmarkEnd w:id="25"/>
+      <w:bookmarkEnd w:id="26"/>
     </w:p>
     <w:p>
       <w:pPr>
@@ -11077,12 +11411,18 @@
         <w:t>&lt;</w:t>
       </w:r>
       <w:proofErr w:type="spellStart"/>
+      <w:r>
+        <w:rPr>
+          <w:lang w:val="en-US"/>
+        </w:rPr>
+        <w:t>xs</w:t>
+      </w:r>
       <w:proofErr w:type="gramStart"/>
       <w:r>
         <w:rPr>
           <w:lang w:val="en-US"/>
         </w:rPr>
-        <w:t>xs:complexTy</w:t>
+        <w:t>:complexTy</w:t>
       </w:r>
       <w:r>
         <w:rPr>
@@ -11174,10 +11514,10 @@
       <w:r>
         <w:rPr>
           <w:noProof/>
-          <w:lang w:val="en-GB" w:eastAsia="en-GB"/>
+          <w:lang w:eastAsia="de-DE"/>
         </w:rPr>
         <w:drawing>
-          <wp:inline distT="0" distB="0" distL="0" distR="0" wp14:anchorId="399534F3" wp14:editId="2C1D26EB">
+          <wp:inline distT="0" distB="0" distL="0" distR="0" wp14:anchorId="6E38A7CA" wp14:editId="0E89D491">
             <wp:extent cx="5760720" cy="2918460"/>
             <wp:effectExtent l="0" t="0" r="0" b="0"/>
             <wp:docPr id="48" name="Grafik 48"/>
@@ -11192,7 +11532,7 @@
                     <pic:cNvPicPr/>
                   </pic:nvPicPr>
                   <pic:blipFill>
-                    <a:blip r:embed="rId70"/>
+                    <a:blip r:embed="rId78"/>
                     <a:stretch>
                       <a:fillRect/>
                     </a:stretch>
@@ -11259,7 +11599,7 @@
           <w:lang w:val="en-US"/>
         </w:rPr>
       </w:pPr>
-      <w:hyperlink r:id="rId71" w:history="1">
+      <w:hyperlink r:id="rId79" w:history="1">
         <w:r>
           <w:rPr>
             <w:rStyle w:val="Hyperlink"/>
@@ -11510,7 +11850,6 @@
         <w:t>&lt;</w:t>
       </w:r>
       <w:proofErr w:type="spellStart"/>
-      <w:proofErr w:type="gramStart"/>
       <w:r>
         <w:rPr>
           <w:rFonts w:ascii="Courier New" w:eastAsia="Times New Roman" w:hAnsi="Courier New" w:cs="Courier New"/>
@@ -11522,7 +11861,6 @@
         <w:t>xs:element</w:t>
       </w:r>
       <w:proofErr w:type="spellEnd"/>
-      <w:proofErr w:type="gramEnd"/>
       <w:r>
         <w:rPr>
           <w:rFonts w:ascii="Courier New" w:eastAsia="Times New Roman" w:hAnsi="Courier New" w:cs="Courier New"/>
@@ -11942,7 +12280,6 @@
         <w:t> To enable character data to appear between the child-elements of "letter", the mixed attribute must be set to "true". The &lt;</w:t>
       </w:r>
       <w:proofErr w:type="spellStart"/>
-      <w:proofErr w:type="gramStart"/>
       <w:r>
         <w:rPr>
           <w:rFonts w:ascii="Verdana" w:eastAsia="Times New Roman" w:hAnsi="Verdana" w:cs="Times New Roman"/>
@@ -11951,7 +12288,18 @@
           <w:szCs w:val="18"/>
           <w:lang w:val="en-US" w:eastAsia="de-DE"/>
         </w:rPr>
-        <w:t>xs:sequence</w:t>
+        <w:t>xs</w:t>
+      </w:r>
+      <w:proofErr w:type="gramStart"/>
+      <w:r>
+        <w:rPr>
+          <w:rFonts w:ascii="Verdana" w:eastAsia="Times New Roman" w:hAnsi="Verdana" w:cs="Times New Roman"/>
+          <w:color w:val="000000"/>
+          <w:sz w:val="18"/>
+          <w:szCs w:val="18"/>
+          <w:lang w:val="en-US" w:eastAsia="de-DE"/>
+        </w:rPr>
+        <w:t>:sequence</w:t>
       </w:r>
       <w:proofErr w:type="spellEnd"/>
       <w:proofErr w:type="gramEnd"/>
@@ -12100,7 +12448,6 @@
         <w:t>&lt;</w:t>
       </w:r>
       <w:proofErr w:type="spellStart"/>
-      <w:proofErr w:type="gramStart"/>
       <w:r>
         <w:rPr>
           <w:rFonts w:ascii="Courier New" w:eastAsia="Times New Roman" w:hAnsi="Courier New" w:cs="Courier New"/>
@@ -12112,7 +12459,6 @@
         <w:t>xs:element</w:t>
       </w:r>
       <w:proofErr w:type="spellEnd"/>
-      <w:proofErr w:type="gramEnd"/>
       <w:r>
         <w:rPr>
           <w:rFonts w:ascii="Courier New" w:eastAsia="Times New Roman" w:hAnsi="Courier New" w:cs="Courier New"/>
@@ -12612,7 +12958,7 @@
           <w:lang w:val="en-US"/>
         </w:rPr>
       </w:pPr>
-      <w:bookmarkStart w:id="26" w:name="_Toc465084414"/>
+      <w:bookmarkStart w:id="27" w:name="_Toc465084414"/>
       <w:proofErr w:type="spellStart"/>
       <w:r>
         <w:rPr>
@@ -12626,7 +12972,7 @@
         </w:rPr>
         <w:t>lothoid</w:t>
       </w:r>
-      <w:bookmarkEnd w:id="26"/>
+      <w:bookmarkEnd w:id="27"/>
       <w:proofErr w:type="spellEnd"/>
     </w:p>
     <w:p>
@@ -12638,10 +12984,10 @@
       <w:r>
         <w:rPr>
           <w:noProof/>
-          <w:lang w:val="en-GB" w:eastAsia="en-GB"/>
+          <w:lang w:eastAsia="de-DE"/>
         </w:rPr>
         <w:drawing>
-          <wp:inline distT="0" distB="0" distL="0" distR="0" wp14:anchorId="756ADAA3" wp14:editId="1F52942E">
+          <wp:inline distT="0" distB="0" distL="0" distR="0" wp14:anchorId="58AC6C9B" wp14:editId="69CF5D68">
             <wp:extent cx="5760720" cy="3322955"/>
             <wp:effectExtent l="0" t="0" r="0" b="0"/>
             <wp:docPr id="49" name="Grafik 49"/>
@@ -12656,7 +13002,7 @@
                     <pic:cNvPicPr/>
                   </pic:nvPicPr>
                   <pic:blipFill>
-                    <a:blip r:embed="rId72">
+                    <a:blip r:embed="rId80">
                       <a:extLst>
                         <a:ext uri="{28A0092B-C50C-407E-A947-70E740481C1C}">
                           <a14:useLocalDpi xmlns:a14="http://schemas.microsoft.com/office/drawing/2010/main" val="0"/>
@@ -12690,7 +13036,7 @@
           <w:lang w:val="en-US"/>
         </w:rPr>
       </w:pPr>
-      <w:bookmarkStart w:id="27" w:name="_Toc465084415"/>
+      <w:bookmarkStart w:id="28" w:name="_Toc465084415"/>
       <w:proofErr w:type="spellStart"/>
       <w:r>
         <w:rPr>
@@ -12711,7 +13057,7 @@
         </w:rPr>
         <w:t xml:space="preserve"> implementation</w:t>
       </w:r>
-      <w:bookmarkEnd w:id="27"/>
+      <w:bookmarkEnd w:id="28"/>
     </w:p>
     <w:p>
       <w:pPr>
@@ -12901,10 +13247,10 @@
           <w:noProof/>
           <w:sz w:val="24"/>
           <w:szCs w:val="24"/>
-          <w:lang w:val="en-GB" w:eastAsia="en-GB"/>
+          <w:lang w:eastAsia="de-DE"/>
         </w:rPr>
         <w:drawing>
-          <wp:inline distT="0" distB="0" distL="0" distR="0" wp14:anchorId="3E0B7104" wp14:editId="57FB8B28">
+          <wp:inline distT="0" distB="0" distL="0" distR="0" wp14:anchorId="533F5C96" wp14:editId="40CFBF5B">
             <wp:extent cx="5760720" cy="571500"/>
             <wp:effectExtent l="0" t="0" r="0" b="0"/>
             <wp:docPr id="73" name="Grafik 73"/>
@@ -12919,7 +13265,7 @@
                     <pic:cNvPicPr/>
                   </pic:nvPicPr>
                   <pic:blipFill>
-                    <a:blip r:embed="rId73" cstate="print">
+                    <a:blip r:embed="rId81" cstate="print">
                       <a:extLst>
                         <a:ext uri="{28A0092B-C50C-407E-A947-70E740481C1C}">
                           <a14:useLocalDpi xmlns:a14="http://schemas.microsoft.com/office/drawing/2010/main" val="0"/>
@@ -13021,10 +13367,10 @@
           <w:noProof/>
           <w:sz w:val="24"/>
           <w:szCs w:val="24"/>
-          <w:lang w:val="en-GB" w:eastAsia="en-GB"/>
+          <w:lang w:eastAsia="de-DE"/>
         </w:rPr>
         <w:drawing>
-          <wp:inline distT="0" distB="0" distL="0" distR="0" wp14:anchorId="68165C2A" wp14:editId="3CDAA0E8">
+          <wp:inline distT="0" distB="0" distL="0" distR="0" wp14:anchorId="7CECF03B" wp14:editId="28C8F009">
             <wp:extent cx="5760720" cy="4890135"/>
             <wp:effectExtent l="0" t="0" r="0" b="0"/>
             <wp:docPr id="47" name="Grafik 47"/>
@@ -13039,7 +13385,7 @@
                     <pic:cNvPicPr/>
                   </pic:nvPicPr>
                   <pic:blipFill>
-                    <a:blip r:embed="rId74">
+                    <a:blip r:embed="rId82">
                       <a:extLst>
                         <a:ext uri="{28A0092B-C50C-407E-A947-70E740481C1C}">
                           <a14:useLocalDpi xmlns:a14="http://schemas.microsoft.com/office/drawing/2010/main" val="0"/>
@@ -16198,21 +16544,7 @@
         <w:rPr>
           <w:lang w:val="en-US"/>
         </w:rPr>
-        <w:t xml:space="preserve"> by calculating x, y coordinates at interpolation </w:t>
-      </w:r>
-      <w:proofErr w:type="gramStart"/>
-      <w:r>
-        <w:rPr>
-          <w:lang w:val="en-US"/>
-        </w:rPr>
-        <w:t>length(</w:t>
-      </w:r>
-      <w:proofErr w:type="gramEnd"/>
-      <w:r>
-        <w:rPr>
-          <w:lang w:val="en-US"/>
-        </w:rPr>
-        <w:t>1.) and subtract the offset values</w:t>
+        <w:t xml:space="preserve"> by calculating x, y coordinates at interpolation length(1.) and subtract the offset values</w:t>
       </w:r>
     </w:p>
     <w:p>
@@ -16276,11 +16608,11 @@
       <w:r>
         <w:rPr>
           <w:noProof/>
-          <w:lang w:val="en-GB" w:eastAsia="en-GB"/>
+          <w:lang w:eastAsia="de-DE"/>
         </w:rPr>
         <w:lastRenderedPageBreak/>
         <w:drawing>
-          <wp:inline distT="0" distB="0" distL="0" distR="0" wp14:anchorId="2A5BC278" wp14:editId="1D40356F">
+          <wp:inline distT="0" distB="0" distL="0" distR="0" wp14:anchorId="3FAD52A0" wp14:editId="7747974B">
             <wp:extent cx="5760720" cy="4229100"/>
             <wp:effectExtent l="0" t="0" r="0" b="0"/>
             <wp:docPr id="78" name="Grafik 78"/>
@@ -16295,7 +16627,7 @@
                     <pic:cNvPicPr/>
                   </pic:nvPicPr>
                   <pic:blipFill>
-                    <a:blip r:embed="rId75">
+                    <a:blip r:embed="rId83">
                       <a:extLst>
                         <a:ext uri="{28A0092B-C50C-407E-A947-70E740481C1C}">
                           <a14:useLocalDpi xmlns:a14="http://schemas.microsoft.com/office/drawing/2010/main" val="0"/>
@@ -16375,14 +16707,14 @@
           <w:lang w:val="en-US"/>
         </w:rPr>
       </w:pPr>
-      <w:bookmarkStart w:id="28" w:name="_Toc465084416"/>
+      <w:bookmarkStart w:id="29" w:name="_Toc465084416"/>
       <w:r>
         <w:rPr>
           <w:lang w:val="en-US"/>
         </w:rPr>
         <w:t>Vertical alignment</w:t>
       </w:r>
-      <w:bookmarkEnd w:id="28"/>
+      <w:bookmarkEnd w:id="29"/>
     </w:p>
     <w:p>
       <w:pPr>
@@ -16499,10 +16831,10 @@
       <w:r>
         <w:rPr>
           <w:noProof/>
-          <w:lang w:val="en-GB" w:eastAsia="en-GB"/>
+          <w:lang w:eastAsia="de-DE"/>
         </w:rPr>
         <w:drawing>
-          <wp:inline distT="0" distB="0" distL="0" distR="0" wp14:anchorId="434EB3DF" wp14:editId="3D5755F7">
+          <wp:inline distT="0" distB="0" distL="0" distR="0" wp14:anchorId="108409EA" wp14:editId="347D1E9D">
             <wp:extent cx="5762625" cy="2619375"/>
             <wp:effectExtent l="0" t="0" r="9525" b="9525"/>
             <wp:docPr id="70" name="Grafik 70"/>
@@ -16519,7 +16851,7 @@
                     </pic:cNvPicPr>
                   </pic:nvPicPr>
                   <pic:blipFill>
-                    <a:blip r:embed="rId76">
+                    <a:blip r:embed="rId84">
                       <a:extLst>
                         <a:ext uri="{28A0092B-C50C-407E-A947-70E740481C1C}">
                           <a14:useLocalDpi xmlns:a14="http://schemas.microsoft.com/office/drawing/2010/main" val="0"/>
@@ -16566,14 +16898,14 @@
           <w:lang w:val="en-US"/>
         </w:rPr>
       </w:pPr>
-      <w:bookmarkStart w:id="29" w:name="_Toc465084417"/>
+      <w:bookmarkStart w:id="30" w:name="_Toc465084417"/>
       <w:r>
         <w:rPr>
           <w:lang w:val="en-US"/>
         </w:rPr>
         <w:t>Computation of vertical alignments (parabolas)</w:t>
       </w:r>
-      <w:bookmarkEnd w:id="29"/>
+      <w:bookmarkEnd w:id="30"/>
     </w:p>
     <w:p>
       <w:pPr>
@@ -18090,7 +18422,7 @@
           <w:lang w:val="en-US"/>
         </w:rPr>
       </w:pPr>
-      <w:bookmarkStart w:id="30" w:name="_Toc465084418"/>
+      <w:bookmarkStart w:id="31" w:name="_Toc465084418"/>
       <w:r>
         <w:rPr>
           <w:lang w:val="en-US"/>
@@ -18109,7 +18441,7 @@
         </w:rPr>
         <w:t xml:space="preserve"> with a parabola</w:t>
       </w:r>
-      <w:bookmarkEnd w:id="30"/>
+      <w:bookmarkEnd w:id="31"/>
     </w:p>
     <w:p>
       <w:pPr>
@@ -18120,10 +18452,10 @@
       <w:r>
         <w:rPr>
           <w:noProof/>
-          <w:lang w:val="en-GB" w:eastAsia="en-GB"/>
+          <w:lang w:eastAsia="de-DE"/>
         </w:rPr>
         <w:drawing>
-          <wp:inline distT="0" distB="0" distL="0" distR="0" wp14:anchorId="5A89CA68" wp14:editId="7326E446">
+          <wp:inline distT="0" distB="0" distL="0" distR="0" wp14:anchorId="3F0C4740" wp14:editId="55163066">
             <wp:extent cx="5760720" cy="1060450"/>
             <wp:effectExtent l="0" t="0" r="0" b="6350"/>
             <wp:docPr id="36" name="Grafik 36"/>
@@ -18138,7 +18470,7 @@
                     <pic:cNvPicPr/>
                   </pic:nvPicPr>
                   <pic:blipFill>
-                    <a:blip r:embed="rId77"/>
+                    <a:blip r:embed="rId85"/>
                     <a:stretch>
                       <a:fillRect/>
                     </a:stretch>
@@ -18188,10 +18520,10 @@
       <w:r>
         <w:rPr>
           <w:noProof/>
-          <w:lang w:val="en-GB" w:eastAsia="en-GB"/>
+          <w:lang w:eastAsia="de-DE"/>
         </w:rPr>
         <w:drawing>
-          <wp:inline distT="0" distB="0" distL="0" distR="0" wp14:anchorId="3610523B" wp14:editId="2B2F8491">
+          <wp:inline distT="0" distB="0" distL="0" distR="0" wp14:anchorId="4F4BA434" wp14:editId="23E72EFE">
             <wp:extent cx="3377991" cy="2393861"/>
             <wp:effectExtent l="0" t="0" r="0" b="6985"/>
             <wp:docPr id="84" name="Grafik 84"/>
@@ -18206,7 +18538,7 @@
                     <pic:cNvPicPr/>
                   </pic:nvPicPr>
                   <pic:blipFill>
-                    <a:blip r:embed="rId78"/>
+                    <a:blip r:embed="rId86"/>
                     <a:stretch>
                       <a:fillRect/>
                     </a:stretch>
@@ -18234,7 +18566,7 @@
           <w:rStyle w:val="apple-converted-space"/>
         </w:rPr>
       </w:pPr>
-      <w:bookmarkStart w:id="31" w:name="_Toc465084419"/>
+      <w:bookmarkStart w:id="32" w:name="_Toc465084419"/>
       <w:r>
         <w:rPr>
           <w:rStyle w:val="apple-converted-space"/>
@@ -18248,7 +18580,7 @@
         </w:rPr>
         <w:t>Alignment</w:t>
       </w:r>
-      <w:bookmarkEnd w:id="31"/>
+      <w:bookmarkEnd w:id="32"/>
       <w:proofErr w:type="spellEnd"/>
     </w:p>
     <w:p>
@@ -18345,11 +18677,11 @@
           <w:noProof/>
           <w:sz w:val="24"/>
           <w:szCs w:val="24"/>
-          <w:lang w:val="en-GB" w:eastAsia="en-GB"/>
+          <w:lang w:eastAsia="de-DE"/>
         </w:rPr>
         <w:lastRenderedPageBreak/>
         <w:drawing>
-          <wp:inline distT="0" distB="0" distL="0" distR="0" wp14:anchorId="58FD6E10" wp14:editId="0D744F48">
+          <wp:inline distT="0" distB="0" distL="0" distR="0" wp14:anchorId="7702806A" wp14:editId="360560EA">
             <wp:extent cx="5713678" cy="4038873"/>
             <wp:effectExtent l="0" t="0" r="1905" b="0"/>
             <wp:docPr id="46" name="Grafik 46"/>
@@ -18366,7 +18698,7 @@
                     </pic:cNvPicPr>
                   </pic:nvPicPr>
                   <pic:blipFill>
-                    <a:blip r:embed="rId79" cstate="print">
+                    <a:blip r:embed="rId87" cstate="print">
                       <a:extLst>
                         <a:ext uri="{28A0092B-C50C-407E-A947-70E740481C1C}">
                           <a14:useLocalDpi xmlns:a14="http://schemas.microsoft.com/office/drawing/2010/main" val="0"/>
@@ -18402,7 +18734,7 @@
           <w:lang w:val="en-US"/>
         </w:rPr>
       </w:pPr>
-      <w:bookmarkStart w:id="32" w:name="_Toc465084420"/>
+      <w:bookmarkStart w:id="33" w:name="_Toc465084420"/>
       <w:proofErr w:type="spellStart"/>
       <w:r>
         <w:rPr>
@@ -18410,7 +18742,7 @@
         </w:rPr>
         <w:t>RoadXML</w:t>
       </w:r>
-      <w:bookmarkEnd w:id="32"/>
+      <w:bookmarkEnd w:id="33"/>
       <w:proofErr w:type="spellEnd"/>
     </w:p>
     <w:p>
@@ -18440,7 +18772,7 @@
         </w:rPr>
         <w:t xml:space="preserve"> (</w:t>
       </w:r>
-      <w:hyperlink r:id="rId80" w:history="1">
+      <w:hyperlink r:id="rId88" w:history="1">
         <w:r>
           <w:rPr>
             <w:rStyle w:val="Hyperlink"/>
@@ -18574,11 +18906,11 @@
       <w:r>
         <w:rPr>
           <w:noProof/>
-          <w:lang w:val="en-GB" w:eastAsia="en-GB"/>
+          <w:lang w:eastAsia="de-DE"/>
         </w:rPr>
         <w:lastRenderedPageBreak/>
         <w:drawing>
-          <wp:inline distT="0" distB="0" distL="0" distR="0" wp14:anchorId="42122D1C" wp14:editId="4E596E9A">
+          <wp:inline distT="0" distB="0" distL="0" distR="0" wp14:anchorId="0763B4F9" wp14:editId="17225E45">
             <wp:extent cx="5752465" cy="4728845"/>
             <wp:effectExtent l="0" t="0" r="635" b="0"/>
             <wp:docPr id="33" name="Grafik 33"/>
@@ -18595,7 +18927,7 @@
                     </pic:cNvPicPr>
                   </pic:nvPicPr>
                   <pic:blipFill>
-                    <a:blip r:embed="rId81">
+                    <a:blip r:embed="rId89">
                       <a:extLst>
                         <a:ext uri="{28A0092B-C50C-407E-A947-70E740481C1C}">
                           <a14:useLocalDpi xmlns:a14="http://schemas.microsoft.com/office/drawing/2010/main" val="0"/>
@@ -19097,14 +19429,14 @@
           <w:lang w:val="en-US"/>
         </w:rPr>
       </w:pPr>
-      <w:bookmarkStart w:id="33" w:name="_Toc465084421"/>
+      <w:bookmarkStart w:id="34" w:name="_Toc465084421"/>
       <w:r>
         <w:rPr>
           <w:lang w:val="en-US"/>
         </w:rPr>
         <w:t>Tools</w:t>
       </w:r>
-      <w:bookmarkEnd w:id="33"/>
+      <w:bookmarkEnd w:id="34"/>
     </w:p>
     <w:p>
       <w:pPr>
@@ -19113,14 +19445,14 @@
           <w:lang w:val="en-US"/>
         </w:rPr>
       </w:pPr>
-      <w:bookmarkStart w:id="34" w:name="_Toc465084422"/>
+      <w:bookmarkStart w:id="35" w:name="_Toc465084422"/>
       <w:r>
         <w:rPr>
           <w:lang w:val="en-US"/>
         </w:rPr>
         <w:t>JSDAI</w:t>
       </w:r>
-      <w:bookmarkEnd w:id="34"/>
+      <w:bookmarkEnd w:id="35"/>
     </w:p>
     <w:p>
       <w:pPr>
@@ -19161,7 +19493,7 @@
         </w:rPr>
         <w:t xml:space="preserve"> (</w:t>
       </w:r>
-      <w:hyperlink r:id="rId82" w:history="1">
+      <w:hyperlink r:id="rId90" w:history="1">
         <w:r>
           <w:rPr>
             <w:rStyle w:val="Hyperlink"/>
@@ -19202,10 +19534,10 @@
       <w:r>
         <w:rPr>
           <w:noProof/>
-          <w:lang w:val="en-GB" w:eastAsia="en-GB"/>
+          <w:lang w:eastAsia="de-DE"/>
         </w:rPr>
         <w:drawing>
-          <wp:inline distT="0" distB="0" distL="0" distR="0" wp14:anchorId="57F4E535" wp14:editId="690A053B">
+          <wp:inline distT="0" distB="0" distL="0" distR="0" wp14:anchorId="1C873E2E" wp14:editId="0B693EA2">
             <wp:extent cx="5760720" cy="4319134"/>
             <wp:effectExtent l="0" t="0" r="0" b="5715"/>
             <wp:docPr id="37" name="Grafik 37" descr="http://www.jsdai.net/sites/jsdai.net/files/images/jsdai_eclipse_express_g_01.png"/>
@@ -19222,7 +19554,7 @@
                     </pic:cNvPicPr>
                   </pic:nvPicPr>
                   <pic:blipFill>
-                    <a:blip r:embed="rId83">
+                    <a:blip r:embed="rId91">
                       <a:extLst>
                         <a:ext uri="{28A0092B-C50C-407E-A947-70E740481C1C}">
                           <a14:useLocalDpi xmlns:a14="http://schemas.microsoft.com/office/drawing/2010/main" val="0"/>
@@ -19297,14 +19629,14 @@
           <w:lang w:val="en-US"/>
         </w:rPr>
       </w:pPr>
-      <w:bookmarkStart w:id="35" w:name="_Toc465084423"/>
+      <w:bookmarkStart w:id="36" w:name="_Toc465084423"/>
       <w:r>
         <w:rPr>
           <w:lang w:val="en-US"/>
         </w:rPr>
         <w:t>AutoCAD Civil 3D 2014</w:t>
       </w:r>
-      <w:bookmarkEnd w:id="35"/>
+      <w:bookmarkEnd w:id="36"/>
     </w:p>
     <w:p>
       <w:pPr>
@@ -19324,7 +19656,7 @@
         </w:rPr>
         <w:t xml:space="preserve"> is a BIM tool for civil engineering (</w:t>
       </w:r>
-      <w:hyperlink r:id="rId84" w:history="1">
+      <w:hyperlink r:id="rId92" w:history="1">
         <w:r>
           <w:rPr>
             <w:rStyle w:val="Hyperlink"/>
@@ -19352,7 +19684,7 @@
         </w:rPr>
         <w:t xml:space="preserve">Students can acquire a free license from </w:t>
       </w:r>
-      <w:hyperlink r:id="rId85" w:history="1">
+      <w:hyperlink r:id="rId93" w:history="1">
         <w:r>
           <w:rPr>
             <w:rStyle w:val="Hyperlink"/>
@@ -19424,11 +19756,11 @@
       <w:r>
         <w:rPr>
           <w:noProof/>
-          <w:lang w:val="en-GB" w:eastAsia="en-GB"/>
+          <w:lang w:eastAsia="de-DE"/>
         </w:rPr>
         <w:lastRenderedPageBreak/>
         <w:drawing>
-          <wp:inline distT="0" distB="0" distL="0" distR="0" wp14:anchorId="4077A69D" wp14:editId="493FAA61">
+          <wp:inline distT="0" distB="0" distL="0" distR="0" wp14:anchorId="5F94911C" wp14:editId="618FCB37">
             <wp:extent cx="5756275" cy="3726180"/>
             <wp:effectExtent l="0" t="0" r="0" b="7620"/>
             <wp:docPr id="50" name="Grafik 50"/>
@@ -19445,7 +19777,7 @@
                     </pic:cNvPicPr>
                   </pic:nvPicPr>
                   <pic:blipFill>
-                    <a:blip r:embed="rId86">
+                    <a:blip r:embed="rId94">
                       <a:extLst>
                         <a:ext uri="{28A0092B-C50C-407E-A947-70E740481C1C}">
                           <a14:useLocalDpi xmlns:a14="http://schemas.microsoft.com/office/drawing/2010/main" val="0"/>
@@ -19484,14 +19816,14 @@
           <w:lang w:val="en-US"/>
         </w:rPr>
       </w:pPr>
-      <w:bookmarkStart w:id="36" w:name="_Toc465084424"/>
+      <w:bookmarkStart w:id="37" w:name="_Toc465084424"/>
       <w:r>
         <w:rPr>
           <w:lang w:val="en-US"/>
         </w:rPr>
         <w:t>Code Guidelines</w:t>
       </w:r>
-      <w:bookmarkEnd w:id="36"/>
+      <w:bookmarkEnd w:id="37"/>
     </w:p>
     <w:p>
       <w:pPr>
@@ -19500,14 +19832,14 @@
           <w:lang w:val="en-US"/>
         </w:rPr>
       </w:pPr>
-      <w:bookmarkStart w:id="37" w:name="_Toc465084425"/>
+      <w:bookmarkStart w:id="38" w:name="_Toc465084425"/>
       <w:r>
         <w:rPr>
           <w:lang w:val="en-US"/>
         </w:rPr>
         <w:t>Syntax #1</w:t>
       </w:r>
-      <w:bookmarkEnd w:id="37"/>
+      <w:bookmarkEnd w:id="38"/>
     </w:p>
     <w:p>
       <w:pPr>
@@ -19543,14 +19875,14 @@
           <w:lang w:val="en-US"/>
         </w:rPr>
       </w:pPr>
-      <w:bookmarkStart w:id="38" w:name="_Toc465084426"/>
+      <w:bookmarkStart w:id="39" w:name="_Toc465084426"/>
       <w:r>
         <w:rPr>
           <w:lang w:val="en-US"/>
         </w:rPr>
         <w:t>Ident style #1</w:t>
       </w:r>
-      <w:bookmarkEnd w:id="38"/>
+      <w:bookmarkEnd w:id="39"/>
     </w:p>
     <w:p>
       <w:pPr>
@@ -19581,6 +19913,7 @@
         </w:rPr>
       </w:pPr>
       <w:proofErr w:type="spellStart"/>
+      <w:proofErr w:type="gramStart"/>
       <w:r>
         <w:rPr>
           <w:rFonts w:ascii="Consolas" w:hAnsi="Consolas" w:cs="Consolas"/>
@@ -19593,6 +19926,7 @@
         <w:t>int</w:t>
       </w:r>
       <w:proofErr w:type="spellEnd"/>
+      <w:proofErr w:type="gramEnd"/>
       <w:r>
         <w:rPr>
           <w:rFonts w:ascii="Consolas" w:hAnsi="Consolas" w:cs="Consolas"/>
@@ -19604,7 +19938,6 @@
         </w:rPr>
         <w:t xml:space="preserve"> </w:t>
       </w:r>
-      <w:proofErr w:type="gramStart"/>
       <w:r>
         <w:rPr>
           <w:rFonts w:ascii="Consolas" w:hAnsi="Consolas" w:cs="Consolas"/>
@@ -19627,7 +19960,6 @@
         </w:rPr>
         <w:t>::</w:t>
       </w:r>
-      <w:proofErr w:type="gramEnd"/>
       <w:r>
         <w:rPr>
           <w:rFonts w:ascii="Consolas" w:hAnsi="Consolas" w:cs="Consolas"/>
@@ -19765,6 +20097,7 @@
         </w:rPr>
         <w:tab/>
       </w:r>
+      <w:proofErr w:type="gramStart"/>
       <w:r>
         <w:rPr>
           <w:rFonts w:ascii="Consolas" w:hAnsi="Consolas" w:cs="Consolas"/>
@@ -19776,6 +20109,7 @@
         </w:rPr>
         <w:t>if</w:t>
       </w:r>
+      <w:proofErr w:type="gramEnd"/>
       <w:r>
         <w:rPr>
           <w:rFonts w:ascii="Consolas" w:hAnsi="Consolas" w:cs="Consolas"/>
@@ -19785,19 +20119,7 @@
           <w:highlight w:val="white"/>
           <w:lang w:val="en-US"/>
         </w:rPr>
-        <w:t xml:space="preserve"> </w:t>
-      </w:r>
-      <w:proofErr w:type="gramStart"/>
-      <w:r>
-        <w:rPr>
-          <w:rFonts w:ascii="Consolas" w:hAnsi="Consolas" w:cs="Consolas"/>
-          <w:color w:val="000000"/>
-          <w:sz w:val="16"/>
-          <w:szCs w:val="19"/>
-          <w:highlight w:val="white"/>
-          <w:lang w:val="en-US"/>
-        </w:rPr>
-        <w:t>(!</w:t>
+        <w:t xml:space="preserve"> (!</w:t>
       </w:r>
       <w:proofErr w:type="spellStart"/>
       <w:r>
@@ -19831,19 +20153,7 @@
           <w:highlight w:val="white"/>
           <w:lang w:val="en-US"/>
         </w:rPr>
-        <w:t>is</w:t>
-      </w:r>
-      <w:proofErr w:type="gramEnd"/>
-      <w:r>
-        <w:rPr>
-          <w:rFonts w:ascii="Consolas" w:hAnsi="Consolas" w:cs="Consolas"/>
-          <w:color w:val="880000"/>
-          <w:sz w:val="16"/>
-          <w:szCs w:val="19"/>
-          <w:highlight w:val="white"/>
-          <w:lang w:val="en-US"/>
-        </w:rPr>
-        <w:t>_open</w:t>
+        <w:t>is_open</w:t>
       </w:r>
       <w:proofErr w:type="spellEnd"/>
       <w:r>
@@ -20651,6 +20961,17 @@
         <w:t>write</w:t>
       </w:r>
       <w:proofErr w:type="spellEnd"/>
+      <w:r>
+        <w:rPr>
+          <w:rFonts w:ascii="Consolas" w:hAnsi="Consolas" w:cs="Consolas"/>
+          <w:color w:val="000000"/>
+          <w:sz w:val="16"/>
+          <w:szCs w:val="19"/>
+          <w:highlight w:val="white"/>
+          <w:lang w:val="en-US"/>
+        </w:rPr>
+        <w:t>(</w:t>
+      </w:r>
       <w:proofErr w:type="gramEnd"/>
       <w:r>
         <w:rPr>
@@ -20661,7 +20982,7 @@
           <w:highlight w:val="white"/>
           <w:lang w:val="en-US"/>
         </w:rPr>
-        <w:t>((</w:t>
+        <w:t>(</w:t>
       </w:r>
       <w:r>
         <w:rPr>
@@ -20770,6 +21091,17 @@
         <w:t>write</w:t>
       </w:r>
       <w:proofErr w:type="spellEnd"/>
+      <w:r>
+        <w:rPr>
+          <w:rFonts w:ascii="Consolas" w:hAnsi="Consolas" w:cs="Consolas"/>
+          <w:color w:val="000000"/>
+          <w:sz w:val="16"/>
+          <w:szCs w:val="19"/>
+          <w:highlight w:val="white"/>
+          <w:lang w:val="en-US"/>
+        </w:rPr>
+        <w:t>(</w:t>
+      </w:r>
       <w:proofErr w:type="gramEnd"/>
       <w:r>
         <w:rPr>
@@ -20780,7 +21112,7 @@
           <w:highlight w:val="white"/>
           <w:lang w:val="en-US"/>
         </w:rPr>
-        <w:t>((</w:t>
+        <w:t>(</w:t>
       </w:r>
       <w:r>
         <w:rPr>
@@ -20876,6 +21208,7 @@
         <w:tab/>
       </w:r>
       <w:proofErr w:type="spellStart"/>
+      <w:proofErr w:type="gramStart"/>
       <w:r>
         <w:rPr>
           <w:rFonts w:ascii="Consolas" w:hAnsi="Consolas" w:cs="Consolas"/>
@@ -20888,6 +21221,7 @@
         <w:t>int</w:t>
       </w:r>
       <w:proofErr w:type="spellEnd"/>
+      <w:proofErr w:type="gramEnd"/>
       <w:r>
         <w:rPr>
           <w:rFonts w:ascii="Consolas" w:hAnsi="Consolas" w:cs="Consolas"/>
@@ -20924,7 +21258,6 @@
         <w:t xml:space="preserve"> = </w:t>
       </w:r>
       <w:proofErr w:type="spellStart"/>
-      <w:proofErr w:type="gramStart"/>
       <w:r>
         <w:rPr>
           <w:rFonts w:ascii="Consolas" w:hAnsi="Consolas" w:cs="Consolas"/>
@@ -20959,7 +21292,6 @@
         <w:t>toStdString</w:t>
       </w:r>
       <w:proofErr w:type="spellEnd"/>
-      <w:proofErr w:type="gramEnd"/>
       <w:r>
         <w:rPr>
           <w:rFonts w:ascii="Consolas" w:hAnsi="Consolas" w:cs="Consolas"/>
@@ -21124,18 +21456,18 @@
         </w:rPr>
         <w:t>write</w:t>
       </w:r>
+      <w:r>
+        <w:rPr>
+          <w:rFonts w:ascii="Consolas" w:hAnsi="Consolas" w:cs="Consolas"/>
+          <w:color w:val="000000"/>
+          <w:sz w:val="16"/>
+          <w:szCs w:val="19"/>
+          <w:highlight w:val="white"/>
+          <w:lang w:val="en-US"/>
+        </w:rPr>
+        <w:t>(</w:t>
+      </w:r>
       <w:proofErr w:type="gramEnd"/>
-      <w:r>
-        <w:rPr>
-          <w:rFonts w:ascii="Consolas" w:hAnsi="Consolas" w:cs="Consolas"/>
-          <w:color w:val="000000"/>
-          <w:sz w:val="16"/>
-          <w:szCs w:val="19"/>
-          <w:highlight w:val="white"/>
-          <w:lang w:val="en-US"/>
-        </w:rPr>
-        <w:t>(</w:t>
-      </w:r>
       <w:r>
         <w:rPr>
           <w:rFonts w:ascii="Consolas" w:hAnsi="Consolas" w:cs="Consolas"/>
@@ -21445,6 +21777,7 @@
         </w:rPr>
       </w:pPr>
       <w:proofErr w:type="spellStart"/>
+      <w:proofErr w:type="gramStart"/>
       <w:r>
         <w:rPr>
           <w:rFonts w:ascii="Consolas" w:hAnsi="Consolas" w:cs="Consolas"/>
@@ -21457,6 +21790,7 @@
         <w:t>int</w:t>
       </w:r>
       <w:proofErr w:type="spellEnd"/>
+      <w:proofErr w:type="gramEnd"/>
       <w:r>
         <w:rPr>
           <w:rFonts w:ascii="Consolas" w:hAnsi="Consolas" w:cs="Consolas"/>
@@ -21468,7 +21802,6 @@
         </w:rPr>
         <w:t xml:space="preserve"> </w:t>
       </w:r>
-      <w:proofErr w:type="gramStart"/>
       <w:r>
         <w:rPr>
           <w:rFonts w:ascii="Consolas" w:hAnsi="Consolas" w:cs="Consolas"/>
@@ -21491,7 +21824,6 @@
         </w:rPr>
         <w:t>::</w:t>
       </w:r>
-      <w:proofErr w:type="gramEnd"/>
       <w:r>
         <w:rPr>
           <w:rFonts w:ascii="Consolas" w:hAnsi="Consolas" w:cs="Consolas"/>
@@ -21656,6 +21988,7 @@
         </w:rPr>
         <w:tab/>
       </w:r>
+      <w:proofErr w:type="gramStart"/>
       <w:r>
         <w:rPr>
           <w:rFonts w:ascii="Consolas" w:hAnsi="Consolas" w:cs="Consolas"/>
@@ -21667,6 +22000,7 @@
         </w:rPr>
         <w:t>if</w:t>
       </w:r>
+      <w:proofErr w:type="gramEnd"/>
       <w:r>
         <w:rPr>
           <w:rFonts w:ascii="Consolas" w:hAnsi="Consolas" w:cs="Consolas"/>
@@ -21676,19 +22010,7 @@
           <w:highlight w:val="white"/>
           <w:lang w:val="en-US"/>
         </w:rPr>
-        <w:t xml:space="preserve"> </w:t>
-      </w:r>
-      <w:proofErr w:type="gramStart"/>
-      <w:r>
-        <w:rPr>
-          <w:rFonts w:ascii="Consolas" w:hAnsi="Consolas" w:cs="Consolas"/>
-          <w:color w:val="000000"/>
-          <w:sz w:val="16"/>
-          <w:szCs w:val="19"/>
-          <w:highlight w:val="white"/>
-          <w:lang w:val="en-US"/>
-        </w:rPr>
-        <w:t>(!</w:t>
+        <w:t xml:space="preserve"> (!</w:t>
       </w:r>
       <w:proofErr w:type="spellStart"/>
       <w:r>
@@ -21722,19 +22044,7 @@
           <w:highlight w:val="white"/>
           <w:lang w:val="en-US"/>
         </w:rPr>
-        <w:t>is</w:t>
-      </w:r>
-      <w:proofErr w:type="gramEnd"/>
-      <w:r>
-        <w:rPr>
-          <w:rFonts w:ascii="Consolas" w:hAnsi="Consolas" w:cs="Consolas"/>
-          <w:color w:val="880000"/>
-          <w:sz w:val="16"/>
-          <w:szCs w:val="19"/>
-          <w:highlight w:val="white"/>
-          <w:lang w:val="en-US"/>
-        </w:rPr>
-        <w:t>_open</w:t>
+        <w:t>is_open</w:t>
       </w:r>
       <w:proofErr w:type="spellEnd"/>
       <w:r>
@@ -22615,6 +22925,17 @@
         <w:t>write</w:t>
       </w:r>
       <w:proofErr w:type="spellEnd"/>
+      <w:r>
+        <w:rPr>
+          <w:rFonts w:ascii="Consolas" w:hAnsi="Consolas" w:cs="Consolas"/>
+          <w:color w:val="000000"/>
+          <w:sz w:val="16"/>
+          <w:szCs w:val="19"/>
+          <w:highlight w:val="white"/>
+          <w:lang w:val="en-US"/>
+        </w:rPr>
+        <w:t>(</w:t>
+      </w:r>
       <w:proofErr w:type="gramEnd"/>
       <w:r>
         <w:rPr>
@@ -22625,7 +22946,7 @@
           <w:highlight w:val="white"/>
           <w:lang w:val="en-US"/>
         </w:rPr>
-        <w:t>((</w:t>
+        <w:t>(</w:t>
       </w:r>
       <w:r>
         <w:rPr>
@@ -22734,6 +23055,17 @@
         <w:t>write</w:t>
       </w:r>
       <w:proofErr w:type="spellEnd"/>
+      <w:r>
+        <w:rPr>
+          <w:rFonts w:ascii="Consolas" w:hAnsi="Consolas" w:cs="Consolas"/>
+          <w:color w:val="000000"/>
+          <w:sz w:val="16"/>
+          <w:szCs w:val="19"/>
+          <w:highlight w:val="white"/>
+          <w:lang w:val="en-US"/>
+        </w:rPr>
+        <w:t>(</w:t>
+      </w:r>
       <w:proofErr w:type="gramEnd"/>
       <w:r>
         <w:rPr>
@@ -22744,7 +23076,7 @@
           <w:highlight w:val="white"/>
           <w:lang w:val="en-US"/>
         </w:rPr>
-        <w:t>((</w:t>
+        <w:t>(</w:t>
       </w:r>
       <w:r>
         <w:rPr>
@@ -22840,6 +23172,7 @@
         <w:tab/>
       </w:r>
       <w:proofErr w:type="spellStart"/>
+      <w:proofErr w:type="gramStart"/>
       <w:r>
         <w:rPr>
           <w:rFonts w:ascii="Consolas" w:hAnsi="Consolas" w:cs="Consolas"/>
@@ -22852,6 +23185,7 @@
         <w:t>int</w:t>
       </w:r>
       <w:proofErr w:type="spellEnd"/>
+      <w:proofErr w:type="gramEnd"/>
       <w:r>
         <w:rPr>
           <w:rFonts w:ascii="Consolas" w:hAnsi="Consolas" w:cs="Consolas"/>
@@ -22888,7 +23222,6 @@
         <w:t xml:space="preserve"> = </w:t>
       </w:r>
       <w:proofErr w:type="spellStart"/>
-      <w:proofErr w:type="gramStart"/>
       <w:r>
         <w:rPr>
           <w:rFonts w:ascii="Consolas" w:hAnsi="Consolas" w:cs="Consolas"/>
@@ -22923,7 +23256,6 @@
         <w:t>toStdString</w:t>
       </w:r>
       <w:proofErr w:type="spellEnd"/>
-      <w:proofErr w:type="gramEnd"/>
       <w:r>
         <w:rPr>
           <w:rFonts w:ascii="Consolas" w:hAnsi="Consolas" w:cs="Consolas"/>
@@ -23088,18 +23420,18 @@
         </w:rPr>
         <w:t>write</w:t>
       </w:r>
+      <w:r>
+        <w:rPr>
+          <w:rFonts w:ascii="Consolas" w:hAnsi="Consolas" w:cs="Consolas"/>
+          <w:color w:val="000000"/>
+          <w:sz w:val="16"/>
+          <w:szCs w:val="19"/>
+          <w:highlight w:val="white"/>
+          <w:lang w:val="en-US"/>
+        </w:rPr>
+        <w:t>(</w:t>
+      </w:r>
       <w:proofErr w:type="gramEnd"/>
-      <w:r>
-        <w:rPr>
-          <w:rFonts w:ascii="Consolas" w:hAnsi="Consolas" w:cs="Consolas"/>
-          <w:color w:val="000000"/>
-          <w:sz w:val="16"/>
-          <w:szCs w:val="19"/>
-          <w:highlight w:val="white"/>
-          <w:lang w:val="en-US"/>
-        </w:rPr>
-        <w:t>(</w:t>
-      </w:r>
       <w:r>
         <w:rPr>
           <w:rFonts w:ascii="Consolas" w:hAnsi="Consolas" w:cs="Consolas"/>
@@ -23400,14 +23732,14 @@
           <w:lang w:val="en-US"/>
         </w:rPr>
       </w:pPr>
-      <w:bookmarkStart w:id="39" w:name="_Toc465084427"/>
+      <w:bookmarkStart w:id="40" w:name="_Toc465084427"/>
       <w:r>
         <w:rPr>
           <w:lang w:val="en-US"/>
         </w:rPr>
         <w:t>Comments #1</w:t>
       </w:r>
-      <w:bookmarkEnd w:id="39"/>
+      <w:bookmarkEnd w:id="40"/>
     </w:p>
     <w:p>
       <w:pPr>
@@ -23497,14 +23829,14 @@
           <w:lang w:val="en-US"/>
         </w:rPr>
       </w:pPr>
-      <w:bookmarkStart w:id="40" w:name="_Toc465084428"/>
+      <w:bookmarkStart w:id="41" w:name="_Toc465084428"/>
       <w:r>
         <w:rPr>
           <w:lang w:val="en-US"/>
         </w:rPr>
         <w:t>Comments #2</w:t>
       </w:r>
-      <w:bookmarkEnd w:id="40"/>
+      <w:bookmarkEnd w:id="41"/>
     </w:p>
     <w:p>
       <w:pPr>
@@ -23597,14 +23929,14 @@
           <w:lang w:val="en-US"/>
         </w:rPr>
       </w:pPr>
-      <w:bookmarkStart w:id="41" w:name="_Toc465084429"/>
+      <w:bookmarkStart w:id="42" w:name="_Toc465084429"/>
       <w:r>
         <w:rPr>
           <w:lang w:val="en-US"/>
         </w:rPr>
         <w:t>Tags</w:t>
       </w:r>
-      <w:bookmarkEnd w:id="41"/>
+      <w:bookmarkEnd w:id="42"/>
     </w:p>
     <w:p>
       <w:pPr>
@@ -23931,7 +24263,7 @@
           <w:lang w:val="en-US"/>
         </w:rPr>
       </w:pPr>
-      <w:bookmarkStart w:id="42" w:name="_Toc465084430"/>
+      <w:bookmarkStart w:id="43" w:name="_Toc465084430"/>
       <w:r>
         <w:rPr>
           <w:lang w:val="en-US"/>
@@ -23944,26 +24276,26 @@
         </w:rPr>
         <w:t xml:space="preserve"> #1</w:t>
       </w:r>
-      <w:bookmarkEnd w:id="42"/>
-    </w:p>
-    <w:p>
-      <w:pPr>
-        <w:rPr>
-          <w:lang w:val="en-US"/>
-        </w:rPr>
-      </w:pPr>
-      <w:r>
-        <w:rPr>
-          <w:lang w:val="en-US"/>
-        </w:rPr>
-        <w:t>Use „</w:t>
+      <w:bookmarkEnd w:id="43"/>
+    </w:p>
+    <w:p>
+      <w:pPr>
+        <w:rPr>
+          <w:lang w:val="en-US"/>
+        </w:rPr>
+      </w:pPr>
+      <w:r>
+        <w:rPr>
+          <w:lang w:val="en-US"/>
+        </w:rPr>
+        <w:t>Use „/</w:t>
       </w:r>
       <w:proofErr w:type="gramStart"/>
       <w:r>
         <w:rPr>
           <w:lang w:val="en-US"/>
         </w:rPr>
-        <w:t>/“ instead</w:t>
+        <w:t>“ instead</w:t>
       </w:r>
       <w:proofErr w:type="gramEnd"/>
       <w:r>
@@ -24221,7 +24553,7 @@
           <w:lang w:val="en-US"/>
         </w:rPr>
       </w:pPr>
-      <w:bookmarkStart w:id="43" w:name="_Toc465084431"/>
+      <w:bookmarkStart w:id="44" w:name="_Toc465084431"/>
       <w:r>
         <w:rPr>
           <w:lang w:val="en-US"/>
@@ -24234,7 +24566,7 @@
         </w:rPr>
         <w:t xml:space="preserve"> #2</w:t>
       </w:r>
-      <w:bookmarkEnd w:id="43"/>
+      <w:bookmarkEnd w:id="44"/>
     </w:p>
     <w:p>
       <w:pPr>
@@ -24247,13 +24579,92 @@
         <w:rPr>
           <w:lang w:val="en-US"/>
         </w:rPr>
-        <w:t>Do not use</w:t>
+        <w:t xml:space="preserve">Do not </w:t>
       </w:r>
       <w:proofErr w:type="gramStart"/>
       <w:r>
         <w:rPr>
           <w:lang w:val="en-US"/>
         </w:rPr>
+        <w:t xml:space="preserve">use </w:t>
+      </w:r>
+      <w:r>
+        <w:rPr>
+          <w:rFonts w:ascii="Consolas" w:hAnsi="Consolas" w:cs="Consolas"/>
+          <w:color w:val="A31515"/>
+          <w:sz w:val="19"/>
+          <w:szCs w:val="19"/>
+          <w:highlight w:val="white"/>
+          <w:lang w:val="en-US"/>
+        </w:rPr>
+        <w:t>..</w:t>
+      </w:r>
+      <w:proofErr w:type="gramEnd"/>
+      <w:r>
+        <w:rPr>
+          <w:lang w:val="en-US"/>
+        </w:rPr>
+        <w:t xml:space="preserve"> for a relative path in an include file. When moving source files this path names get invalid. </w:t>
+      </w:r>
+      <w:proofErr w:type="spellStart"/>
+      <w:r>
+        <w:rPr>
+          <w:lang w:val="en-US"/>
+        </w:rPr>
+        <w:t>Forthermore</w:t>
+      </w:r>
+      <w:proofErr w:type="spellEnd"/>
+      <w:r>
+        <w:rPr>
+          <w:lang w:val="en-US"/>
+        </w:rPr>
+        <w:t xml:space="preserve"> it is </w:t>
+      </w:r>
+      <w:proofErr w:type="spellStart"/>
+      <w:r>
+        <w:rPr>
+          <w:lang w:val="en-US"/>
+        </w:rPr>
+        <w:t>difficualt</w:t>
+      </w:r>
+      <w:proofErr w:type="spellEnd"/>
+      <w:r>
+        <w:rPr>
+          <w:lang w:val="en-US"/>
+        </w:rPr>
+        <w:t xml:space="preserve"> to figure out where a file is exactly located and how it is related to the other include files.</w:t>
+      </w:r>
+    </w:p>
+    <w:p>
+      <w:pPr>
+        <w:rPr>
+          <w:rFonts w:ascii="Consolas" w:hAnsi="Consolas" w:cs="Consolas"/>
+          <w:color w:val="A31515"/>
+          <w:sz w:val="19"/>
+          <w:szCs w:val="19"/>
+          <w:lang w:val="en-US"/>
+        </w:rPr>
+      </w:pPr>
+      <w:r>
+        <w:rPr>
+          <w:rFonts w:ascii="Consolas" w:hAnsi="Consolas" w:cs="Consolas"/>
+          <w:color w:val="808080"/>
+          <w:sz w:val="19"/>
+          <w:szCs w:val="19"/>
+          <w:highlight w:val="white"/>
+          <w:lang w:val="en-US"/>
+        </w:rPr>
+        <w:t>#include</w:t>
+      </w:r>
+      <w:r>
+        <w:rPr>
+          <w:rFonts w:ascii="Consolas" w:hAnsi="Consolas" w:cs="Consolas"/>
+          <w:color w:val="000000"/>
+          <w:sz w:val="19"/>
+          <w:szCs w:val="19"/>
+          <w:highlight w:val="white"/>
+          <w:lang w:val="en-US"/>
+        </w:rPr>
         <w:t xml:space="preserve"> </w:t>
       </w:r>
       <w:r>
@@ -24265,87 +24676,19 @@
           <w:highlight w:val="white"/>
           <w:lang w:val="en-US"/>
         </w:rPr>
+        <w:t>"</w:t>
+      </w:r>
+      <w:proofErr w:type="gramStart"/>
+      <w:r>
+        <w:rPr>
+          <w:rFonts w:ascii="Consolas" w:hAnsi="Consolas" w:cs="Consolas"/>
+          <w:color w:val="A31515"/>
+          <w:sz w:val="19"/>
+          <w:szCs w:val="19"/>
+          <w:highlight w:val="white"/>
+          <w:lang w:val="en-US"/>
+        </w:rPr>
         <w:t>..</w:t>
-      </w:r>
-      <w:proofErr w:type="gramEnd"/>
-      <w:r>
-        <w:rPr>
-          <w:lang w:val="en-US"/>
-        </w:rPr>
-        <w:t xml:space="preserve"> for a relative path in an include file. When moving source files this path names get invalid. </w:t>
-      </w:r>
-      <w:proofErr w:type="spellStart"/>
-      <w:r>
-        <w:rPr>
-          <w:lang w:val="en-US"/>
-        </w:rPr>
-        <w:t>Forthermore</w:t>
-      </w:r>
-      <w:proofErr w:type="spellEnd"/>
-      <w:r>
-        <w:rPr>
-          <w:lang w:val="en-US"/>
-        </w:rPr>
-        <w:t xml:space="preserve"> it is </w:t>
-      </w:r>
-      <w:proofErr w:type="spellStart"/>
-      <w:r>
-        <w:rPr>
-          <w:lang w:val="en-US"/>
-        </w:rPr>
-        <w:t>difficualt</w:t>
-      </w:r>
-      <w:proofErr w:type="spellEnd"/>
-      <w:r>
-        <w:rPr>
-          <w:lang w:val="en-US"/>
-        </w:rPr>
-        <w:t xml:space="preserve"> to figure out where a file is exactly located and how it is related to the other include files.</w:t>
-      </w:r>
-    </w:p>
-    <w:p>
-      <w:pPr>
-        <w:rPr>
-          <w:rFonts w:ascii="Consolas" w:hAnsi="Consolas" w:cs="Consolas"/>
-          <w:color w:val="A31515"/>
-          <w:sz w:val="19"/>
-          <w:szCs w:val="19"/>
-          <w:lang w:val="en-US"/>
-        </w:rPr>
-      </w:pPr>
-      <w:r>
-        <w:rPr>
-          <w:rFonts w:ascii="Consolas" w:hAnsi="Consolas" w:cs="Consolas"/>
-          <w:color w:val="808080"/>
-          <w:sz w:val="19"/>
-          <w:szCs w:val="19"/>
-          <w:highlight w:val="white"/>
-          <w:lang w:val="en-US"/>
-        </w:rPr>
-        <w:t>#include</w:t>
-      </w:r>
-      <w:r>
-        <w:rPr>
-          <w:rFonts w:ascii="Consolas" w:hAnsi="Consolas" w:cs="Consolas"/>
-          <w:color w:val="000000"/>
-          <w:sz w:val="19"/>
-          <w:szCs w:val="19"/>
-          <w:highlight w:val="white"/>
-          <w:lang w:val="en-US"/>
-        </w:rPr>
-        <w:t xml:space="preserve"> </w:t>
-      </w:r>
-      <w:proofErr w:type="gramStart"/>
-      <w:r>
-        <w:rPr>
-          <w:rFonts w:ascii="Consolas" w:hAnsi="Consolas" w:cs="Consolas"/>
-          <w:color w:val="A31515"/>
-          <w:sz w:val="19"/>
-          <w:szCs w:val="19"/>
-          <w:highlight w:val="white"/>
-          <w:lang w:val="en-US"/>
-        </w:rPr>
-        <w:t>"..</w:t>
       </w:r>
       <w:proofErr w:type="gramEnd"/>
       <w:r>
@@ -24546,7 +24889,7 @@
           <w:lang w:val="en-US"/>
         </w:rPr>
       </w:pPr>
-      <w:bookmarkStart w:id="44" w:name="_Toc465084432"/>
+      <w:bookmarkStart w:id="45" w:name="_Toc465084432"/>
       <w:proofErr w:type="spellStart"/>
       <w:r>
         <w:rPr>
@@ -24554,7 +24897,7 @@
         </w:rPr>
         <w:t>CMake</w:t>
       </w:r>
-      <w:bookmarkEnd w:id="44"/>
+      <w:bookmarkEnd w:id="45"/>
       <w:proofErr w:type="spellEnd"/>
     </w:p>
     <w:p>
@@ -24673,14 +25016,14 @@
           <w:lang w:val="en-US"/>
         </w:rPr>
       </w:pPr>
-      <w:bookmarkStart w:id="45" w:name="_Toc465084433"/>
+      <w:bookmarkStart w:id="46" w:name="_Toc465084433"/>
       <w:r>
         <w:rPr>
           <w:lang w:val="en-US"/>
         </w:rPr>
         <w:t>Code Architecture</w:t>
       </w:r>
-      <w:bookmarkEnd w:id="45"/>
+      <w:bookmarkEnd w:id="46"/>
     </w:p>
     <w:p>
       <w:pPr>
@@ -24692,10 +25035,10 @@
       <w:r>
         <w:rPr>
           <w:noProof/>
-          <w:lang w:val="en-GB" w:eastAsia="en-GB"/>
+          <w:lang w:eastAsia="de-DE"/>
         </w:rPr>
         <w:drawing>
-          <wp:inline distT="0" distB="0" distL="0" distR="0" wp14:anchorId="2A7820CF" wp14:editId="5D8F694F">
+          <wp:inline distT="0" distB="0" distL="0" distR="0" wp14:anchorId="6473FA55" wp14:editId="50578AA9">
             <wp:extent cx="5756910" cy="2845435"/>
             <wp:effectExtent l="0" t="0" r="0" b="0"/>
             <wp:docPr id="20" name="Grafik 20"/>
@@ -24712,7 +25055,7 @@
                     </pic:cNvPicPr>
                   </pic:nvPicPr>
                   <pic:blipFill>
-                    <a:blip r:embed="rId87" cstate="print">
+                    <a:blip r:embed="rId95" cstate="print">
                       <a:extLst>
                         <a:ext uri="{28A0092B-C50C-407E-A947-70E740481C1C}">
                           <a14:useLocalDpi xmlns:a14="http://schemas.microsoft.com/office/drawing/2010/main" val="0"/>
@@ -24755,49 +25098,35 @@
         <w:rPr>
           <w:lang w:val="en-US"/>
         </w:rPr>
-        <w:t xml:space="preserve">There are two types of alignments – a 3D based one – and a 2D based one. A 2D based one consists of a vertical alignment and a horizontal alignment. A horizontal alignment </w:t>
+        <w:t xml:space="preserve">There are two types of alignments – a 3D based one – and a 2D based one. A 2D based one consists of a vertical alignment and a horizontal alignment. A horizontal alignment consist of horizontal alignment elements such as </w:t>
+      </w:r>
+      <w:proofErr w:type="spellStart"/>
+      <w:r>
+        <w:rPr>
+          <w:lang w:val="en-US"/>
+        </w:rPr>
+        <w:t>PowerClothoid</w:t>
+      </w:r>
+      <w:proofErr w:type="spellEnd"/>
+      <w:r>
+        <w:rPr>
+          <w:lang w:val="en-US"/>
+        </w:rPr>
+        <w:t xml:space="preserve">, Arc or Line. A line consist of a start and an </w:t>
       </w:r>
       <w:proofErr w:type="gramStart"/>
       <w:r>
         <w:rPr>
           <w:lang w:val="en-US"/>
         </w:rPr>
-        <w:t>consist</w:t>
+        <w:t>end point</w:t>
       </w:r>
       <w:proofErr w:type="gramEnd"/>
       <w:r>
         <w:rPr>
           <w:lang w:val="en-US"/>
         </w:rPr>
-        <w:t xml:space="preserve"> of horizontal alignment elements such as </w:t>
-      </w:r>
-      <w:proofErr w:type="spellStart"/>
-      <w:r>
-        <w:rPr>
-          <w:lang w:val="en-US"/>
-        </w:rPr>
-        <w:t>PowerClothoid</w:t>
-      </w:r>
-      <w:proofErr w:type="spellEnd"/>
-      <w:r>
-        <w:rPr>
-          <w:lang w:val="en-US"/>
-        </w:rPr>
-        <w:t xml:space="preserve">, Arc or Line. A line </w:t>
-      </w:r>
-      <w:proofErr w:type="gramStart"/>
-      <w:r>
-        <w:rPr>
-          <w:lang w:val="en-US"/>
-        </w:rPr>
-        <w:t>consist</w:t>
-      </w:r>
-      <w:proofErr w:type="gramEnd"/>
-      <w:r>
-        <w:rPr>
-          <w:lang w:val="en-US"/>
-        </w:rPr>
-        <w:t xml:space="preserve"> of a start and an end point.</w:t>
+        <w:t>.</w:t>
       </w:r>
     </w:p>
     <w:p>
@@ -24807,14 +25136,14 @@
           <w:lang w:val="en-US"/>
         </w:rPr>
       </w:pPr>
-      <w:bookmarkStart w:id="46" w:name="_Toc465084434"/>
+      <w:bookmarkStart w:id="47" w:name="_Toc465084434"/>
       <w:r>
         <w:rPr>
           <w:lang w:val="en-US"/>
         </w:rPr>
         <w:t>Code in Detail</w:t>
       </w:r>
-      <w:bookmarkEnd w:id="46"/>
+      <w:bookmarkEnd w:id="47"/>
     </w:p>
     <w:p>
       <w:pPr>
@@ -24823,7 +25152,7 @@
           <w:lang w:val="en-US"/>
         </w:rPr>
       </w:pPr>
-      <w:bookmarkStart w:id="47" w:name="_Toc465084435"/>
+      <w:bookmarkStart w:id="48" w:name="_Toc465084435"/>
       <w:r>
         <w:rPr>
           <w:lang w:val="en-US"/>
@@ -24864,7 +25193,7 @@
         </w:rPr>
         <w:t>)</w:t>
       </w:r>
-      <w:bookmarkEnd w:id="47"/>
+      <w:bookmarkEnd w:id="48"/>
     </w:p>
     <w:p>
       <w:r>
@@ -25749,16 +26078,268 @@
         </w:rPr>
       </w:pPr>
       <w:proofErr w:type="spellStart"/>
+      <w:r>
+        <w:rPr>
+          <w:rFonts w:ascii="Consolas" w:hAnsi="Consolas" w:cs="Consolas"/>
+          <w:color w:val="216F85"/>
+          <w:sz w:val="19"/>
+          <w:szCs w:val="19"/>
+          <w:highlight w:val="white"/>
+          <w:lang w:val="en-US"/>
+        </w:rPr>
+        <w:t>BlueFramework</w:t>
+      </w:r>
+      <w:proofErr w:type="spellEnd"/>
+      <w:r>
+        <w:rPr>
+          <w:rFonts w:ascii="Consolas" w:hAnsi="Consolas" w:cs="Consolas"/>
+          <w:color w:val="000000"/>
+          <w:sz w:val="19"/>
+          <w:szCs w:val="19"/>
+          <w:highlight w:val="white"/>
+          <w:lang w:val="en-US"/>
+        </w:rPr>
+        <w:t>:</w:t>
+      </w:r>
       <w:proofErr w:type="gramStart"/>
       <w:r>
         <w:rPr>
           <w:rFonts w:ascii="Consolas" w:hAnsi="Consolas" w:cs="Consolas"/>
+          <w:color w:val="000000"/>
+          <w:sz w:val="19"/>
+          <w:szCs w:val="19"/>
+          <w:highlight w:val="white"/>
+          <w:lang w:val="en-US"/>
+        </w:rPr>
+        <w:t>:</w:t>
+      </w:r>
+      <w:r>
+        <w:rPr>
+          <w:rFonts w:ascii="Consolas" w:hAnsi="Consolas" w:cs="Consolas"/>
           <w:color w:val="216F85"/>
           <w:sz w:val="19"/>
           <w:szCs w:val="19"/>
           <w:highlight w:val="white"/>
           <w:lang w:val="en-US"/>
         </w:rPr>
+        <w:t>Ifc2x3</w:t>
+      </w:r>
+      <w:proofErr w:type="gramEnd"/>
+      <w:r>
+        <w:rPr>
+          <w:rFonts w:ascii="Consolas" w:hAnsi="Consolas" w:cs="Consolas"/>
+          <w:color w:val="000000"/>
+          <w:sz w:val="19"/>
+          <w:szCs w:val="19"/>
+          <w:highlight w:val="white"/>
+          <w:lang w:val="en-US"/>
+        </w:rPr>
+        <w:t>::</w:t>
+      </w:r>
+      <w:proofErr w:type="spellStart"/>
+      <w:r>
+        <w:rPr>
+          <w:rFonts w:ascii="Consolas" w:hAnsi="Consolas" w:cs="Consolas"/>
+          <w:color w:val="216F85"/>
+          <w:sz w:val="19"/>
+          <w:szCs w:val="19"/>
+          <w:highlight w:val="white"/>
+          <w:lang w:val="en-US"/>
+        </w:rPr>
+        <w:t>IfcFace</w:t>
+      </w:r>
+      <w:proofErr w:type="spellEnd"/>
+    </w:p>
+    <w:p>
+      <w:pPr>
+        <w:pStyle w:val="KeinLeerraum"/>
+        <w:rPr>
+          <w:rFonts w:ascii="Consolas" w:hAnsi="Consolas" w:cs="Consolas"/>
+          <w:color w:val="216F85"/>
+          <w:sz w:val="19"/>
+          <w:szCs w:val="19"/>
+          <w:highlight w:val="white"/>
+          <w:lang w:val="en-US"/>
+        </w:rPr>
+      </w:pPr>
+      <w:r>
+        <w:rPr>
+          <w:rFonts w:ascii="Consolas" w:hAnsi="Consolas" w:cs="Consolas"/>
+          <w:color w:val="216F85"/>
+          <w:sz w:val="19"/>
+          <w:szCs w:val="19"/>
+          <w:highlight w:val="white"/>
+          <w:lang w:val="en-US"/>
+        </w:rPr>
+        <w:t>...</w:t>
+      </w:r>
+    </w:p>
+    <w:p>
+      <w:pPr>
+        <w:pStyle w:val="KeinLeerraum"/>
+        <w:rPr>
+          <w:rFonts w:ascii="Consolas" w:hAnsi="Consolas" w:cs="Consolas"/>
+          <w:color w:val="000000"/>
+          <w:sz w:val="19"/>
+          <w:szCs w:val="19"/>
+          <w:highlight w:val="white"/>
+          <w:lang w:val="en-US"/>
+        </w:rPr>
+      </w:pPr>
+      <w:r>
+        <w:rPr>
+          <w:rFonts w:ascii="Consolas" w:hAnsi="Consolas" w:cs="Consolas"/>
+          <w:color w:val="000000"/>
+          <w:sz w:val="19"/>
+          <w:szCs w:val="19"/>
+          <w:highlight w:val="white"/>
+          <w:lang w:val="en-US"/>
+        </w:rPr>
+        <w:t>&gt;</w:t>
+      </w:r>
+    </w:p>
+    <w:p>
+      <w:pPr>
+        <w:pStyle w:val="KeinLeerraum"/>
+        <w:rPr>
+          <w:rFonts w:ascii="Consolas" w:hAnsi="Consolas" w:cs="Consolas"/>
+          <w:color w:val="000000"/>
+          <w:sz w:val="19"/>
+          <w:szCs w:val="19"/>
+          <w:highlight w:val="white"/>
+          <w:lang w:val="en-US"/>
+        </w:rPr>
+      </w:pPr>
+      <w:r>
+        <w:rPr>
+          <w:rFonts w:ascii="Consolas" w:hAnsi="Consolas" w:cs="Consolas"/>
+          <w:color w:val="216F85"/>
+          <w:sz w:val="19"/>
+          <w:szCs w:val="19"/>
+          <w:highlight w:val="white"/>
+          <w:lang w:val="en-US"/>
+        </w:rPr>
+        <w:t>Ifc2x3EntityTypes</w:t>
+      </w:r>
+      <w:r>
+        <w:rPr>
+          <w:rFonts w:ascii="Consolas" w:hAnsi="Consolas" w:cs="Consolas"/>
+          <w:color w:val="000000"/>
+          <w:sz w:val="19"/>
+          <w:szCs w:val="19"/>
+          <w:highlight w:val="white"/>
+          <w:lang w:val="en-US"/>
+        </w:rPr>
+        <w:t>;</w:t>
+      </w:r>
+    </w:p>
+    <w:p>
+      <w:pPr>
+        <w:pStyle w:val="KeinLeerraum"/>
+        <w:rPr>
+          <w:rFonts w:ascii="Consolas" w:hAnsi="Consolas" w:cs="Consolas"/>
+          <w:color w:val="000000"/>
+          <w:sz w:val="19"/>
+          <w:szCs w:val="19"/>
+          <w:highlight w:val="white"/>
+          <w:lang w:val="en-US"/>
+        </w:rPr>
+      </w:pPr>
+    </w:p>
+    <w:p>
+      <w:pPr>
+        <w:pStyle w:val="KeinLeerraum"/>
+        <w:rPr>
+          <w:rFonts w:ascii="Consolas" w:hAnsi="Consolas" w:cs="Consolas"/>
+          <w:color w:val="000000"/>
+          <w:sz w:val="19"/>
+          <w:szCs w:val="19"/>
+          <w:highlight w:val="white"/>
+          <w:lang w:val="en-US"/>
+        </w:rPr>
+      </w:pPr>
+      <w:r>
+        <w:rPr>
+          <w:rFonts w:ascii="Consolas" w:hAnsi="Consolas" w:cs="Consolas"/>
+          <w:color w:val="000000"/>
+          <w:sz w:val="19"/>
+          <w:szCs w:val="19"/>
+          <w:highlight w:val="white"/>
+          <w:lang w:val="en-US"/>
+        </w:rPr>
+        <w:t xml:space="preserve">       </w:t>
+      </w:r>
+      <w:proofErr w:type="spellStart"/>
+      <w:r>
+        <w:rPr>
+          <w:rFonts w:ascii="Consolas" w:hAnsi="Consolas" w:cs="Consolas"/>
+          <w:color w:val="0000FF"/>
+          <w:sz w:val="19"/>
+          <w:szCs w:val="19"/>
+          <w:highlight w:val="white"/>
+          <w:lang w:val="en-US"/>
+        </w:rPr>
+        <w:t>typedef</w:t>
+      </w:r>
+      <w:proofErr w:type="spellEnd"/>
+      <w:r>
+        <w:rPr>
+          <w:rFonts w:ascii="Consolas" w:hAnsi="Consolas" w:cs="Consolas"/>
+          <w:color w:val="000000"/>
+          <w:sz w:val="19"/>
+          <w:szCs w:val="19"/>
+          <w:highlight w:val="white"/>
+          <w:lang w:val="en-US"/>
+        </w:rPr>
+        <w:t xml:space="preserve"> </w:t>
+      </w:r>
+      <w:proofErr w:type="spellStart"/>
+      <w:r>
+        <w:rPr>
+          <w:rFonts w:ascii="Consolas" w:hAnsi="Consolas" w:cs="Consolas"/>
+          <w:color w:val="216F85"/>
+          <w:sz w:val="19"/>
+          <w:szCs w:val="19"/>
+          <w:highlight w:val="white"/>
+          <w:lang w:val="en-US"/>
+        </w:rPr>
+        <w:t>IfcEntityTypes</w:t>
+      </w:r>
+      <w:proofErr w:type="spellEnd"/>
+      <w:r>
+        <w:rPr>
+          <w:rFonts w:ascii="Consolas" w:hAnsi="Consolas" w:cs="Consolas"/>
+          <w:color w:val="000000"/>
+          <w:sz w:val="19"/>
+          <w:szCs w:val="19"/>
+          <w:highlight w:val="white"/>
+          <w:lang w:val="en-US"/>
+        </w:rPr>
+        <w:t>&lt;</w:t>
+      </w:r>
+    </w:p>
+    <w:p>
+      <w:pPr>
+        <w:pStyle w:val="KeinLeerraum"/>
+        <w:rPr>
+          <w:rFonts w:ascii="Consolas" w:hAnsi="Consolas" w:cs="Consolas"/>
+          <w:color w:val="216F85"/>
+          <w:sz w:val="19"/>
+          <w:szCs w:val="19"/>
+          <w:highlight w:val="white"/>
+          <w:lang w:val="en-US"/>
+        </w:rPr>
+      </w:pPr>
+      <w:proofErr w:type="spellStart"/>
+      <w:r>
+        <w:rPr>
+          <w:rFonts w:ascii="Consolas" w:hAnsi="Consolas" w:cs="Consolas"/>
+          <w:color w:val="216F85"/>
+          <w:sz w:val="19"/>
+          <w:szCs w:val="19"/>
+          <w:highlight w:val="white"/>
+          <w:lang w:val="en-US"/>
+        </w:rPr>
         <w:t>BlueFramework</w:t>
       </w:r>
       <w:proofErr w:type="spellEnd"/>
@@ -25771,18 +26352,961 @@
           <w:highlight w:val="white"/>
           <w:lang w:val="en-US"/>
         </w:rPr>
+        <w:t>:</w:t>
+      </w:r>
+      <w:proofErr w:type="gramStart"/>
+      <w:r>
+        <w:rPr>
+          <w:rFonts w:ascii="Consolas" w:hAnsi="Consolas" w:cs="Consolas"/>
+          <w:color w:val="000000"/>
+          <w:sz w:val="19"/>
+          <w:szCs w:val="19"/>
+          <w:highlight w:val="white"/>
+          <w:lang w:val="en-US"/>
+        </w:rPr>
+        <w:t>:</w:t>
+      </w:r>
+      <w:r>
+        <w:rPr>
+          <w:rFonts w:ascii="Consolas" w:hAnsi="Consolas" w:cs="Consolas"/>
+          <w:color w:val="216F85"/>
+          <w:sz w:val="19"/>
+          <w:szCs w:val="19"/>
+          <w:highlight w:val="white"/>
+          <w:lang w:val="en-US"/>
+        </w:rPr>
+        <w:t>Ifc4</w:t>
+      </w:r>
+      <w:proofErr w:type="gramEnd"/>
+      <w:r>
+        <w:rPr>
+          <w:rFonts w:ascii="Consolas" w:hAnsi="Consolas" w:cs="Consolas"/>
+          <w:color w:val="000000"/>
+          <w:sz w:val="19"/>
+          <w:szCs w:val="19"/>
+          <w:highlight w:val="white"/>
+          <w:lang w:val="en-US"/>
+        </w:rPr>
         <w:t>::</w:t>
       </w:r>
+      <w:proofErr w:type="spellStart"/>
+      <w:r>
+        <w:rPr>
+          <w:rFonts w:ascii="Consolas" w:hAnsi="Consolas" w:cs="Consolas"/>
+          <w:color w:val="216F85"/>
+          <w:sz w:val="19"/>
+          <w:szCs w:val="19"/>
+          <w:highlight w:val="white"/>
+          <w:lang w:val="en-US"/>
+        </w:rPr>
+        <w:t>IfcFace</w:t>
+      </w:r>
+      <w:proofErr w:type="spellEnd"/>
+    </w:p>
+    <w:p>
+      <w:pPr>
+        <w:pStyle w:val="KeinLeerraum"/>
+        <w:rPr>
+          <w:rFonts w:ascii="Consolas" w:hAnsi="Consolas" w:cs="Consolas"/>
+          <w:color w:val="216F85"/>
+          <w:sz w:val="19"/>
+          <w:szCs w:val="19"/>
+          <w:highlight w:val="white"/>
+        </w:rPr>
+      </w:pPr>
+      <w:r>
+        <w:rPr>
+          <w:rFonts w:ascii="Consolas" w:hAnsi="Consolas" w:cs="Consolas"/>
+          <w:color w:val="216F85"/>
+          <w:sz w:val="19"/>
+          <w:szCs w:val="19"/>
+          <w:highlight w:val="white"/>
+        </w:rPr>
+        <w:t>...</w:t>
+      </w:r>
+    </w:p>
+    <w:p>
+      <w:pPr>
+        <w:pStyle w:val="KeinLeerraum"/>
+        <w:rPr>
+          <w:rFonts w:ascii="Consolas" w:hAnsi="Consolas" w:cs="Consolas"/>
+          <w:color w:val="000000"/>
+          <w:sz w:val="19"/>
+          <w:szCs w:val="19"/>
+          <w:highlight w:val="white"/>
+        </w:rPr>
+      </w:pPr>
+      <w:r>
+        <w:rPr>
+          <w:rFonts w:ascii="Consolas" w:hAnsi="Consolas" w:cs="Consolas"/>
+          <w:color w:val="000000"/>
+          <w:sz w:val="19"/>
+          <w:szCs w:val="19"/>
+          <w:highlight w:val="white"/>
+        </w:rPr>
+        <w:t xml:space="preserve">&gt; </w:t>
+      </w:r>
+    </w:p>
+    <w:p>
+      <w:pPr>
+        <w:pStyle w:val="KeinLeerraum"/>
+        <w:rPr>
+          <w:rFonts w:ascii="Consolas" w:hAnsi="Consolas" w:cs="Consolas"/>
+          <w:color w:val="000000"/>
+          <w:sz w:val="19"/>
+          <w:szCs w:val="19"/>
+          <w:highlight w:val="white"/>
+        </w:rPr>
+      </w:pPr>
+      <w:r>
+        <w:rPr>
+          <w:rFonts w:ascii="Consolas" w:hAnsi="Consolas" w:cs="Consolas"/>
+          <w:color w:val="216F85"/>
+          <w:sz w:val="19"/>
+          <w:szCs w:val="19"/>
+          <w:highlight w:val="white"/>
+        </w:rPr>
+        <w:t>Ifc4EntityTypes</w:t>
+      </w:r>
+      <w:r>
+        <w:rPr>
+          <w:rFonts w:ascii="Consolas" w:hAnsi="Consolas" w:cs="Consolas"/>
+          <w:color w:val="000000"/>
+          <w:sz w:val="19"/>
+          <w:szCs w:val="19"/>
+          <w:highlight w:val="white"/>
+        </w:rPr>
+        <w:t>;</w:t>
+      </w:r>
+    </w:p>
+    <w:p>
+      <w:pPr>
+        <w:pStyle w:val="KeinLeerraum"/>
+        <w:rPr>
+          <w:rFonts w:ascii="Calibri" w:hAnsi="Calibri" w:cs="Times New Roman"/>
+        </w:rPr>
+      </w:pPr>
+      <w:r>
+        <w:rPr>
+          <w:rFonts w:ascii="Consolas" w:hAnsi="Consolas" w:cs="Consolas"/>
+          <w:color w:val="000000"/>
+          <w:sz w:val="19"/>
+          <w:szCs w:val="19"/>
+          <w:highlight w:val="white"/>
+        </w:rPr>
+        <w:t>}</w:t>
+      </w:r>
+    </w:p>
+    <w:p>
+      <w:pPr>
+        <w:pStyle w:val="KeinLeerraum"/>
+      </w:pPr>
+    </w:p>
+    <w:p>
+      <w:pPr>
+        <w:pStyle w:val="KeinLeerraum"/>
+      </w:pPr>
+      <w:r>
+        <w:t>Am Schluss haben wir dann einfach ein Template m</w:t>
+      </w:r>
+      <w:r>
+        <w:t xml:space="preserve">it ca. 600 Template Parametern - ist auch schon eingecheckt – siehe </w:t>
+      </w:r>
+      <w:proofErr w:type="spellStart"/>
+      <w:r>
+        <w:t>EMTIfcEntityTypes</w:t>
+      </w:r>
+      <w:r>
+        <w:t>.h</w:t>
+      </w:r>
+      <w:proofErr w:type="spellEnd"/>
+      <w:r>
+        <w:t xml:space="preserve">, </w:t>
+      </w:r>
+      <w:r>
+        <w:t>EMTIfc2x3EntityTypes</w:t>
+      </w:r>
+      <w:r>
+        <w:t xml:space="preserve">.h, </w:t>
+      </w:r>
+      <w:r>
+        <w:t>EMTIfc</w:t>
+      </w:r>
+      <w:r>
+        <w:t>4</w:t>
+      </w:r>
+      <w:r>
+        <w:t>EntityTypes</w:t>
+      </w:r>
+      <w:r>
+        <w:t>.</w:t>
+      </w:r>
+    </w:p>
+    <w:p>
+      <w:pPr>
+        <w:pStyle w:val="KeinLeerraum"/>
+      </w:pPr>
+    </w:p>
+    <w:p>
+      <w:pPr>
+        <w:pStyle w:val="KeinLeerraum"/>
+      </w:pPr>
+      <w:r>
+        <w:t xml:space="preserve">Ich habe begonnen aus dem </w:t>
+      </w:r>
+      <w:proofErr w:type="spellStart"/>
+      <w:r>
+        <w:t>FaceConverter</w:t>
+      </w:r>
+      <w:proofErr w:type="spellEnd"/>
+      <w:r>
+        <w:t xml:space="preserve"> ein Template zu machen:</w:t>
+      </w:r>
+    </w:p>
+    <w:p>
+      <w:pPr>
+        <w:pStyle w:val="KeinLeerraum"/>
+        <w:rPr>
+          <w:rFonts w:ascii="Consolas" w:hAnsi="Consolas" w:cs="Consolas"/>
+          <w:color w:val="000000"/>
+          <w:sz w:val="19"/>
+          <w:szCs w:val="19"/>
+          <w:highlight w:val="white"/>
+        </w:rPr>
+      </w:pPr>
+    </w:p>
+    <w:p>
+      <w:pPr>
+        <w:pStyle w:val="KeinLeerraum"/>
+        <w:rPr>
+          <w:rFonts w:ascii="Consolas" w:hAnsi="Consolas" w:cs="Consolas"/>
+          <w:color w:val="000000"/>
+          <w:sz w:val="19"/>
+          <w:szCs w:val="19"/>
+          <w:highlight w:val="white"/>
+          <w:lang w:val="en-US"/>
+        </w:rPr>
+      </w:pPr>
+      <w:r>
+        <w:rPr>
+          <w:rFonts w:ascii="Consolas" w:hAnsi="Consolas" w:cs="Consolas"/>
+          <w:color w:val="000000"/>
+          <w:sz w:val="19"/>
+          <w:szCs w:val="19"/>
+          <w:highlight w:val="white"/>
+        </w:rPr>
+        <w:t xml:space="preserve">             </w:t>
+      </w:r>
+      <w:r>
+        <w:rPr>
+          <w:rFonts w:ascii="Consolas" w:hAnsi="Consolas" w:cs="Consolas"/>
+          <w:color w:val="0000FF"/>
+          <w:sz w:val="19"/>
+          <w:szCs w:val="19"/>
+          <w:highlight w:val="white"/>
+          <w:lang w:val="en-US"/>
+        </w:rPr>
+        <w:t>template</w:t>
+      </w:r>
+      <w:r>
+        <w:rPr>
+          <w:rFonts w:ascii="Consolas" w:hAnsi="Consolas" w:cs="Consolas"/>
+          <w:color w:val="000000"/>
+          <w:sz w:val="19"/>
+          <w:szCs w:val="19"/>
+          <w:highlight w:val="white"/>
+          <w:lang w:val="en-US"/>
+        </w:rPr>
+        <w:t xml:space="preserve"> &lt;</w:t>
+      </w:r>
+    </w:p>
+    <w:p>
+      <w:pPr>
+        <w:pStyle w:val="KeinLeerraum"/>
+        <w:rPr>
+          <w:rFonts w:ascii="Consolas" w:hAnsi="Consolas" w:cs="Consolas"/>
+          <w:color w:val="000000"/>
+          <w:sz w:val="19"/>
+          <w:szCs w:val="19"/>
+          <w:highlight w:val="white"/>
+          <w:lang w:val="en-US"/>
+        </w:rPr>
+      </w:pPr>
+      <w:r>
+        <w:rPr>
+          <w:rFonts w:ascii="Consolas" w:hAnsi="Consolas" w:cs="Consolas"/>
+          <w:color w:val="000000"/>
+          <w:sz w:val="19"/>
+          <w:szCs w:val="19"/>
+          <w:highlight w:val="white"/>
+          <w:lang w:val="en-US"/>
+        </w:rPr>
+        <w:t xml:space="preserve">                    </w:t>
+      </w:r>
+      <w:r>
+        <w:rPr>
+          <w:rFonts w:ascii="Consolas" w:hAnsi="Consolas" w:cs="Consolas"/>
+          <w:color w:val="0000FF"/>
+          <w:sz w:val="19"/>
+          <w:szCs w:val="19"/>
+          <w:highlight w:val="white"/>
+          <w:lang w:val="en-US"/>
+        </w:rPr>
+        <w:t>class</w:t>
+      </w:r>
+      <w:r>
+        <w:rPr>
+          <w:rFonts w:ascii="Consolas" w:hAnsi="Consolas" w:cs="Consolas"/>
+          <w:color w:val="000000"/>
+          <w:sz w:val="19"/>
+          <w:szCs w:val="19"/>
+          <w:highlight w:val="white"/>
+          <w:lang w:val="en-US"/>
+        </w:rPr>
+        <w:t xml:space="preserve"> </w:t>
+      </w:r>
+      <w:proofErr w:type="spellStart"/>
+      <w:r>
+        <w:rPr>
+          <w:rFonts w:ascii="Consolas" w:hAnsi="Consolas" w:cs="Consolas"/>
+          <w:color w:val="216F85"/>
+          <w:sz w:val="19"/>
+          <w:szCs w:val="19"/>
+          <w:highlight w:val="white"/>
+          <w:lang w:val="en-US"/>
+        </w:rPr>
+        <w:t>IfcEntityTypesT</w:t>
+      </w:r>
+      <w:proofErr w:type="spellEnd"/>
+      <w:r>
+        <w:rPr>
+          <w:rFonts w:ascii="Consolas" w:hAnsi="Consolas" w:cs="Consolas"/>
+          <w:color w:val="000000"/>
+          <w:sz w:val="19"/>
+          <w:szCs w:val="19"/>
+          <w:highlight w:val="white"/>
+          <w:lang w:val="en-US"/>
+        </w:rPr>
+        <w:t xml:space="preserve">, </w:t>
+      </w:r>
+    </w:p>
+    <w:p>
+      <w:pPr>
+        <w:pStyle w:val="KeinLeerraum"/>
+        <w:rPr>
+          <w:rFonts w:ascii="Consolas" w:hAnsi="Consolas" w:cs="Consolas"/>
+          <w:color w:val="000000"/>
+          <w:sz w:val="19"/>
+          <w:szCs w:val="19"/>
+          <w:highlight w:val="white"/>
+          <w:lang w:val="en-US"/>
+        </w:rPr>
+      </w:pPr>
+      <w:r>
+        <w:rPr>
+          <w:rFonts w:ascii="Consolas" w:hAnsi="Consolas" w:cs="Consolas"/>
+          <w:color w:val="000000"/>
+          <w:sz w:val="19"/>
+          <w:szCs w:val="19"/>
+          <w:highlight w:val="white"/>
+          <w:lang w:val="en-US"/>
+        </w:rPr>
+        <w:t xml:space="preserve">                    </w:t>
+      </w:r>
+      <w:r>
+        <w:rPr>
+          <w:rFonts w:ascii="Consolas" w:hAnsi="Consolas" w:cs="Consolas"/>
+          <w:color w:val="0000FF"/>
+          <w:sz w:val="19"/>
+          <w:szCs w:val="19"/>
+          <w:highlight w:val="white"/>
+          <w:lang w:val="en-US"/>
+        </w:rPr>
+        <w:t>class</w:t>
+      </w:r>
+      <w:r>
+        <w:rPr>
+          <w:rFonts w:ascii="Consolas" w:hAnsi="Consolas" w:cs="Consolas"/>
+          <w:color w:val="000000"/>
+          <w:sz w:val="19"/>
+          <w:szCs w:val="19"/>
+          <w:highlight w:val="white"/>
+          <w:lang w:val="en-US"/>
+        </w:rPr>
+        <w:t xml:space="preserve"> </w:t>
+      </w:r>
+      <w:proofErr w:type="spellStart"/>
+      <w:r>
+        <w:rPr>
+          <w:rFonts w:ascii="Consolas" w:hAnsi="Consolas" w:cs="Consolas"/>
+          <w:color w:val="216F85"/>
+          <w:sz w:val="19"/>
+          <w:szCs w:val="19"/>
+          <w:highlight w:val="white"/>
+          <w:lang w:val="en-US"/>
+        </w:rPr>
+        <w:t>IfcUnitConverterT</w:t>
+      </w:r>
+      <w:proofErr w:type="spellEnd"/>
+    </w:p>
+    <w:p>
+      <w:pPr>
+        <w:pStyle w:val="KeinLeerraum"/>
+        <w:rPr>
+          <w:rFonts w:ascii="Consolas" w:hAnsi="Consolas" w:cs="Consolas"/>
+          <w:color w:val="000000"/>
+          <w:sz w:val="19"/>
+          <w:szCs w:val="19"/>
+          <w:highlight w:val="white"/>
+          <w:lang w:val="en-US"/>
+        </w:rPr>
+      </w:pPr>
+      <w:r>
+        <w:rPr>
+          <w:rFonts w:ascii="Consolas" w:hAnsi="Consolas" w:cs="Consolas"/>
+          <w:color w:val="000000"/>
+          <w:sz w:val="19"/>
+          <w:szCs w:val="19"/>
+          <w:highlight w:val="white"/>
+          <w:lang w:val="en-US"/>
+        </w:rPr>
+        <w:t>             &gt;</w:t>
+      </w:r>
+    </w:p>
+    <w:p>
+      <w:pPr>
+        <w:pStyle w:val="KeinLeerraum"/>
+        <w:rPr>
+          <w:rFonts w:ascii="Consolas" w:hAnsi="Consolas" w:cs="Consolas"/>
+          <w:color w:val="216F85"/>
+          <w:sz w:val="19"/>
+          <w:szCs w:val="19"/>
+        </w:rPr>
+      </w:pPr>
+      <w:r>
+        <w:rPr>
+          <w:rFonts w:ascii="Consolas" w:hAnsi="Consolas" w:cs="Consolas"/>
+          <w:color w:val="000000"/>
+          <w:sz w:val="19"/>
+          <w:szCs w:val="19"/>
+          <w:highlight w:val="white"/>
+          <w:lang w:val="en-US"/>
+        </w:rPr>
+        <w:t xml:space="preserve">             </w:t>
+      </w:r>
+      <w:proofErr w:type="spellStart"/>
+      <w:r>
+        <w:rPr>
+          <w:rFonts w:ascii="Consolas" w:hAnsi="Consolas" w:cs="Consolas"/>
+          <w:color w:val="0000FF"/>
+          <w:sz w:val="19"/>
+          <w:szCs w:val="19"/>
+          <w:highlight w:val="white"/>
+        </w:rPr>
+        <w:t>class</w:t>
+      </w:r>
+      <w:proofErr w:type="spellEnd"/>
+      <w:r>
+        <w:rPr>
+          <w:rFonts w:ascii="Consolas" w:hAnsi="Consolas" w:cs="Consolas"/>
+          <w:color w:val="000000"/>
+          <w:sz w:val="19"/>
+          <w:szCs w:val="19"/>
+          <w:highlight w:val="white"/>
+        </w:rPr>
+        <w:t xml:space="preserve"> </w:t>
+      </w:r>
+      <w:proofErr w:type="spellStart"/>
+      <w:r>
+        <w:rPr>
+          <w:rFonts w:ascii="Consolas" w:hAnsi="Consolas" w:cs="Consolas"/>
+          <w:color w:val="216F85"/>
+          <w:sz w:val="19"/>
+          <w:szCs w:val="19"/>
+          <w:highlight w:val="white"/>
+        </w:rPr>
+        <w:t>FaceConverterT</w:t>
+      </w:r>
+      <w:proofErr w:type="spellEnd"/>
+    </w:p>
+    <w:p>
+      <w:pPr>
+        <w:pStyle w:val="KeinLeerraum"/>
+        <w:rPr>
+          <w:rFonts w:ascii="Consolas" w:hAnsi="Consolas" w:cs="Consolas"/>
+          <w:color w:val="216F85"/>
+          <w:sz w:val="19"/>
+          <w:szCs w:val="19"/>
+        </w:rPr>
+      </w:pPr>
+    </w:p>
+    <w:p>
+      <w:pPr>
+        <w:pStyle w:val="KeinLeerraum"/>
+        <w:rPr>
+          <w:rFonts w:ascii="Calibri" w:hAnsi="Calibri" w:cs="Times New Roman"/>
+        </w:rPr>
+      </w:pPr>
+      <w:r>
+        <w:t xml:space="preserve">Ähnlich bin ich beim </w:t>
+      </w:r>
+      <w:proofErr w:type="spellStart"/>
+      <w:r>
+        <w:t>PlacementConverter</w:t>
+      </w:r>
+      <w:proofErr w:type="spellEnd"/>
+      <w:r>
+        <w:t xml:space="preserve"> vorgegangen:</w:t>
+      </w:r>
+    </w:p>
+    <w:p>
+      <w:pPr>
+        <w:pStyle w:val="KeinLeerraum"/>
+        <w:rPr>
+          <w:rFonts w:ascii="Consolas" w:hAnsi="Consolas" w:cs="Consolas"/>
+          <w:color w:val="216F85"/>
+          <w:sz w:val="19"/>
+          <w:szCs w:val="19"/>
+        </w:rPr>
+      </w:pPr>
+    </w:p>
+    <w:p>
+      <w:pPr>
+        <w:pStyle w:val="KeinLeerraum"/>
+        <w:rPr>
+          <w:rFonts w:ascii="Consolas" w:hAnsi="Consolas" w:cs="Consolas"/>
+          <w:color w:val="000000"/>
+          <w:sz w:val="19"/>
+          <w:szCs w:val="19"/>
+          <w:highlight w:val="white"/>
+          <w:lang w:val="en-US"/>
+        </w:rPr>
+      </w:pPr>
+      <w:r>
+        <w:rPr>
+          <w:rFonts w:ascii="Consolas" w:hAnsi="Consolas" w:cs="Consolas"/>
+          <w:color w:val="0000FF"/>
+          <w:sz w:val="19"/>
+          <w:szCs w:val="19"/>
+          <w:highlight w:val="white"/>
+          <w:lang w:val="en-US"/>
+        </w:rPr>
+        <w:t>template</w:t>
+      </w:r>
+      <w:r>
+        <w:rPr>
+          <w:rFonts w:ascii="Consolas" w:hAnsi="Consolas" w:cs="Consolas"/>
+          <w:color w:val="000000"/>
+          <w:sz w:val="19"/>
+          <w:szCs w:val="19"/>
+          <w:highlight w:val="white"/>
+          <w:lang w:val="en-US"/>
+        </w:rPr>
+        <w:t xml:space="preserve"> &lt;</w:t>
+      </w:r>
+    </w:p>
+    <w:p>
+      <w:pPr>
+        <w:pStyle w:val="KeinLeerraum"/>
+        <w:rPr>
+          <w:rFonts w:ascii="Consolas" w:hAnsi="Consolas" w:cs="Consolas"/>
+          <w:color w:val="000000"/>
+          <w:sz w:val="19"/>
+          <w:szCs w:val="19"/>
+          <w:highlight w:val="white"/>
+          <w:lang w:val="en-US"/>
+        </w:rPr>
+      </w:pPr>
+      <w:r>
+        <w:rPr>
+          <w:rFonts w:ascii="Consolas" w:hAnsi="Consolas" w:cs="Consolas"/>
+          <w:color w:val="000000"/>
+          <w:sz w:val="19"/>
+          <w:szCs w:val="19"/>
+          <w:highlight w:val="white"/>
+          <w:lang w:val="en-US"/>
+        </w:rPr>
+        <w:t xml:space="preserve">                    </w:t>
+      </w:r>
+      <w:r>
+        <w:rPr>
+          <w:rFonts w:ascii="Consolas" w:hAnsi="Consolas" w:cs="Consolas"/>
+          <w:color w:val="0000FF"/>
+          <w:sz w:val="19"/>
+          <w:szCs w:val="19"/>
+          <w:highlight w:val="white"/>
+          <w:lang w:val="en-US"/>
+        </w:rPr>
+        <w:t>class</w:t>
+      </w:r>
+      <w:r>
+        <w:rPr>
+          <w:rFonts w:ascii="Consolas" w:hAnsi="Consolas" w:cs="Consolas"/>
+          <w:color w:val="000000"/>
+          <w:sz w:val="19"/>
+          <w:szCs w:val="19"/>
+          <w:highlight w:val="white"/>
+          <w:lang w:val="en-US"/>
+        </w:rPr>
+        <w:t xml:space="preserve"> </w:t>
+      </w:r>
+      <w:proofErr w:type="spellStart"/>
+      <w:r>
+        <w:rPr>
+          <w:rFonts w:ascii="Consolas" w:hAnsi="Consolas" w:cs="Consolas"/>
+          <w:color w:val="216F85"/>
+          <w:sz w:val="19"/>
+          <w:szCs w:val="19"/>
+          <w:highlight w:val="white"/>
+          <w:lang w:val="en-US"/>
+        </w:rPr>
+        <w:t>IfcEntityTypesT</w:t>
+      </w:r>
+      <w:proofErr w:type="spellEnd"/>
+    </w:p>
+    <w:p>
+      <w:pPr>
+        <w:pStyle w:val="KeinLeerraum"/>
+        <w:rPr>
+          <w:rFonts w:ascii="Consolas" w:hAnsi="Consolas" w:cs="Consolas"/>
+          <w:color w:val="000000"/>
+          <w:sz w:val="19"/>
+          <w:szCs w:val="19"/>
+          <w:highlight w:val="white"/>
+          <w:lang w:val="en-US"/>
+        </w:rPr>
+      </w:pPr>
+      <w:r>
+        <w:rPr>
+          <w:rFonts w:ascii="Consolas" w:hAnsi="Consolas" w:cs="Consolas"/>
+          <w:color w:val="000000"/>
+          <w:sz w:val="19"/>
+          <w:szCs w:val="19"/>
+          <w:highlight w:val="white"/>
+          <w:lang w:val="en-US"/>
+        </w:rPr>
+        <w:t>             &gt;</w:t>
+      </w:r>
+    </w:p>
+    <w:p>
+      <w:pPr>
+        <w:pStyle w:val="KeinLeerraum"/>
+        <w:rPr>
+          <w:rFonts w:ascii="Consolas" w:hAnsi="Consolas" w:cs="Consolas"/>
+          <w:color w:val="000000"/>
+          <w:sz w:val="19"/>
+          <w:szCs w:val="19"/>
+          <w:highlight w:val="white"/>
+          <w:lang w:val="en-US"/>
+        </w:rPr>
+      </w:pPr>
+      <w:r>
+        <w:rPr>
+          <w:rFonts w:ascii="Consolas" w:hAnsi="Consolas" w:cs="Consolas"/>
+          <w:color w:val="000000"/>
+          <w:sz w:val="19"/>
+          <w:szCs w:val="19"/>
+          <w:highlight w:val="white"/>
+          <w:lang w:val="en-US"/>
+        </w:rPr>
+        <w:t xml:space="preserve">             </w:t>
+      </w:r>
+      <w:r>
+        <w:rPr>
+          <w:rFonts w:ascii="Consolas" w:hAnsi="Consolas" w:cs="Consolas"/>
+          <w:color w:val="0000FF"/>
+          <w:sz w:val="19"/>
+          <w:szCs w:val="19"/>
+          <w:highlight w:val="white"/>
+          <w:lang w:val="en-US"/>
+        </w:rPr>
+        <w:t>class</w:t>
+      </w:r>
+      <w:r>
+        <w:rPr>
+          <w:rFonts w:ascii="Consolas" w:hAnsi="Consolas" w:cs="Consolas"/>
+          <w:color w:val="000000"/>
+          <w:sz w:val="19"/>
+          <w:szCs w:val="19"/>
+          <w:highlight w:val="white"/>
+          <w:lang w:val="en-US"/>
+        </w:rPr>
+        <w:t xml:space="preserve"> </w:t>
+      </w:r>
+      <w:proofErr w:type="spellStart"/>
+      <w:r>
+        <w:rPr>
+          <w:rFonts w:ascii="Consolas" w:hAnsi="Consolas" w:cs="Consolas"/>
+          <w:color w:val="216F85"/>
+          <w:sz w:val="19"/>
+          <w:szCs w:val="19"/>
+          <w:highlight w:val="white"/>
+          <w:lang w:val="en-US"/>
+        </w:rPr>
+        <w:t>PlacementConverterT</w:t>
+      </w:r>
+      <w:proofErr w:type="spellEnd"/>
+    </w:p>
+    <w:p>
+      <w:pPr>
+        <w:pStyle w:val="KeinLeerraum"/>
+        <w:rPr>
+          <w:rFonts w:ascii="Consolas" w:hAnsi="Consolas" w:cs="Consolas"/>
+          <w:color w:val="216F85"/>
+          <w:sz w:val="19"/>
+          <w:szCs w:val="19"/>
+          <w:lang w:val="en-US"/>
+        </w:rPr>
+      </w:pPr>
+      <w:r>
+        <w:rPr>
+          <w:rFonts w:ascii="Consolas" w:hAnsi="Consolas" w:cs="Consolas"/>
+          <w:color w:val="000000"/>
+          <w:sz w:val="19"/>
+          <w:szCs w:val="19"/>
+          <w:highlight w:val="white"/>
+          <w:lang w:val="en-US"/>
+        </w:rPr>
+        <w:t>             {</w:t>
+      </w:r>
+    </w:p>
+    <w:p>
+      <w:pPr>
+        <w:pStyle w:val="KeinLeerraum"/>
+        <w:rPr>
+          <w:rFonts w:ascii="Consolas" w:hAnsi="Consolas" w:cs="Consolas"/>
+          <w:color w:val="216F85"/>
+          <w:sz w:val="19"/>
+          <w:szCs w:val="19"/>
+          <w:lang w:val="en-US"/>
+        </w:rPr>
+      </w:pPr>
+    </w:p>
+    <w:p>
+      <w:pPr>
+        <w:pStyle w:val="KeinLeerraum"/>
+        <w:rPr>
+          <w:rFonts w:ascii="Calibri" w:hAnsi="Calibri" w:cs="Times New Roman"/>
+        </w:rPr>
+      </w:pPr>
+      <w:r>
+        <w:t xml:space="preserve">Zum Testen benutze ich den </w:t>
+      </w:r>
+      <w:proofErr w:type="spellStart"/>
+      <w:r>
+        <w:t>FaceConverterT</w:t>
+      </w:r>
+      <w:proofErr w:type="spellEnd"/>
+      <w:r>
+        <w:t xml:space="preserve"> in der Methode </w:t>
+      </w:r>
+      <w:proofErr w:type="spellStart"/>
+      <w:r>
+        <w:rPr>
+          <w:rFonts w:ascii="Consolas" w:hAnsi="Consolas" w:cs="Consolas"/>
+          <w:color w:val="880000"/>
+          <w:sz w:val="19"/>
+          <w:szCs w:val="19"/>
+          <w:highlight w:val="white"/>
+        </w:rPr>
+        <w:t>convertIfcSurface</w:t>
+      </w:r>
+      <w:proofErr w:type="spellEnd"/>
+      <w:r>
+        <w:rPr>
+          <w:rFonts w:ascii="Consolas" w:hAnsi="Consolas" w:cs="Consolas"/>
+          <w:color w:val="880000"/>
+          <w:sz w:val="19"/>
+          <w:szCs w:val="19"/>
+        </w:rPr>
+        <w:t xml:space="preserve"> </w:t>
+      </w:r>
+      <w:r>
+        <w:t xml:space="preserve">der Klasse </w:t>
+      </w:r>
+      <w:proofErr w:type="spellStart"/>
+      <w:r>
+        <w:t>FaceConverter</w:t>
+      </w:r>
+      <w:proofErr w:type="spellEnd"/>
+      <w:r>
+        <w:t>.</w:t>
+      </w:r>
+    </w:p>
+    <w:p>
+      <w:pPr>
+        <w:pStyle w:val="KeinLeerraum"/>
+        <w:rPr>
+          <w:rFonts w:ascii="Consolas" w:hAnsi="Consolas" w:cs="Consolas"/>
+          <w:color w:val="216F85"/>
+          <w:sz w:val="19"/>
+          <w:szCs w:val="19"/>
+        </w:rPr>
+      </w:pPr>
+    </w:p>
+    <w:p>
+      <w:pPr>
+        <w:pStyle w:val="KeinLeerraum"/>
+        <w:rPr>
+          <w:rFonts w:ascii="Consolas" w:hAnsi="Consolas" w:cs="Consolas"/>
+          <w:color w:val="000000"/>
+          <w:sz w:val="19"/>
+          <w:szCs w:val="19"/>
+          <w:highlight w:val="white"/>
+        </w:rPr>
+      </w:pPr>
+    </w:p>
+    <w:p>
+      <w:pPr>
+        <w:pStyle w:val="KeinLeerraum"/>
+        <w:rPr>
+          <w:rFonts w:ascii="Consolas" w:hAnsi="Consolas" w:cs="Consolas"/>
+          <w:color w:val="000000"/>
+          <w:sz w:val="19"/>
+          <w:szCs w:val="19"/>
+          <w:highlight w:val="white"/>
+          <w:lang w:val="en-US"/>
+        </w:rPr>
+      </w:pPr>
+      <w:r>
+        <w:rPr>
+          <w:rFonts w:ascii="Consolas" w:hAnsi="Consolas" w:cs="Consolas"/>
+          <w:color w:val="000000"/>
+          <w:sz w:val="19"/>
+          <w:szCs w:val="19"/>
+          <w:highlight w:val="white"/>
+        </w:rPr>
+        <w:t xml:space="preserve">                    </w:t>
+      </w:r>
+      <w:proofErr w:type="gramStart"/>
+      <w:r>
+        <w:rPr>
+          <w:rFonts w:ascii="Consolas" w:hAnsi="Consolas" w:cs="Consolas"/>
+          <w:color w:val="0000FF"/>
+          <w:sz w:val="19"/>
+          <w:szCs w:val="19"/>
+          <w:highlight w:val="white"/>
+          <w:lang w:val="en-US"/>
+        </w:rPr>
+        <w:t>void</w:t>
+      </w:r>
       <w:proofErr w:type="gramEnd"/>
       <w:r>
         <w:rPr>
           <w:rFonts w:ascii="Consolas" w:hAnsi="Consolas" w:cs="Consolas"/>
+          <w:color w:val="000000"/>
+          <w:sz w:val="19"/>
+          <w:szCs w:val="19"/>
+          <w:highlight w:val="white"/>
+          <w:lang w:val="en-US"/>
+        </w:rPr>
+        <w:t xml:space="preserve"> </w:t>
+      </w:r>
+      <w:proofErr w:type="spellStart"/>
+      <w:r>
+        <w:rPr>
+          <w:rFonts w:ascii="Consolas" w:hAnsi="Consolas" w:cs="Consolas"/>
+          <w:color w:val="880000"/>
+          <w:sz w:val="19"/>
+          <w:szCs w:val="19"/>
+          <w:highlight w:val="white"/>
+          <w:lang w:val="en-US"/>
+        </w:rPr>
+        <w:t>convertIfcSurface</w:t>
+      </w:r>
+      <w:proofErr w:type="spellEnd"/>
+      <w:r>
+        <w:rPr>
+          <w:rFonts w:ascii="Consolas" w:hAnsi="Consolas" w:cs="Consolas"/>
+          <w:color w:val="000000"/>
+          <w:sz w:val="19"/>
+          <w:szCs w:val="19"/>
+          <w:highlight w:val="white"/>
+          <w:lang w:val="en-US"/>
+        </w:rPr>
+        <w:t>(</w:t>
+      </w:r>
+      <w:proofErr w:type="spellStart"/>
+      <w:r>
+        <w:rPr>
+          <w:rFonts w:ascii="Consolas" w:hAnsi="Consolas" w:cs="Consolas"/>
+          <w:color w:val="0000FF"/>
+          <w:sz w:val="19"/>
+          <w:szCs w:val="19"/>
+          <w:highlight w:val="white"/>
+          <w:lang w:val="en-US"/>
+        </w:rPr>
+        <w:t>const</w:t>
+      </w:r>
+      <w:proofErr w:type="spellEnd"/>
+      <w:r>
+        <w:rPr>
+          <w:rFonts w:ascii="Consolas" w:hAnsi="Consolas" w:cs="Consolas"/>
+          <w:color w:val="000000"/>
+          <w:sz w:val="19"/>
+          <w:szCs w:val="19"/>
+          <w:highlight w:val="white"/>
+          <w:lang w:val="en-US"/>
+        </w:rPr>
+        <w:t xml:space="preserve"> </w:t>
+      </w:r>
+      <w:proofErr w:type="spellStart"/>
+      <w:r>
+        <w:rPr>
+          <w:rFonts w:ascii="Consolas" w:hAnsi="Consolas" w:cs="Consolas"/>
           <w:color w:val="216F85"/>
           <w:sz w:val="19"/>
           <w:szCs w:val="19"/>
           <w:highlight w:val="white"/>
           <w:lang w:val="en-US"/>
         </w:rPr>
+        <w:t>shared_ptr</w:t>
+      </w:r>
+      <w:proofErr w:type="spellEnd"/>
+      <w:r>
+        <w:rPr>
+          <w:rFonts w:ascii="Consolas" w:hAnsi="Consolas" w:cs="Consolas"/>
+          <w:color w:val="000000"/>
+          <w:sz w:val="19"/>
+          <w:szCs w:val="19"/>
+          <w:highlight w:val="white"/>
+          <w:lang w:val="en-US"/>
+        </w:rPr>
+        <w:t>&lt;</w:t>
+      </w:r>
+      <w:proofErr w:type="spellStart"/>
+      <w:r>
+        <w:rPr>
+          <w:rFonts w:ascii="Consolas" w:hAnsi="Consolas" w:cs="Consolas"/>
+          <w:color w:val="216F85"/>
+          <w:sz w:val="19"/>
+          <w:szCs w:val="19"/>
+          <w:highlight w:val="white"/>
+          <w:lang w:val="en-US"/>
+        </w:rPr>
+        <w:t>OpenInfraPlatform</w:t>
+      </w:r>
+      <w:proofErr w:type="spellEnd"/>
+      <w:r>
+        <w:rPr>
+          <w:rFonts w:ascii="Consolas" w:hAnsi="Consolas" w:cs="Consolas"/>
+          <w:color w:val="000000"/>
+          <w:sz w:val="19"/>
+          <w:szCs w:val="19"/>
+          <w:highlight w:val="white"/>
+          <w:lang w:val="en-US"/>
+        </w:rPr>
+        <w:t>::</w:t>
+      </w:r>
+      <w:r>
+        <w:rPr>
+          <w:rFonts w:ascii="Consolas" w:hAnsi="Consolas" w:cs="Consolas"/>
+          <w:color w:val="216F85"/>
+          <w:sz w:val="19"/>
+          <w:szCs w:val="19"/>
+          <w:highlight w:val="white"/>
+          <w:lang w:val="en-US"/>
+        </w:rPr>
         <w:t>Ifc2x3</w:t>
       </w:r>
       <w:r>
@@ -25806,22 +27330,114 @@
           <w:highlight w:val="white"/>
           <w:lang w:val="en-US"/>
         </w:rPr>
-        <w:t>IfcFace</w:t>
-      </w:r>
-      <w:proofErr w:type="spellEnd"/>
+        <w:t>IfcSurface</w:t>
+      </w:r>
+      <w:proofErr w:type="spellEnd"/>
+      <w:r>
+        <w:rPr>
+          <w:rFonts w:ascii="Consolas" w:hAnsi="Consolas" w:cs="Consolas"/>
+          <w:color w:val="000000"/>
+          <w:sz w:val="19"/>
+          <w:szCs w:val="19"/>
+          <w:highlight w:val="white"/>
+          <w:lang w:val="en-US"/>
+        </w:rPr>
+        <w:t xml:space="preserve">&gt;&amp; </w:t>
+      </w:r>
+      <w:r>
+        <w:rPr>
+          <w:rFonts w:ascii="Consolas" w:hAnsi="Consolas" w:cs="Consolas"/>
+          <w:color w:val="000080"/>
+          <w:sz w:val="19"/>
+          <w:szCs w:val="19"/>
+          <w:highlight w:val="white"/>
+          <w:lang w:val="en-US"/>
+        </w:rPr>
+        <w:t>surface</w:t>
+      </w:r>
+      <w:r>
+        <w:rPr>
+          <w:rFonts w:ascii="Consolas" w:hAnsi="Consolas" w:cs="Consolas"/>
+          <w:color w:val="000000"/>
+          <w:sz w:val="19"/>
+          <w:szCs w:val="19"/>
+          <w:highlight w:val="white"/>
+          <w:lang w:val="en-US"/>
+        </w:rPr>
+        <w:t>,</w:t>
+      </w:r>
     </w:p>
     <w:p>
       <w:pPr>
         <w:pStyle w:val="KeinLeerraum"/>
         <w:rPr>
           <w:rFonts w:ascii="Consolas" w:hAnsi="Consolas" w:cs="Consolas"/>
+          <w:color w:val="000000"/>
+          <w:sz w:val="19"/>
+          <w:szCs w:val="19"/>
+          <w:highlight w:val="white"/>
+          <w:lang w:val="en-US"/>
+        </w:rPr>
+      </w:pPr>
+      <w:r>
+        <w:rPr>
+          <w:rFonts w:ascii="Consolas" w:hAnsi="Consolas" w:cs="Consolas"/>
+          <w:color w:val="000000"/>
+          <w:sz w:val="19"/>
+          <w:szCs w:val="19"/>
+          <w:highlight w:val="white"/>
+          <w:lang w:val="en-US"/>
+        </w:rPr>
+        <w:t xml:space="preserve">                           </w:t>
+      </w:r>
+      <w:proofErr w:type="spellStart"/>
+      <w:proofErr w:type="gramStart"/>
+      <w:r>
+        <w:rPr>
+          <w:rFonts w:ascii="Consolas" w:hAnsi="Consolas" w:cs="Consolas"/>
+          <w:color w:val="0000FF"/>
+          <w:sz w:val="19"/>
+          <w:szCs w:val="19"/>
+          <w:highlight w:val="white"/>
+          <w:lang w:val="en-US"/>
+        </w:rPr>
+        <w:t>const</w:t>
+      </w:r>
+      <w:proofErr w:type="spellEnd"/>
+      <w:proofErr w:type="gramEnd"/>
+      <w:r>
+        <w:rPr>
+          <w:rFonts w:ascii="Consolas" w:hAnsi="Consolas" w:cs="Consolas"/>
+          <w:color w:val="000000"/>
+          <w:sz w:val="19"/>
+          <w:szCs w:val="19"/>
+          <w:highlight w:val="white"/>
+          <w:lang w:val="en-US"/>
+        </w:rPr>
+        <w:t xml:space="preserve"> </w:t>
+      </w:r>
+      <w:r>
+        <w:rPr>
+          <w:rFonts w:ascii="Consolas" w:hAnsi="Consolas" w:cs="Consolas"/>
           <w:color w:val="216F85"/>
           <w:sz w:val="19"/>
           <w:szCs w:val="19"/>
           <w:highlight w:val="white"/>
           <w:lang w:val="en-US"/>
         </w:rPr>
-      </w:pPr>
+        <w:t>carve</w:t>
+      </w:r>
+      <w:r>
+        <w:rPr>
+          <w:rFonts w:ascii="Consolas" w:hAnsi="Consolas" w:cs="Consolas"/>
+          <w:color w:val="000000"/>
+          <w:sz w:val="19"/>
+          <w:szCs w:val="19"/>
+          <w:highlight w:val="white"/>
+          <w:lang w:val="en-US"/>
+        </w:rPr>
+        <w:t>::</w:t>
+      </w:r>
       <w:r>
         <w:rPr>
           <w:rFonts w:ascii="Consolas" w:hAnsi="Consolas" w:cs="Consolas"/>
@@ -25831,7 +27447,64 @@
           <w:highlight w:val="white"/>
           <w:lang w:val="en-US"/>
         </w:rPr>
-        <w:t>...</w:t>
+        <w:t>math</w:t>
+      </w:r>
+      <w:r>
+        <w:rPr>
+          <w:rFonts w:ascii="Consolas" w:hAnsi="Consolas" w:cs="Consolas"/>
+          <w:color w:val="000000"/>
+          <w:sz w:val="19"/>
+          <w:szCs w:val="19"/>
+          <w:highlight w:val="white"/>
+          <w:lang w:val="en-US"/>
+        </w:rPr>
+        <w:t>::</w:t>
+      </w:r>
+      <w:r>
+        <w:rPr>
+          <w:rFonts w:ascii="Consolas" w:hAnsi="Consolas" w:cs="Consolas"/>
+          <w:color w:val="216F85"/>
+          <w:sz w:val="19"/>
+          <w:szCs w:val="19"/>
+          <w:highlight w:val="white"/>
+          <w:lang w:val="en-US"/>
+        </w:rPr>
+        <w:t>Matrix</w:t>
+      </w:r>
+      <w:r>
+        <w:rPr>
+          <w:rFonts w:ascii="Consolas" w:hAnsi="Consolas" w:cs="Consolas"/>
+          <w:color w:val="000000"/>
+          <w:sz w:val="19"/>
+          <w:szCs w:val="19"/>
+          <w:highlight w:val="white"/>
+          <w:lang w:val="en-US"/>
+        </w:rPr>
+        <w:t xml:space="preserve">&amp; </w:t>
+      </w:r>
+      <w:proofErr w:type="spellStart"/>
+      <w:r>
+        <w:rPr>
+          <w:rFonts w:ascii="Consolas" w:hAnsi="Consolas" w:cs="Consolas"/>
+          <w:color w:val="000080"/>
+          <w:sz w:val="19"/>
+          <w:szCs w:val="19"/>
+          <w:highlight w:val="white"/>
+          <w:lang w:val="en-US"/>
+        </w:rPr>
+        <w:t>pos</w:t>
+      </w:r>
+      <w:proofErr w:type="spellEnd"/>
+      <w:r>
+        <w:rPr>
+          <w:rFonts w:ascii="Consolas" w:hAnsi="Consolas" w:cs="Consolas"/>
+          <w:color w:val="000000"/>
+          <w:sz w:val="19"/>
+          <w:szCs w:val="19"/>
+          <w:highlight w:val="white"/>
+          <w:lang w:val="en-US"/>
+        </w:rPr>
+        <w:t>,</w:t>
       </w:r>
     </w:p>
     <w:p>
@@ -25855,7 +27528,136 @@
           <w:highlight w:val="white"/>
           <w:lang w:val="en-US"/>
         </w:rPr>
-        <w:t>&gt;</w:t>
+        <w:t xml:space="preserve">                           </w:t>
+      </w:r>
+      <w:proofErr w:type="spellStart"/>
+      <w:r>
+        <w:rPr>
+          <w:rFonts w:ascii="Consolas" w:hAnsi="Consolas" w:cs="Consolas"/>
+          <w:color w:val="216F85"/>
+          <w:sz w:val="19"/>
+          <w:szCs w:val="19"/>
+          <w:highlight w:val="white"/>
+          <w:lang w:val="en-US"/>
+        </w:rPr>
+        <w:t>shared_ptr</w:t>
+      </w:r>
+      <w:proofErr w:type="spellEnd"/>
+      <w:r>
+        <w:rPr>
+          <w:rFonts w:ascii="Consolas" w:hAnsi="Consolas" w:cs="Consolas"/>
+          <w:color w:val="000000"/>
+          <w:sz w:val="19"/>
+          <w:szCs w:val="19"/>
+          <w:highlight w:val="white"/>
+          <w:lang w:val="en-US"/>
+        </w:rPr>
+        <w:t>&lt;</w:t>
+      </w:r>
+      <w:r>
+        <w:rPr>
+          <w:rFonts w:ascii="Consolas" w:hAnsi="Consolas" w:cs="Consolas"/>
+          <w:color w:val="216F85"/>
+          <w:sz w:val="19"/>
+          <w:szCs w:val="19"/>
+          <w:highlight w:val="white"/>
+          <w:lang w:val="en-US"/>
+        </w:rPr>
+        <w:t>carve</w:t>
+      </w:r>
+      <w:r>
+        <w:rPr>
+          <w:rFonts w:ascii="Consolas" w:hAnsi="Consolas" w:cs="Consolas"/>
+          <w:color w:val="000000"/>
+          <w:sz w:val="19"/>
+          <w:szCs w:val="19"/>
+          <w:highlight w:val="white"/>
+          <w:lang w:val="en-US"/>
+        </w:rPr>
+        <w:t>:</w:t>
+      </w:r>
+      <w:proofErr w:type="gramStart"/>
+      <w:r>
+        <w:rPr>
+          <w:rFonts w:ascii="Consolas" w:hAnsi="Consolas" w:cs="Consolas"/>
+          <w:color w:val="000000"/>
+          <w:sz w:val="19"/>
+          <w:szCs w:val="19"/>
+          <w:highlight w:val="white"/>
+          <w:lang w:val="en-US"/>
+        </w:rPr>
+        <w:t>:</w:t>
+      </w:r>
+      <w:r>
+        <w:rPr>
+          <w:rFonts w:ascii="Consolas" w:hAnsi="Consolas" w:cs="Consolas"/>
+          <w:color w:val="216F85"/>
+          <w:sz w:val="19"/>
+          <w:szCs w:val="19"/>
+          <w:highlight w:val="white"/>
+          <w:lang w:val="en-US"/>
+        </w:rPr>
+        <w:t>input</w:t>
+      </w:r>
+      <w:proofErr w:type="gramEnd"/>
+      <w:r>
+        <w:rPr>
+          <w:rFonts w:ascii="Consolas" w:hAnsi="Consolas" w:cs="Consolas"/>
+          <w:color w:val="000000"/>
+          <w:sz w:val="19"/>
+          <w:szCs w:val="19"/>
+          <w:highlight w:val="white"/>
+          <w:lang w:val="en-US"/>
+        </w:rPr>
+        <w:t>::</w:t>
+      </w:r>
+      <w:proofErr w:type="spellStart"/>
+      <w:r>
+        <w:rPr>
+          <w:rFonts w:ascii="Consolas" w:hAnsi="Consolas" w:cs="Consolas"/>
+          <w:color w:val="216F85"/>
+          <w:sz w:val="19"/>
+          <w:szCs w:val="19"/>
+          <w:highlight w:val="white"/>
+          <w:lang w:val="en-US"/>
+        </w:rPr>
+        <w:t>PolylineSetData</w:t>
+      </w:r>
+      <w:proofErr w:type="spellEnd"/>
+      <w:r>
+        <w:rPr>
+          <w:rFonts w:ascii="Consolas" w:hAnsi="Consolas" w:cs="Consolas"/>
+          <w:color w:val="000000"/>
+          <w:sz w:val="19"/>
+          <w:szCs w:val="19"/>
+          <w:highlight w:val="white"/>
+          <w:lang w:val="en-US"/>
+        </w:rPr>
+        <w:t xml:space="preserve">&gt;&amp; </w:t>
+      </w:r>
+      <w:proofErr w:type="spellStart"/>
+      <w:r>
+        <w:rPr>
+          <w:rFonts w:ascii="Consolas" w:hAnsi="Consolas" w:cs="Consolas"/>
+          <w:color w:val="000080"/>
+          <w:sz w:val="19"/>
+          <w:szCs w:val="19"/>
+          <w:highlight w:val="white"/>
+          <w:lang w:val="en-US"/>
+        </w:rPr>
+        <w:t>polyline_data</w:t>
+      </w:r>
+      <w:proofErr w:type="spellEnd"/>
+      <w:r>
+        <w:rPr>
+          <w:rFonts w:ascii="Consolas" w:hAnsi="Consolas" w:cs="Consolas"/>
+          <w:color w:val="000000"/>
+          <w:sz w:val="19"/>
+          <w:szCs w:val="19"/>
+          <w:highlight w:val="white"/>
+          <w:lang w:val="en-US"/>
+        </w:rPr>
+        <w:t>)</w:t>
       </w:r>
     </w:p>
     <w:p>
@@ -25873,12 +27675,95 @@
       <w:r>
         <w:rPr>
           <w:rFonts w:ascii="Consolas" w:hAnsi="Consolas" w:cs="Consolas"/>
+          <w:color w:val="000000"/>
+          <w:sz w:val="19"/>
+          <w:szCs w:val="19"/>
+          <w:highlight w:val="white"/>
+          <w:lang w:val="en-US"/>
+        </w:rPr>
+        <w:t>                    {</w:t>
+      </w:r>
+    </w:p>
+    <w:p>
+      <w:pPr>
+        <w:pStyle w:val="KeinLeerraum"/>
+        <w:rPr>
+          <w:rFonts w:ascii="Consolas" w:hAnsi="Consolas" w:cs="Consolas"/>
+          <w:color w:val="000000"/>
+          <w:sz w:val="19"/>
+          <w:szCs w:val="19"/>
+          <w:highlight w:val="white"/>
+          <w:lang w:val="en-US"/>
+        </w:rPr>
+      </w:pPr>
+      <w:r>
+        <w:rPr>
+          <w:rFonts w:ascii="Consolas" w:hAnsi="Consolas" w:cs="Consolas"/>
+          <w:color w:val="000000"/>
+          <w:sz w:val="19"/>
+          <w:szCs w:val="19"/>
+          <w:highlight w:val="white"/>
+          <w:lang w:val="en-US"/>
+        </w:rPr>
+        <w:t xml:space="preserve">                           </w:t>
+      </w:r>
+      <w:proofErr w:type="spellStart"/>
+      <w:r>
+        <w:rPr>
+          <w:rFonts w:ascii="Consolas" w:hAnsi="Consolas" w:cs="Consolas"/>
           <w:color w:val="216F85"/>
           <w:sz w:val="19"/>
           <w:szCs w:val="19"/>
           <w:highlight w:val="white"/>
           <w:lang w:val="en-US"/>
         </w:rPr>
+        <w:t>FaceConverterT</w:t>
+      </w:r>
+      <w:proofErr w:type="spellEnd"/>
+      <w:r>
+        <w:rPr>
+          <w:rFonts w:ascii="Consolas" w:hAnsi="Consolas" w:cs="Consolas"/>
+          <w:color w:val="000000"/>
+          <w:sz w:val="19"/>
+          <w:szCs w:val="19"/>
+          <w:highlight w:val="white"/>
+          <w:lang w:val="en-US"/>
+        </w:rPr>
+        <w:t>&lt;</w:t>
+      </w:r>
+      <w:proofErr w:type="spellStart"/>
+      <w:r>
+        <w:rPr>
+          <w:rFonts w:ascii="Consolas" w:hAnsi="Consolas" w:cs="Consolas"/>
+          <w:color w:val="216F85"/>
+          <w:sz w:val="19"/>
+          <w:szCs w:val="19"/>
+          <w:highlight w:val="white"/>
+          <w:lang w:val="en-US"/>
+        </w:rPr>
+        <w:t>emt</w:t>
+      </w:r>
+      <w:proofErr w:type="spellEnd"/>
+      <w:r>
+        <w:rPr>
+          <w:rFonts w:ascii="Consolas" w:hAnsi="Consolas" w:cs="Consolas"/>
+          <w:color w:val="000000"/>
+          <w:sz w:val="19"/>
+          <w:szCs w:val="19"/>
+          <w:highlight w:val="white"/>
+          <w:lang w:val="en-US"/>
+        </w:rPr>
+        <w:t>::</w:t>
+      </w:r>
+      <w:r>
+        <w:rPr>
+          <w:rFonts w:ascii="Consolas" w:hAnsi="Consolas" w:cs="Consolas"/>
+          <w:color w:val="2B91AF"/>
+          <w:sz w:val="19"/>
+          <w:szCs w:val="19"/>
+          <w:highlight w:val="white"/>
+          <w:lang w:val="en-US"/>
+        </w:rPr>
         <w:t>Ifc2x3EntityTypes</w:t>
       </w:r>
       <w:r>
@@ -25890,7 +27775,112 @@
           <w:highlight w:val="white"/>
           <w:lang w:val="en-US"/>
         </w:rPr>
-        <w:t>;</w:t>
+        <w:t xml:space="preserve">, </w:t>
+      </w:r>
+      <w:proofErr w:type="spellStart"/>
+      <w:r>
+        <w:rPr>
+          <w:rFonts w:ascii="Consolas" w:hAnsi="Consolas" w:cs="Consolas"/>
+          <w:color w:val="216F85"/>
+          <w:sz w:val="19"/>
+          <w:szCs w:val="19"/>
+          <w:highlight w:val="white"/>
+          <w:lang w:val="en-US"/>
+        </w:rPr>
+        <w:t>OpenInfraPlatform</w:t>
+      </w:r>
+      <w:proofErr w:type="spellEnd"/>
+      <w:r>
+        <w:rPr>
+          <w:rFonts w:ascii="Consolas" w:hAnsi="Consolas" w:cs="Consolas"/>
+          <w:color w:val="000000"/>
+          <w:sz w:val="19"/>
+          <w:szCs w:val="19"/>
+          <w:highlight w:val="white"/>
+          <w:lang w:val="en-US"/>
+        </w:rPr>
+        <w:t>:</w:t>
+      </w:r>
+      <w:proofErr w:type="gramStart"/>
+      <w:r>
+        <w:rPr>
+          <w:rFonts w:ascii="Consolas" w:hAnsi="Consolas" w:cs="Consolas"/>
+          <w:color w:val="000000"/>
+          <w:sz w:val="19"/>
+          <w:szCs w:val="19"/>
+          <w:highlight w:val="white"/>
+          <w:lang w:val="en-US"/>
+        </w:rPr>
+        <w:t>:</w:t>
+      </w:r>
+      <w:r>
+        <w:rPr>
+          <w:rFonts w:ascii="Consolas" w:hAnsi="Consolas" w:cs="Consolas"/>
+          <w:color w:val="216F85"/>
+          <w:sz w:val="19"/>
+          <w:szCs w:val="19"/>
+          <w:highlight w:val="white"/>
+          <w:lang w:val="en-US"/>
+        </w:rPr>
+        <w:t>Ifc2x3</w:t>
+      </w:r>
+      <w:proofErr w:type="gramEnd"/>
+      <w:r>
+        <w:rPr>
+          <w:rFonts w:ascii="Consolas" w:hAnsi="Consolas" w:cs="Consolas"/>
+          <w:color w:val="000000"/>
+          <w:sz w:val="19"/>
+          <w:szCs w:val="19"/>
+          <w:highlight w:val="white"/>
+          <w:lang w:val="en-US"/>
+        </w:rPr>
+        <w:t>::</w:t>
+      </w:r>
+      <w:proofErr w:type="spellStart"/>
+      <w:r>
+        <w:rPr>
+          <w:rFonts w:ascii="Consolas" w:hAnsi="Consolas" w:cs="Consolas"/>
+          <w:color w:val="216F85"/>
+          <w:sz w:val="19"/>
+          <w:szCs w:val="19"/>
+          <w:highlight w:val="white"/>
+          <w:lang w:val="en-US"/>
+        </w:rPr>
+        <w:t>UnitConverter</w:t>
+      </w:r>
+      <w:proofErr w:type="spellEnd"/>
+      <w:r>
+        <w:rPr>
+          <w:rFonts w:ascii="Consolas" w:hAnsi="Consolas" w:cs="Consolas"/>
+          <w:color w:val="000000"/>
+          <w:sz w:val="19"/>
+          <w:szCs w:val="19"/>
+          <w:highlight w:val="white"/>
+          <w:lang w:val="en-US"/>
+        </w:rPr>
+        <w:t xml:space="preserve">&gt; </w:t>
+      </w:r>
+      <w:r>
+        <w:rPr>
+          <w:rFonts w:ascii="Consolas" w:hAnsi="Consolas" w:cs="Consolas"/>
+          <w:color w:val="000080"/>
+          <w:sz w:val="19"/>
+          <w:szCs w:val="19"/>
+          <w:highlight w:val="white"/>
+          <w:lang w:val="en-US"/>
+        </w:rPr>
+        <w:t>f</w:t>
+      </w:r>
+      <w:r>
+        <w:rPr>
+          <w:rFonts w:ascii="Consolas" w:hAnsi="Consolas" w:cs="Consolas"/>
+          <w:color w:val="000000"/>
+          <w:sz w:val="19"/>
+          <w:szCs w:val="19"/>
+          <w:highlight w:val="white"/>
+          <w:lang w:val="en-US"/>
+        </w:rPr>
+        <w:t>(</w:t>
       </w:r>
     </w:p>
     <w:p>
@@ -25905,6 +27895,78 @@
           <w:lang w:val="en-US"/>
         </w:rPr>
       </w:pPr>
+      <w:proofErr w:type="spellStart"/>
+      <w:r>
+        <w:rPr>
+          <w:rFonts w:ascii="Consolas" w:hAnsi="Consolas" w:cs="Consolas"/>
+          <w:color w:val="000080"/>
+          <w:sz w:val="19"/>
+          <w:szCs w:val="19"/>
+          <w:highlight w:val="white"/>
+          <w:lang w:val="en-US"/>
+        </w:rPr>
+        <w:t>m_geom_settings</w:t>
+      </w:r>
+      <w:proofErr w:type="spellEnd"/>
+      <w:r>
+        <w:rPr>
+          <w:rFonts w:ascii="Consolas" w:hAnsi="Consolas" w:cs="Consolas"/>
+          <w:color w:val="000000"/>
+          <w:sz w:val="19"/>
+          <w:szCs w:val="19"/>
+          <w:highlight w:val="white"/>
+          <w:lang w:val="en-US"/>
+        </w:rPr>
+        <w:t xml:space="preserve">, </w:t>
+      </w:r>
+      <w:proofErr w:type="spellStart"/>
+      <w:r>
+        <w:rPr>
+          <w:rFonts w:ascii="Consolas" w:hAnsi="Consolas" w:cs="Consolas"/>
+          <w:color w:val="000080"/>
+          <w:sz w:val="19"/>
+          <w:szCs w:val="19"/>
+          <w:highlight w:val="white"/>
+          <w:lang w:val="en-US"/>
+        </w:rPr>
+        <w:t>m_unit_converter</w:t>
+      </w:r>
+      <w:proofErr w:type="spellEnd"/>
+      <w:r>
+        <w:rPr>
+          <w:rFonts w:ascii="Consolas" w:hAnsi="Consolas" w:cs="Consolas"/>
+          <w:color w:val="000000"/>
+          <w:sz w:val="19"/>
+          <w:szCs w:val="19"/>
+          <w:highlight w:val="white"/>
+          <w:lang w:val="en-US"/>
+        </w:rPr>
+        <w:t xml:space="preserve">, </w:t>
+      </w:r>
+      <w:proofErr w:type="spellStart"/>
+      <w:r>
+        <w:rPr>
+          <w:rFonts w:ascii="Consolas" w:hAnsi="Consolas" w:cs="Consolas"/>
+          <w:color w:val="000080"/>
+          <w:sz w:val="19"/>
+          <w:szCs w:val="19"/>
+          <w:highlight w:val="white"/>
+          <w:lang w:val="en-US"/>
+        </w:rPr>
+        <w:t>m_curve_converter</w:t>
+      </w:r>
+      <w:proofErr w:type="spellEnd"/>
+      <w:r>
+        <w:rPr>
+          <w:rFonts w:ascii="Consolas" w:hAnsi="Consolas" w:cs="Consolas"/>
+          <w:color w:val="000000"/>
+          <w:sz w:val="19"/>
+          <w:szCs w:val="19"/>
+          <w:highlight w:val="white"/>
+          <w:lang w:val="en-US"/>
+        </w:rPr>
+        <w:t>);</w:t>
+      </w:r>
     </w:p>
     <w:p>
       <w:pPr>
@@ -25927,1745 +27989,56 @@
           <w:highlight w:val="white"/>
           <w:lang w:val="en-US"/>
         </w:rPr>
-        <w:t xml:space="preserve">       </w:t>
-      </w:r>
-      <w:proofErr w:type="spellStart"/>
-      <w:r>
-        <w:rPr>
-          <w:rFonts w:ascii="Consolas" w:hAnsi="Consolas" w:cs="Consolas"/>
-          <w:color w:val="0000FF"/>
-          <w:sz w:val="19"/>
-          <w:szCs w:val="19"/>
-          <w:highlight w:val="white"/>
-          <w:lang w:val="en-US"/>
-        </w:rPr>
-        <w:t>typedef</w:t>
-      </w:r>
-      <w:proofErr w:type="spellEnd"/>
-      <w:r>
-        <w:rPr>
-          <w:rFonts w:ascii="Consolas" w:hAnsi="Consolas" w:cs="Consolas"/>
-          <w:color w:val="000000"/>
-          <w:sz w:val="19"/>
-          <w:szCs w:val="19"/>
-          <w:highlight w:val="white"/>
-          <w:lang w:val="en-US"/>
-        </w:rPr>
-        <w:t xml:space="preserve"> </w:t>
-      </w:r>
-      <w:proofErr w:type="spellStart"/>
-      <w:r>
-        <w:rPr>
-          <w:rFonts w:ascii="Consolas" w:hAnsi="Consolas" w:cs="Consolas"/>
-          <w:color w:val="216F85"/>
-          <w:sz w:val="19"/>
-          <w:szCs w:val="19"/>
-          <w:highlight w:val="white"/>
-          <w:lang w:val="en-US"/>
-        </w:rPr>
-        <w:t>IfcEntityTypes</w:t>
-      </w:r>
-      <w:proofErr w:type="spellEnd"/>
-      <w:r>
-        <w:rPr>
-          <w:rFonts w:ascii="Consolas" w:hAnsi="Consolas" w:cs="Consolas"/>
-          <w:color w:val="000000"/>
-          <w:sz w:val="19"/>
-          <w:szCs w:val="19"/>
-          <w:highlight w:val="white"/>
-          <w:lang w:val="en-US"/>
-        </w:rPr>
-        <w:t>&lt;</w:t>
-      </w:r>
-    </w:p>
-    <w:p>
-      <w:pPr>
-        <w:pStyle w:val="KeinLeerraum"/>
-        <w:rPr>
-          <w:rFonts w:ascii="Consolas" w:hAnsi="Consolas" w:cs="Consolas"/>
-          <w:color w:val="216F85"/>
-          <w:sz w:val="19"/>
-          <w:szCs w:val="19"/>
-          <w:highlight w:val="white"/>
-          <w:lang w:val="en-US"/>
-        </w:rPr>
-      </w:pPr>
+        <w:t xml:space="preserve">                           </w:t>
+      </w:r>
       <w:proofErr w:type="spellStart"/>
       <w:proofErr w:type="gramStart"/>
       <w:r>
         <w:rPr>
           <w:rFonts w:ascii="Consolas" w:hAnsi="Consolas" w:cs="Consolas"/>
-          <w:color w:val="216F85"/>
-          <w:sz w:val="19"/>
-          <w:szCs w:val="19"/>
-          <w:highlight w:val="white"/>
-          <w:lang w:val="en-US"/>
-        </w:rPr>
-        <w:t>BlueFramework</w:t>
-      </w:r>
-      <w:proofErr w:type="spellEnd"/>
-      <w:r>
-        <w:rPr>
-          <w:rFonts w:ascii="Consolas" w:hAnsi="Consolas" w:cs="Consolas"/>
-          <w:color w:val="000000"/>
-          <w:sz w:val="19"/>
-          <w:szCs w:val="19"/>
-          <w:highlight w:val="white"/>
-          <w:lang w:val="en-US"/>
-        </w:rPr>
-        <w:t>::</w:t>
+          <w:color w:val="000080"/>
+          <w:sz w:val="19"/>
+          <w:szCs w:val="19"/>
+          <w:highlight w:val="white"/>
+          <w:lang w:val="en-US"/>
+        </w:rPr>
+        <w:t>f</w:t>
+      </w:r>
+      <w:r>
+        <w:rPr>
+          <w:rFonts w:ascii="Consolas" w:hAnsi="Consolas" w:cs="Consolas"/>
+          <w:color w:val="000000"/>
+          <w:sz w:val="19"/>
+          <w:szCs w:val="19"/>
+          <w:highlight w:val="white"/>
+          <w:lang w:val="en-US"/>
+        </w:rPr>
+        <w:t>.</w:t>
+      </w:r>
+      <w:r>
+        <w:rPr>
+          <w:rFonts w:ascii="Consolas" w:hAnsi="Consolas" w:cs="Consolas"/>
+          <w:color w:val="880000"/>
+          <w:sz w:val="19"/>
+          <w:szCs w:val="19"/>
+          <w:highlight w:val="white"/>
+          <w:lang w:val="en-US"/>
+        </w:rPr>
+        <w:t>convertIfcSurface</w:t>
+      </w:r>
+      <w:proofErr w:type="spellEnd"/>
+      <w:r>
+        <w:rPr>
+          <w:rFonts w:ascii="Consolas" w:hAnsi="Consolas" w:cs="Consolas"/>
+          <w:color w:val="000000"/>
+          <w:sz w:val="19"/>
+          <w:szCs w:val="19"/>
+          <w:highlight w:val="white"/>
+          <w:lang w:val="en-US"/>
+        </w:rPr>
+        <w:t>(</w:t>
       </w:r>
       <w:proofErr w:type="gramEnd"/>
-      <w:r>
-        <w:rPr>
-          <w:rFonts w:ascii="Consolas" w:hAnsi="Consolas" w:cs="Consolas"/>
-          <w:color w:val="216F85"/>
-          <w:sz w:val="19"/>
-          <w:szCs w:val="19"/>
-          <w:highlight w:val="white"/>
-          <w:lang w:val="en-US"/>
-        </w:rPr>
-        <w:t>Ifc4</w:t>
-      </w:r>
-      <w:r>
-        <w:rPr>
-          <w:rFonts w:ascii="Consolas" w:hAnsi="Consolas" w:cs="Consolas"/>
-          <w:color w:val="000000"/>
-          <w:sz w:val="19"/>
-          <w:szCs w:val="19"/>
-          <w:highlight w:val="white"/>
-          <w:lang w:val="en-US"/>
-        </w:rPr>
-        <w:t>::</w:t>
-      </w:r>
-      <w:proofErr w:type="spellStart"/>
-      <w:r>
-        <w:rPr>
-          <w:rFonts w:ascii="Consolas" w:hAnsi="Consolas" w:cs="Consolas"/>
-          <w:color w:val="216F85"/>
-          <w:sz w:val="19"/>
-          <w:szCs w:val="19"/>
-          <w:highlight w:val="white"/>
-          <w:lang w:val="en-US"/>
-        </w:rPr>
-        <w:t>IfcFace</w:t>
-      </w:r>
-      <w:proofErr w:type="spellEnd"/>
-    </w:p>
-    <w:p>
-      <w:pPr>
-        <w:pStyle w:val="KeinLeerraum"/>
-        <w:rPr>
-          <w:rFonts w:ascii="Consolas" w:hAnsi="Consolas" w:cs="Consolas"/>
-          <w:color w:val="216F85"/>
-          <w:sz w:val="19"/>
-          <w:szCs w:val="19"/>
-          <w:highlight w:val="white"/>
-        </w:rPr>
-      </w:pPr>
-      <w:r>
-        <w:rPr>
-          <w:rFonts w:ascii="Consolas" w:hAnsi="Consolas" w:cs="Consolas"/>
-          <w:color w:val="216F85"/>
-          <w:sz w:val="19"/>
-          <w:szCs w:val="19"/>
-          <w:highlight w:val="white"/>
-        </w:rPr>
-        <w:t>...</w:t>
-      </w:r>
-    </w:p>
-    <w:p>
-      <w:pPr>
-        <w:pStyle w:val="KeinLeerraum"/>
-        <w:rPr>
-          <w:rFonts w:ascii="Consolas" w:hAnsi="Consolas" w:cs="Consolas"/>
-          <w:color w:val="000000"/>
-          <w:sz w:val="19"/>
-          <w:szCs w:val="19"/>
-          <w:highlight w:val="white"/>
-        </w:rPr>
-      </w:pPr>
-      <w:r>
-        <w:rPr>
-          <w:rFonts w:ascii="Consolas" w:hAnsi="Consolas" w:cs="Consolas"/>
-          <w:color w:val="000000"/>
-          <w:sz w:val="19"/>
-          <w:szCs w:val="19"/>
-          <w:highlight w:val="white"/>
-        </w:rPr>
-        <w:t xml:space="preserve">&gt; </w:t>
-      </w:r>
-    </w:p>
-    <w:p>
-      <w:pPr>
-        <w:pStyle w:val="KeinLeerraum"/>
-        <w:rPr>
-          <w:rFonts w:ascii="Consolas" w:hAnsi="Consolas" w:cs="Consolas"/>
-          <w:color w:val="000000"/>
-          <w:sz w:val="19"/>
-          <w:szCs w:val="19"/>
-          <w:highlight w:val="white"/>
-        </w:rPr>
-      </w:pPr>
-      <w:r>
-        <w:rPr>
-          <w:rFonts w:ascii="Consolas" w:hAnsi="Consolas" w:cs="Consolas"/>
-          <w:color w:val="216F85"/>
-          <w:sz w:val="19"/>
-          <w:szCs w:val="19"/>
-          <w:highlight w:val="white"/>
-        </w:rPr>
-        <w:t>Ifc4EntityTypes</w:t>
-      </w:r>
-      <w:r>
-        <w:rPr>
-          <w:rFonts w:ascii="Consolas" w:hAnsi="Consolas" w:cs="Consolas"/>
-          <w:color w:val="000000"/>
-          <w:sz w:val="19"/>
-          <w:szCs w:val="19"/>
-          <w:highlight w:val="white"/>
-        </w:rPr>
-        <w:t>;</w:t>
-      </w:r>
-    </w:p>
-    <w:p>
-      <w:pPr>
-        <w:pStyle w:val="KeinLeerraum"/>
-        <w:rPr>
-          <w:rFonts w:ascii="Calibri" w:hAnsi="Calibri" w:cs="Times New Roman"/>
-        </w:rPr>
-      </w:pPr>
-      <w:r>
-        <w:rPr>
-          <w:rFonts w:ascii="Consolas" w:hAnsi="Consolas" w:cs="Consolas"/>
-          <w:color w:val="000000"/>
-          <w:sz w:val="19"/>
-          <w:szCs w:val="19"/>
-          <w:highlight w:val="white"/>
-        </w:rPr>
-        <w:t>}</w:t>
-      </w:r>
-    </w:p>
-    <w:p>
-      <w:pPr>
-        <w:pStyle w:val="KeinLeerraum"/>
-      </w:pPr>
-    </w:p>
-    <w:p>
-      <w:pPr>
-        <w:pStyle w:val="KeinLeerraum"/>
-      </w:pPr>
-      <w:r>
-        <w:t>Am Schluss haben wir dann einfach ein Template m</w:t>
-      </w:r>
-      <w:r>
-        <w:t xml:space="preserve">it ca. 600 Template Parametern - ist auch schon eingecheckt – siehe </w:t>
-      </w:r>
-      <w:proofErr w:type="spellStart"/>
-      <w:r>
-        <w:t>EMTIfcEntityTypes</w:t>
-      </w:r>
-      <w:r>
-        <w:t>.h</w:t>
-      </w:r>
-      <w:proofErr w:type="spellEnd"/>
-      <w:r>
-        <w:t xml:space="preserve">, </w:t>
-      </w:r>
-      <w:r>
-        <w:t>EMTIfc2x3EntityTypes</w:t>
-      </w:r>
-      <w:r>
-        <w:t xml:space="preserve">.h, </w:t>
-      </w:r>
-      <w:r>
-        <w:t>EMTIfc</w:t>
-      </w:r>
-      <w:r>
-        <w:t>4</w:t>
-      </w:r>
-      <w:r>
-        <w:t>EntityTypes</w:t>
-      </w:r>
-      <w:r>
-        <w:t>.</w:t>
-      </w:r>
-    </w:p>
-    <w:p>
-      <w:pPr>
-        <w:pStyle w:val="KeinLeerraum"/>
-      </w:pPr>
-    </w:p>
-    <w:p>
-      <w:pPr>
-        <w:pStyle w:val="KeinLeerraum"/>
-      </w:pPr>
-      <w:r>
-        <w:t xml:space="preserve">Ich habe begonnen aus dem </w:t>
-      </w:r>
-      <w:proofErr w:type="spellStart"/>
-      <w:r>
-        <w:t>FaceConverter</w:t>
-      </w:r>
-      <w:proofErr w:type="spellEnd"/>
-      <w:r>
-        <w:t xml:space="preserve"> ein Template zu machen:</w:t>
-      </w:r>
-    </w:p>
-    <w:p>
-      <w:pPr>
-        <w:pStyle w:val="KeinLeerraum"/>
-        <w:rPr>
-          <w:rFonts w:ascii="Consolas" w:hAnsi="Consolas" w:cs="Consolas"/>
-          <w:color w:val="000000"/>
-          <w:sz w:val="19"/>
-          <w:szCs w:val="19"/>
-          <w:highlight w:val="white"/>
-        </w:rPr>
-      </w:pPr>
-    </w:p>
-    <w:p>
-      <w:pPr>
-        <w:pStyle w:val="KeinLeerraum"/>
-        <w:rPr>
-          <w:rFonts w:ascii="Consolas" w:hAnsi="Consolas" w:cs="Consolas"/>
-          <w:color w:val="000000"/>
-          <w:sz w:val="19"/>
-          <w:szCs w:val="19"/>
-          <w:highlight w:val="white"/>
-          <w:lang w:val="en-US"/>
-        </w:rPr>
-      </w:pPr>
-      <w:r>
-        <w:rPr>
-          <w:rFonts w:ascii="Consolas" w:hAnsi="Consolas" w:cs="Consolas"/>
-          <w:color w:val="000000"/>
-          <w:sz w:val="19"/>
-          <w:szCs w:val="19"/>
-          <w:highlight w:val="white"/>
-        </w:rPr>
-        <w:t xml:space="preserve">             </w:t>
-      </w:r>
-      <w:r>
-        <w:rPr>
-          <w:rFonts w:ascii="Consolas" w:hAnsi="Consolas" w:cs="Consolas"/>
-          <w:color w:val="0000FF"/>
-          <w:sz w:val="19"/>
-          <w:szCs w:val="19"/>
-          <w:highlight w:val="white"/>
-          <w:lang w:val="en-US"/>
-        </w:rPr>
-        <w:t>template</w:t>
-      </w:r>
-      <w:r>
-        <w:rPr>
-          <w:rFonts w:ascii="Consolas" w:hAnsi="Consolas" w:cs="Consolas"/>
-          <w:color w:val="000000"/>
-          <w:sz w:val="19"/>
-          <w:szCs w:val="19"/>
-          <w:highlight w:val="white"/>
-          <w:lang w:val="en-US"/>
-        </w:rPr>
-        <w:t xml:space="preserve"> &lt;</w:t>
-      </w:r>
-    </w:p>
-    <w:p>
-      <w:pPr>
-        <w:pStyle w:val="KeinLeerraum"/>
-        <w:rPr>
-          <w:rFonts w:ascii="Consolas" w:hAnsi="Consolas" w:cs="Consolas"/>
-          <w:color w:val="000000"/>
-          <w:sz w:val="19"/>
-          <w:szCs w:val="19"/>
-          <w:highlight w:val="white"/>
-          <w:lang w:val="en-US"/>
-        </w:rPr>
-      </w:pPr>
-      <w:r>
-        <w:rPr>
-          <w:rFonts w:ascii="Consolas" w:hAnsi="Consolas" w:cs="Consolas"/>
-          <w:color w:val="000000"/>
-          <w:sz w:val="19"/>
-          <w:szCs w:val="19"/>
-          <w:highlight w:val="white"/>
-          <w:lang w:val="en-US"/>
-        </w:rPr>
-        <w:t xml:space="preserve">                    </w:t>
-      </w:r>
-      <w:r>
-        <w:rPr>
-          <w:rFonts w:ascii="Consolas" w:hAnsi="Consolas" w:cs="Consolas"/>
-          <w:color w:val="0000FF"/>
-          <w:sz w:val="19"/>
-          <w:szCs w:val="19"/>
-          <w:highlight w:val="white"/>
-          <w:lang w:val="en-US"/>
-        </w:rPr>
-        <w:t>class</w:t>
-      </w:r>
-      <w:r>
-        <w:rPr>
-          <w:rFonts w:ascii="Consolas" w:hAnsi="Consolas" w:cs="Consolas"/>
-          <w:color w:val="000000"/>
-          <w:sz w:val="19"/>
-          <w:szCs w:val="19"/>
-          <w:highlight w:val="white"/>
-          <w:lang w:val="en-US"/>
-        </w:rPr>
-        <w:t xml:space="preserve"> </w:t>
-      </w:r>
-      <w:proofErr w:type="spellStart"/>
-      <w:r>
-        <w:rPr>
-          <w:rFonts w:ascii="Consolas" w:hAnsi="Consolas" w:cs="Consolas"/>
-          <w:color w:val="216F85"/>
-          <w:sz w:val="19"/>
-          <w:szCs w:val="19"/>
-          <w:highlight w:val="white"/>
-          <w:lang w:val="en-US"/>
-        </w:rPr>
-        <w:t>IfcEntityTypesT</w:t>
-      </w:r>
-      <w:proofErr w:type="spellEnd"/>
-      <w:r>
-        <w:rPr>
-          <w:rFonts w:ascii="Consolas" w:hAnsi="Consolas" w:cs="Consolas"/>
-          <w:color w:val="000000"/>
-          <w:sz w:val="19"/>
-          <w:szCs w:val="19"/>
-          <w:highlight w:val="white"/>
-          <w:lang w:val="en-US"/>
-        </w:rPr>
-        <w:t xml:space="preserve">, </w:t>
-      </w:r>
-    </w:p>
-    <w:p>
-      <w:pPr>
-        <w:pStyle w:val="KeinLeerraum"/>
-        <w:rPr>
-          <w:rFonts w:ascii="Consolas" w:hAnsi="Consolas" w:cs="Consolas"/>
-          <w:color w:val="000000"/>
-          <w:sz w:val="19"/>
-          <w:szCs w:val="19"/>
-          <w:highlight w:val="white"/>
-          <w:lang w:val="en-US"/>
-        </w:rPr>
-      </w:pPr>
-      <w:r>
-        <w:rPr>
-          <w:rFonts w:ascii="Consolas" w:hAnsi="Consolas" w:cs="Consolas"/>
-          <w:color w:val="000000"/>
-          <w:sz w:val="19"/>
-          <w:szCs w:val="19"/>
-          <w:highlight w:val="white"/>
-          <w:lang w:val="en-US"/>
-        </w:rPr>
-        <w:t xml:space="preserve">                    </w:t>
-      </w:r>
-      <w:r>
-        <w:rPr>
-          <w:rFonts w:ascii="Consolas" w:hAnsi="Consolas" w:cs="Consolas"/>
-          <w:color w:val="0000FF"/>
-          <w:sz w:val="19"/>
-          <w:szCs w:val="19"/>
-          <w:highlight w:val="white"/>
-          <w:lang w:val="en-US"/>
-        </w:rPr>
-        <w:t>class</w:t>
-      </w:r>
-      <w:r>
-        <w:rPr>
-          <w:rFonts w:ascii="Consolas" w:hAnsi="Consolas" w:cs="Consolas"/>
-          <w:color w:val="000000"/>
-          <w:sz w:val="19"/>
-          <w:szCs w:val="19"/>
-          <w:highlight w:val="white"/>
-          <w:lang w:val="en-US"/>
-        </w:rPr>
-        <w:t xml:space="preserve"> </w:t>
-      </w:r>
-      <w:proofErr w:type="spellStart"/>
-      <w:r>
-        <w:rPr>
-          <w:rFonts w:ascii="Consolas" w:hAnsi="Consolas" w:cs="Consolas"/>
-          <w:color w:val="216F85"/>
-          <w:sz w:val="19"/>
-          <w:szCs w:val="19"/>
-          <w:highlight w:val="white"/>
-          <w:lang w:val="en-US"/>
-        </w:rPr>
-        <w:t>IfcUnitConverterT</w:t>
-      </w:r>
-      <w:proofErr w:type="spellEnd"/>
-    </w:p>
-    <w:p>
-      <w:pPr>
-        <w:pStyle w:val="KeinLeerraum"/>
-        <w:rPr>
-          <w:rFonts w:ascii="Consolas" w:hAnsi="Consolas" w:cs="Consolas"/>
-          <w:color w:val="000000"/>
-          <w:sz w:val="19"/>
-          <w:szCs w:val="19"/>
-          <w:highlight w:val="white"/>
-          <w:lang w:val="en-US"/>
-        </w:rPr>
-      </w:pPr>
-      <w:r>
-        <w:rPr>
-          <w:rFonts w:ascii="Consolas" w:hAnsi="Consolas" w:cs="Consolas"/>
-          <w:color w:val="000000"/>
-          <w:sz w:val="19"/>
-          <w:szCs w:val="19"/>
-          <w:highlight w:val="white"/>
-          <w:lang w:val="en-US"/>
-        </w:rPr>
-        <w:t>             &gt;</w:t>
-      </w:r>
-    </w:p>
-    <w:p>
-      <w:pPr>
-        <w:pStyle w:val="KeinLeerraum"/>
-        <w:rPr>
-          <w:rFonts w:ascii="Consolas" w:hAnsi="Consolas" w:cs="Consolas"/>
-          <w:color w:val="216F85"/>
-          <w:sz w:val="19"/>
-          <w:szCs w:val="19"/>
-        </w:rPr>
-      </w:pPr>
-      <w:r>
-        <w:rPr>
-          <w:rFonts w:ascii="Consolas" w:hAnsi="Consolas" w:cs="Consolas"/>
-          <w:color w:val="000000"/>
-          <w:sz w:val="19"/>
-          <w:szCs w:val="19"/>
-          <w:highlight w:val="white"/>
-          <w:lang w:val="en-US"/>
-        </w:rPr>
-        <w:t xml:space="preserve">             </w:t>
-      </w:r>
-      <w:proofErr w:type="spellStart"/>
-      <w:r>
-        <w:rPr>
-          <w:rFonts w:ascii="Consolas" w:hAnsi="Consolas" w:cs="Consolas"/>
-          <w:color w:val="0000FF"/>
-          <w:sz w:val="19"/>
-          <w:szCs w:val="19"/>
-          <w:highlight w:val="white"/>
-        </w:rPr>
-        <w:t>class</w:t>
-      </w:r>
-      <w:proofErr w:type="spellEnd"/>
-      <w:r>
-        <w:rPr>
-          <w:rFonts w:ascii="Consolas" w:hAnsi="Consolas" w:cs="Consolas"/>
-          <w:color w:val="000000"/>
-          <w:sz w:val="19"/>
-          <w:szCs w:val="19"/>
-          <w:highlight w:val="white"/>
-        </w:rPr>
-        <w:t xml:space="preserve"> </w:t>
-      </w:r>
-      <w:proofErr w:type="spellStart"/>
-      <w:r>
-        <w:rPr>
-          <w:rFonts w:ascii="Consolas" w:hAnsi="Consolas" w:cs="Consolas"/>
-          <w:color w:val="216F85"/>
-          <w:sz w:val="19"/>
-          <w:szCs w:val="19"/>
-          <w:highlight w:val="white"/>
-        </w:rPr>
-        <w:t>FaceConverterT</w:t>
-      </w:r>
-      <w:proofErr w:type="spellEnd"/>
-    </w:p>
-    <w:p>
-      <w:pPr>
-        <w:pStyle w:val="KeinLeerraum"/>
-        <w:rPr>
-          <w:rFonts w:ascii="Consolas" w:hAnsi="Consolas" w:cs="Consolas"/>
-          <w:color w:val="216F85"/>
-          <w:sz w:val="19"/>
-          <w:szCs w:val="19"/>
-        </w:rPr>
-      </w:pPr>
-    </w:p>
-    <w:p>
-      <w:pPr>
-        <w:pStyle w:val="KeinLeerraum"/>
-        <w:rPr>
-          <w:rFonts w:ascii="Calibri" w:hAnsi="Calibri" w:cs="Times New Roman"/>
-        </w:rPr>
-      </w:pPr>
-      <w:r>
-        <w:t xml:space="preserve">Ähnlich bin ich beim </w:t>
-      </w:r>
-      <w:proofErr w:type="spellStart"/>
-      <w:r>
-        <w:t>PlacementConverter</w:t>
-      </w:r>
-      <w:proofErr w:type="spellEnd"/>
-      <w:r>
-        <w:t xml:space="preserve"> vorgegangen:</w:t>
-      </w:r>
-    </w:p>
-    <w:p>
-      <w:pPr>
-        <w:pStyle w:val="KeinLeerraum"/>
-        <w:rPr>
-          <w:rFonts w:ascii="Consolas" w:hAnsi="Consolas" w:cs="Consolas"/>
-          <w:color w:val="216F85"/>
-          <w:sz w:val="19"/>
-          <w:szCs w:val="19"/>
-        </w:rPr>
-      </w:pPr>
-    </w:p>
-    <w:p>
-      <w:pPr>
-        <w:pStyle w:val="KeinLeerraum"/>
-        <w:rPr>
-          <w:rFonts w:ascii="Consolas" w:hAnsi="Consolas" w:cs="Consolas"/>
-          <w:color w:val="000000"/>
-          <w:sz w:val="19"/>
-          <w:szCs w:val="19"/>
-          <w:highlight w:val="white"/>
-          <w:lang w:val="en-US"/>
-        </w:rPr>
-      </w:pPr>
-      <w:r>
-        <w:rPr>
-          <w:rFonts w:ascii="Consolas" w:hAnsi="Consolas" w:cs="Consolas"/>
-          <w:color w:val="0000FF"/>
-          <w:sz w:val="19"/>
-          <w:szCs w:val="19"/>
-          <w:highlight w:val="white"/>
-          <w:lang w:val="en-US"/>
-        </w:rPr>
-        <w:t>template</w:t>
-      </w:r>
-      <w:r>
-        <w:rPr>
-          <w:rFonts w:ascii="Consolas" w:hAnsi="Consolas" w:cs="Consolas"/>
-          <w:color w:val="000000"/>
-          <w:sz w:val="19"/>
-          <w:szCs w:val="19"/>
-          <w:highlight w:val="white"/>
-          <w:lang w:val="en-US"/>
-        </w:rPr>
-        <w:t xml:space="preserve"> &lt;</w:t>
-      </w:r>
-    </w:p>
-    <w:p>
-      <w:pPr>
-        <w:pStyle w:val="KeinLeerraum"/>
-        <w:rPr>
-          <w:rFonts w:ascii="Consolas" w:hAnsi="Consolas" w:cs="Consolas"/>
-          <w:color w:val="000000"/>
-          <w:sz w:val="19"/>
-          <w:szCs w:val="19"/>
-          <w:highlight w:val="white"/>
-          <w:lang w:val="en-US"/>
-        </w:rPr>
-      </w:pPr>
-      <w:r>
-        <w:rPr>
-          <w:rFonts w:ascii="Consolas" w:hAnsi="Consolas" w:cs="Consolas"/>
-          <w:color w:val="000000"/>
-          <w:sz w:val="19"/>
-          <w:szCs w:val="19"/>
-          <w:highlight w:val="white"/>
-          <w:lang w:val="en-US"/>
-        </w:rPr>
-        <w:t xml:space="preserve">                    </w:t>
-      </w:r>
-      <w:r>
-        <w:rPr>
-          <w:rFonts w:ascii="Consolas" w:hAnsi="Consolas" w:cs="Consolas"/>
-          <w:color w:val="0000FF"/>
-          <w:sz w:val="19"/>
-          <w:szCs w:val="19"/>
-          <w:highlight w:val="white"/>
-          <w:lang w:val="en-US"/>
-        </w:rPr>
-        <w:t>class</w:t>
-      </w:r>
-      <w:r>
-        <w:rPr>
-          <w:rFonts w:ascii="Consolas" w:hAnsi="Consolas" w:cs="Consolas"/>
-          <w:color w:val="000000"/>
-          <w:sz w:val="19"/>
-          <w:szCs w:val="19"/>
-          <w:highlight w:val="white"/>
-          <w:lang w:val="en-US"/>
-        </w:rPr>
-        <w:t xml:space="preserve"> </w:t>
-      </w:r>
-      <w:proofErr w:type="spellStart"/>
-      <w:r>
-        <w:rPr>
-          <w:rFonts w:ascii="Consolas" w:hAnsi="Consolas" w:cs="Consolas"/>
-          <w:color w:val="216F85"/>
-          <w:sz w:val="19"/>
-          <w:szCs w:val="19"/>
-          <w:highlight w:val="white"/>
-          <w:lang w:val="en-US"/>
-        </w:rPr>
-        <w:t>IfcEntityTypesT</w:t>
-      </w:r>
-      <w:proofErr w:type="spellEnd"/>
-    </w:p>
-    <w:p>
-      <w:pPr>
-        <w:pStyle w:val="KeinLeerraum"/>
-        <w:rPr>
-          <w:rFonts w:ascii="Consolas" w:hAnsi="Consolas" w:cs="Consolas"/>
-          <w:color w:val="000000"/>
-          <w:sz w:val="19"/>
-          <w:szCs w:val="19"/>
-          <w:highlight w:val="white"/>
-          <w:lang w:val="en-US"/>
-        </w:rPr>
-      </w:pPr>
-      <w:r>
-        <w:rPr>
-          <w:rFonts w:ascii="Consolas" w:hAnsi="Consolas" w:cs="Consolas"/>
-          <w:color w:val="000000"/>
-          <w:sz w:val="19"/>
-          <w:szCs w:val="19"/>
-          <w:highlight w:val="white"/>
-          <w:lang w:val="en-US"/>
-        </w:rPr>
-        <w:t>             &gt;</w:t>
-      </w:r>
-    </w:p>
-    <w:p>
-      <w:pPr>
-        <w:pStyle w:val="KeinLeerraum"/>
-        <w:rPr>
-          <w:rFonts w:ascii="Consolas" w:hAnsi="Consolas" w:cs="Consolas"/>
-          <w:color w:val="000000"/>
-          <w:sz w:val="19"/>
-          <w:szCs w:val="19"/>
-          <w:highlight w:val="white"/>
-          <w:lang w:val="en-US"/>
-        </w:rPr>
-      </w:pPr>
-      <w:r>
-        <w:rPr>
-          <w:rFonts w:ascii="Consolas" w:hAnsi="Consolas" w:cs="Consolas"/>
-          <w:color w:val="000000"/>
-          <w:sz w:val="19"/>
-          <w:szCs w:val="19"/>
-          <w:highlight w:val="white"/>
-          <w:lang w:val="en-US"/>
-        </w:rPr>
-        <w:t xml:space="preserve">             </w:t>
-      </w:r>
-      <w:r>
-        <w:rPr>
-          <w:rFonts w:ascii="Consolas" w:hAnsi="Consolas" w:cs="Consolas"/>
-          <w:color w:val="0000FF"/>
-          <w:sz w:val="19"/>
-          <w:szCs w:val="19"/>
-          <w:highlight w:val="white"/>
-          <w:lang w:val="en-US"/>
-        </w:rPr>
-        <w:t>class</w:t>
-      </w:r>
-      <w:r>
-        <w:rPr>
-          <w:rFonts w:ascii="Consolas" w:hAnsi="Consolas" w:cs="Consolas"/>
-          <w:color w:val="000000"/>
-          <w:sz w:val="19"/>
-          <w:szCs w:val="19"/>
-          <w:highlight w:val="white"/>
-          <w:lang w:val="en-US"/>
-        </w:rPr>
-        <w:t xml:space="preserve"> </w:t>
-      </w:r>
-      <w:proofErr w:type="spellStart"/>
-      <w:r>
-        <w:rPr>
-          <w:rFonts w:ascii="Consolas" w:hAnsi="Consolas" w:cs="Consolas"/>
-          <w:color w:val="216F85"/>
-          <w:sz w:val="19"/>
-          <w:szCs w:val="19"/>
-          <w:highlight w:val="white"/>
-          <w:lang w:val="en-US"/>
-        </w:rPr>
-        <w:t>PlacementConverterT</w:t>
-      </w:r>
-      <w:proofErr w:type="spellEnd"/>
-    </w:p>
-    <w:p>
-      <w:pPr>
-        <w:pStyle w:val="KeinLeerraum"/>
-        <w:rPr>
-          <w:rFonts w:ascii="Consolas" w:hAnsi="Consolas" w:cs="Consolas"/>
-          <w:color w:val="216F85"/>
-          <w:sz w:val="19"/>
-          <w:szCs w:val="19"/>
-          <w:lang w:val="en-US"/>
-        </w:rPr>
-      </w:pPr>
-      <w:r>
-        <w:rPr>
-          <w:rFonts w:ascii="Consolas" w:hAnsi="Consolas" w:cs="Consolas"/>
-          <w:color w:val="000000"/>
-          <w:sz w:val="19"/>
-          <w:szCs w:val="19"/>
-          <w:highlight w:val="white"/>
-          <w:lang w:val="en-US"/>
-        </w:rPr>
-        <w:t>             {</w:t>
-      </w:r>
-    </w:p>
-    <w:p>
-      <w:pPr>
-        <w:pStyle w:val="KeinLeerraum"/>
-        <w:rPr>
-          <w:rFonts w:ascii="Consolas" w:hAnsi="Consolas" w:cs="Consolas"/>
-          <w:color w:val="216F85"/>
-          <w:sz w:val="19"/>
-          <w:szCs w:val="19"/>
-          <w:lang w:val="en-US"/>
-        </w:rPr>
-      </w:pPr>
-    </w:p>
-    <w:p>
-      <w:pPr>
-        <w:pStyle w:val="KeinLeerraum"/>
-        <w:rPr>
-          <w:rFonts w:ascii="Calibri" w:hAnsi="Calibri" w:cs="Times New Roman"/>
-        </w:rPr>
-      </w:pPr>
-      <w:r>
-        <w:t xml:space="preserve">Zum Testen benutze ich den </w:t>
-      </w:r>
-      <w:proofErr w:type="spellStart"/>
-      <w:r>
-        <w:t>FaceConverterT</w:t>
-      </w:r>
-      <w:proofErr w:type="spellEnd"/>
-      <w:r>
-        <w:t xml:space="preserve"> in der Methode </w:t>
-      </w:r>
-      <w:proofErr w:type="spellStart"/>
-      <w:r>
-        <w:rPr>
-          <w:rFonts w:ascii="Consolas" w:hAnsi="Consolas" w:cs="Consolas"/>
-          <w:color w:val="880000"/>
-          <w:sz w:val="19"/>
-          <w:szCs w:val="19"/>
-          <w:highlight w:val="white"/>
-        </w:rPr>
-        <w:t>convertIfcSurface</w:t>
-      </w:r>
-      <w:proofErr w:type="spellEnd"/>
-      <w:r>
-        <w:rPr>
-          <w:rFonts w:ascii="Consolas" w:hAnsi="Consolas" w:cs="Consolas"/>
-          <w:color w:val="880000"/>
-          <w:sz w:val="19"/>
-          <w:szCs w:val="19"/>
-        </w:rPr>
-        <w:t xml:space="preserve"> </w:t>
-      </w:r>
-      <w:r>
-        <w:t xml:space="preserve">der Klasse </w:t>
-      </w:r>
-      <w:proofErr w:type="spellStart"/>
-      <w:r>
-        <w:t>FaceConverter</w:t>
-      </w:r>
-      <w:proofErr w:type="spellEnd"/>
-      <w:r>
-        <w:t>.</w:t>
-      </w:r>
-    </w:p>
-    <w:p>
-      <w:pPr>
-        <w:pStyle w:val="KeinLeerraum"/>
-        <w:rPr>
-          <w:rFonts w:ascii="Consolas" w:hAnsi="Consolas" w:cs="Consolas"/>
-          <w:color w:val="216F85"/>
-          <w:sz w:val="19"/>
-          <w:szCs w:val="19"/>
-        </w:rPr>
-      </w:pPr>
-    </w:p>
-    <w:p>
-      <w:pPr>
-        <w:pStyle w:val="KeinLeerraum"/>
-        <w:rPr>
-          <w:rFonts w:ascii="Consolas" w:hAnsi="Consolas" w:cs="Consolas"/>
-          <w:color w:val="000000"/>
-          <w:sz w:val="19"/>
-          <w:szCs w:val="19"/>
-          <w:highlight w:val="white"/>
-        </w:rPr>
-      </w:pPr>
-    </w:p>
-    <w:p>
-      <w:pPr>
-        <w:pStyle w:val="KeinLeerraum"/>
-        <w:rPr>
-          <w:rFonts w:ascii="Consolas" w:hAnsi="Consolas" w:cs="Consolas"/>
-          <w:color w:val="000000"/>
-          <w:sz w:val="19"/>
-          <w:szCs w:val="19"/>
-          <w:highlight w:val="white"/>
-          <w:lang w:val="en-US"/>
-        </w:rPr>
-      </w:pPr>
-      <w:r>
-        <w:rPr>
-          <w:rFonts w:ascii="Consolas" w:hAnsi="Consolas" w:cs="Consolas"/>
-          <w:color w:val="000000"/>
-          <w:sz w:val="19"/>
-          <w:szCs w:val="19"/>
-          <w:highlight w:val="white"/>
-        </w:rPr>
-        <w:t xml:space="preserve">                    </w:t>
-      </w:r>
-      <w:r>
-        <w:rPr>
-          <w:rFonts w:ascii="Consolas" w:hAnsi="Consolas" w:cs="Consolas"/>
-          <w:color w:val="0000FF"/>
-          <w:sz w:val="19"/>
-          <w:szCs w:val="19"/>
-          <w:highlight w:val="white"/>
-          <w:lang w:val="en-US"/>
-        </w:rPr>
-        <w:t>void</w:t>
-      </w:r>
-      <w:r>
-        <w:rPr>
-          <w:rFonts w:ascii="Consolas" w:hAnsi="Consolas" w:cs="Consolas"/>
-          <w:color w:val="000000"/>
-          <w:sz w:val="19"/>
-          <w:szCs w:val="19"/>
-          <w:highlight w:val="white"/>
-          <w:lang w:val="en-US"/>
-        </w:rPr>
-        <w:t xml:space="preserve"> </w:t>
-      </w:r>
-      <w:proofErr w:type="spellStart"/>
-      <w:proofErr w:type="gramStart"/>
-      <w:r>
-        <w:rPr>
-          <w:rFonts w:ascii="Consolas" w:hAnsi="Consolas" w:cs="Consolas"/>
-          <w:color w:val="880000"/>
-          <w:sz w:val="19"/>
-          <w:szCs w:val="19"/>
-          <w:highlight w:val="white"/>
-          <w:lang w:val="en-US"/>
-        </w:rPr>
-        <w:t>convertIfcSurface</w:t>
-      </w:r>
-      <w:proofErr w:type="spellEnd"/>
-      <w:r>
-        <w:rPr>
-          <w:rFonts w:ascii="Consolas" w:hAnsi="Consolas" w:cs="Consolas"/>
-          <w:color w:val="000000"/>
-          <w:sz w:val="19"/>
-          <w:szCs w:val="19"/>
-          <w:highlight w:val="white"/>
-          <w:lang w:val="en-US"/>
-        </w:rPr>
-        <w:t>(</w:t>
-      </w:r>
-      <w:proofErr w:type="spellStart"/>
-      <w:proofErr w:type="gramEnd"/>
-      <w:r>
-        <w:rPr>
-          <w:rFonts w:ascii="Consolas" w:hAnsi="Consolas" w:cs="Consolas"/>
-          <w:color w:val="0000FF"/>
-          <w:sz w:val="19"/>
-          <w:szCs w:val="19"/>
-          <w:highlight w:val="white"/>
-          <w:lang w:val="en-US"/>
-        </w:rPr>
-        <w:t>const</w:t>
-      </w:r>
-      <w:proofErr w:type="spellEnd"/>
-      <w:r>
-        <w:rPr>
-          <w:rFonts w:ascii="Consolas" w:hAnsi="Consolas" w:cs="Consolas"/>
-          <w:color w:val="000000"/>
-          <w:sz w:val="19"/>
-          <w:szCs w:val="19"/>
-          <w:highlight w:val="white"/>
-          <w:lang w:val="en-US"/>
-        </w:rPr>
-        <w:t xml:space="preserve"> </w:t>
-      </w:r>
-      <w:proofErr w:type="spellStart"/>
-      <w:r>
-        <w:rPr>
-          <w:rFonts w:ascii="Consolas" w:hAnsi="Consolas" w:cs="Consolas"/>
-          <w:color w:val="216F85"/>
-          <w:sz w:val="19"/>
-          <w:szCs w:val="19"/>
-          <w:highlight w:val="white"/>
-          <w:lang w:val="en-US"/>
-        </w:rPr>
-        <w:t>shared_ptr</w:t>
-      </w:r>
-      <w:proofErr w:type="spellEnd"/>
-      <w:r>
-        <w:rPr>
-          <w:rFonts w:ascii="Consolas" w:hAnsi="Consolas" w:cs="Consolas"/>
-          <w:color w:val="000000"/>
-          <w:sz w:val="19"/>
-          <w:szCs w:val="19"/>
-          <w:highlight w:val="white"/>
-          <w:lang w:val="en-US"/>
-        </w:rPr>
-        <w:t>&lt;</w:t>
-      </w:r>
-      <w:proofErr w:type="spellStart"/>
-      <w:r>
-        <w:rPr>
-          <w:rFonts w:ascii="Consolas" w:hAnsi="Consolas" w:cs="Consolas"/>
-          <w:color w:val="216F85"/>
-          <w:sz w:val="19"/>
-          <w:szCs w:val="19"/>
-          <w:highlight w:val="white"/>
-          <w:lang w:val="en-US"/>
-        </w:rPr>
-        <w:t>OpenInfraPlatform</w:t>
-      </w:r>
-      <w:proofErr w:type="spellEnd"/>
-      <w:r>
-        <w:rPr>
-          <w:rFonts w:ascii="Consolas" w:hAnsi="Consolas" w:cs="Consolas"/>
-          <w:color w:val="000000"/>
-          <w:sz w:val="19"/>
-          <w:szCs w:val="19"/>
-          <w:highlight w:val="white"/>
-          <w:lang w:val="en-US"/>
-        </w:rPr>
-        <w:t>::</w:t>
-      </w:r>
-      <w:r>
-        <w:rPr>
-          <w:rFonts w:ascii="Consolas" w:hAnsi="Consolas" w:cs="Consolas"/>
-          <w:color w:val="216F85"/>
-          <w:sz w:val="19"/>
-          <w:szCs w:val="19"/>
-          <w:highlight w:val="white"/>
-          <w:lang w:val="en-US"/>
-        </w:rPr>
-        <w:t>Ifc2x3</w:t>
-      </w:r>
-      <w:r>
-        <w:rPr>
-          <w:rFonts w:ascii="Consolas" w:hAnsi="Consolas" w:cs="Consolas"/>
-          <w:color w:val="000000"/>
-          <w:sz w:val="19"/>
-          <w:szCs w:val="19"/>
-          <w:highlight w:val="white"/>
-          <w:lang w:val="en-US"/>
-        </w:rPr>
-        <w:t>::</w:t>
-      </w:r>
-      <w:proofErr w:type="spellStart"/>
-      <w:r>
-        <w:rPr>
-          <w:rFonts w:ascii="Consolas" w:hAnsi="Consolas" w:cs="Consolas"/>
-          <w:color w:val="216F85"/>
-          <w:sz w:val="19"/>
-          <w:szCs w:val="19"/>
-          <w:highlight w:val="white"/>
-          <w:lang w:val="en-US"/>
-        </w:rPr>
-        <w:t>IfcSurface</w:t>
-      </w:r>
-      <w:proofErr w:type="spellEnd"/>
-      <w:r>
-        <w:rPr>
-          <w:rFonts w:ascii="Consolas" w:hAnsi="Consolas" w:cs="Consolas"/>
-          <w:color w:val="000000"/>
-          <w:sz w:val="19"/>
-          <w:szCs w:val="19"/>
-          <w:highlight w:val="white"/>
-          <w:lang w:val="en-US"/>
-        </w:rPr>
-        <w:t xml:space="preserve">&gt;&amp; </w:t>
-      </w:r>
-      <w:r>
-        <w:rPr>
-          <w:rFonts w:ascii="Consolas" w:hAnsi="Consolas" w:cs="Consolas"/>
-          <w:color w:val="000080"/>
-          <w:sz w:val="19"/>
-          <w:szCs w:val="19"/>
-          <w:highlight w:val="white"/>
-          <w:lang w:val="en-US"/>
-        </w:rPr>
-        <w:t>surface</w:t>
-      </w:r>
-      <w:r>
-        <w:rPr>
-          <w:rFonts w:ascii="Consolas" w:hAnsi="Consolas" w:cs="Consolas"/>
-          <w:color w:val="000000"/>
-          <w:sz w:val="19"/>
-          <w:szCs w:val="19"/>
-          <w:highlight w:val="white"/>
-          <w:lang w:val="en-US"/>
-        </w:rPr>
-        <w:t>,</w:t>
-      </w:r>
-    </w:p>
-    <w:p>
-      <w:pPr>
-        <w:pStyle w:val="KeinLeerraum"/>
-        <w:rPr>
-          <w:rFonts w:ascii="Consolas" w:hAnsi="Consolas" w:cs="Consolas"/>
-          <w:color w:val="000000"/>
-          <w:sz w:val="19"/>
-          <w:szCs w:val="19"/>
-          <w:highlight w:val="white"/>
-          <w:lang w:val="en-US"/>
-        </w:rPr>
-      </w:pPr>
-      <w:r>
-        <w:rPr>
-          <w:rFonts w:ascii="Consolas" w:hAnsi="Consolas" w:cs="Consolas"/>
-          <w:color w:val="000000"/>
-          <w:sz w:val="19"/>
-          <w:szCs w:val="19"/>
-          <w:highlight w:val="white"/>
-          <w:lang w:val="en-US"/>
-        </w:rPr>
-        <w:t xml:space="preserve">                           </w:t>
-      </w:r>
-      <w:proofErr w:type="spellStart"/>
-      <w:r>
-        <w:rPr>
-          <w:rFonts w:ascii="Consolas" w:hAnsi="Consolas" w:cs="Consolas"/>
-          <w:color w:val="0000FF"/>
-          <w:sz w:val="19"/>
-          <w:szCs w:val="19"/>
-          <w:highlight w:val="white"/>
-          <w:lang w:val="en-US"/>
-        </w:rPr>
-        <w:t>const</w:t>
-      </w:r>
-      <w:proofErr w:type="spellEnd"/>
-      <w:r>
-        <w:rPr>
-          <w:rFonts w:ascii="Consolas" w:hAnsi="Consolas" w:cs="Consolas"/>
-          <w:color w:val="000000"/>
-          <w:sz w:val="19"/>
-          <w:szCs w:val="19"/>
-          <w:highlight w:val="white"/>
-          <w:lang w:val="en-US"/>
-        </w:rPr>
-        <w:t xml:space="preserve"> </w:t>
-      </w:r>
-      <w:proofErr w:type="gramStart"/>
-      <w:r>
-        <w:rPr>
-          <w:rFonts w:ascii="Consolas" w:hAnsi="Consolas" w:cs="Consolas"/>
-          <w:color w:val="216F85"/>
-          <w:sz w:val="19"/>
-          <w:szCs w:val="19"/>
-          <w:highlight w:val="white"/>
-          <w:lang w:val="en-US"/>
-        </w:rPr>
-        <w:t>carve</w:t>
-      </w:r>
-      <w:r>
-        <w:rPr>
-          <w:rFonts w:ascii="Consolas" w:hAnsi="Consolas" w:cs="Consolas"/>
-          <w:color w:val="000000"/>
-          <w:sz w:val="19"/>
-          <w:szCs w:val="19"/>
-          <w:highlight w:val="white"/>
-          <w:lang w:val="en-US"/>
-        </w:rPr>
-        <w:t>::</w:t>
-      </w:r>
-      <w:proofErr w:type="gramEnd"/>
-      <w:r>
-        <w:rPr>
-          <w:rFonts w:ascii="Consolas" w:hAnsi="Consolas" w:cs="Consolas"/>
-          <w:color w:val="216F85"/>
-          <w:sz w:val="19"/>
-          <w:szCs w:val="19"/>
-          <w:highlight w:val="white"/>
-          <w:lang w:val="en-US"/>
-        </w:rPr>
-        <w:t>math</w:t>
-      </w:r>
-      <w:r>
-        <w:rPr>
-          <w:rFonts w:ascii="Consolas" w:hAnsi="Consolas" w:cs="Consolas"/>
-          <w:color w:val="000000"/>
-          <w:sz w:val="19"/>
-          <w:szCs w:val="19"/>
-          <w:highlight w:val="white"/>
-          <w:lang w:val="en-US"/>
-        </w:rPr>
-        <w:t>::</w:t>
-      </w:r>
-      <w:r>
-        <w:rPr>
-          <w:rFonts w:ascii="Consolas" w:hAnsi="Consolas" w:cs="Consolas"/>
-          <w:color w:val="216F85"/>
-          <w:sz w:val="19"/>
-          <w:szCs w:val="19"/>
-          <w:highlight w:val="white"/>
-          <w:lang w:val="en-US"/>
-        </w:rPr>
-        <w:t>Matrix</w:t>
-      </w:r>
-      <w:r>
-        <w:rPr>
-          <w:rFonts w:ascii="Consolas" w:hAnsi="Consolas" w:cs="Consolas"/>
-          <w:color w:val="000000"/>
-          <w:sz w:val="19"/>
-          <w:szCs w:val="19"/>
-          <w:highlight w:val="white"/>
-          <w:lang w:val="en-US"/>
-        </w:rPr>
-        <w:t xml:space="preserve">&amp; </w:t>
-      </w:r>
-      <w:proofErr w:type="spellStart"/>
-      <w:r>
-        <w:rPr>
-          <w:rFonts w:ascii="Consolas" w:hAnsi="Consolas" w:cs="Consolas"/>
-          <w:color w:val="000080"/>
-          <w:sz w:val="19"/>
-          <w:szCs w:val="19"/>
-          <w:highlight w:val="white"/>
-          <w:lang w:val="en-US"/>
-        </w:rPr>
-        <w:t>pos</w:t>
-      </w:r>
-      <w:proofErr w:type="spellEnd"/>
-      <w:r>
-        <w:rPr>
-          <w:rFonts w:ascii="Consolas" w:hAnsi="Consolas" w:cs="Consolas"/>
-          <w:color w:val="000000"/>
-          <w:sz w:val="19"/>
-          <w:szCs w:val="19"/>
-          <w:highlight w:val="white"/>
-          <w:lang w:val="en-US"/>
-        </w:rPr>
-        <w:t>,</w:t>
-      </w:r>
-    </w:p>
-    <w:p>
-      <w:pPr>
-        <w:pStyle w:val="KeinLeerraum"/>
-        <w:rPr>
-          <w:rFonts w:ascii="Consolas" w:hAnsi="Consolas" w:cs="Consolas"/>
-          <w:color w:val="000000"/>
-          <w:sz w:val="19"/>
-          <w:szCs w:val="19"/>
-          <w:highlight w:val="white"/>
-          <w:lang w:val="en-US"/>
-        </w:rPr>
-      </w:pPr>
-      <w:r>
-        <w:rPr>
-          <w:rFonts w:ascii="Consolas" w:hAnsi="Consolas" w:cs="Consolas"/>
-          <w:color w:val="000000"/>
-          <w:sz w:val="19"/>
-          <w:szCs w:val="19"/>
-          <w:highlight w:val="white"/>
-          <w:lang w:val="en-US"/>
-        </w:rPr>
-        <w:t xml:space="preserve">                           </w:t>
-      </w:r>
-      <w:proofErr w:type="spellStart"/>
-      <w:r>
-        <w:rPr>
-          <w:rFonts w:ascii="Consolas" w:hAnsi="Consolas" w:cs="Consolas"/>
-          <w:color w:val="216F85"/>
-          <w:sz w:val="19"/>
-          <w:szCs w:val="19"/>
-          <w:highlight w:val="white"/>
-          <w:lang w:val="en-US"/>
-        </w:rPr>
-        <w:t>shared_ptr</w:t>
-      </w:r>
-      <w:proofErr w:type="spellEnd"/>
-      <w:r>
-        <w:rPr>
-          <w:rFonts w:ascii="Consolas" w:hAnsi="Consolas" w:cs="Consolas"/>
-          <w:color w:val="000000"/>
-          <w:sz w:val="19"/>
-          <w:szCs w:val="19"/>
-          <w:highlight w:val="white"/>
-          <w:lang w:val="en-US"/>
-        </w:rPr>
-        <w:t>&lt;</w:t>
-      </w:r>
-      <w:proofErr w:type="gramStart"/>
-      <w:r>
-        <w:rPr>
-          <w:rFonts w:ascii="Consolas" w:hAnsi="Consolas" w:cs="Consolas"/>
-          <w:color w:val="216F85"/>
-          <w:sz w:val="19"/>
-          <w:szCs w:val="19"/>
-          <w:highlight w:val="white"/>
-          <w:lang w:val="en-US"/>
-        </w:rPr>
-        <w:t>carve</w:t>
-      </w:r>
-      <w:r>
-        <w:rPr>
-          <w:rFonts w:ascii="Consolas" w:hAnsi="Consolas" w:cs="Consolas"/>
-          <w:color w:val="000000"/>
-          <w:sz w:val="19"/>
-          <w:szCs w:val="19"/>
-          <w:highlight w:val="white"/>
-          <w:lang w:val="en-US"/>
-        </w:rPr>
-        <w:t>::</w:t>
-      </w:r>
-      <w:proofErr w:type="gramEnd"/>
-      <w:r>
-        <w:rPr>
-          <w:rFonts w:ascii="Consolas" w:hAnsi="Consolas" w:cs="Consolas"/>
-          <w:color w:val="216F85"/>
-          <w:sz w:val="19"/>
-          <w:szCs w:val="19"/>
-          <w:highlight w:val="white"/>
-          <w:lang w:val="en-US"/>
-        </w:rPr>
-        <w:t>input</w:t>
-      </w:r>
-      <w:r>
-        <w:rPr>
-          <w:rFonts w:ascii="Consolas" w:hAnsi="Consolas" w:cs="Consolas"/>
-          <w:color w:val="000000"/>
-          <w:sz w:val="19"/>
-          <w:szCs w:val="19"/>
-          <w:highlight w:val="white"/>
-          <w:lang w:val="en-US"/>
-        </w:rPr>
-        <w:t>::</w:t>
-      </w:r>
-      <w:proofErr w:type="spellStart"/>
-      <w:r>
-        <w:rPr>
-          <w:rFonts w:ascii="Consolas" w:hAnsi="Consolas" w:cs="Consolas"/>
-          <w:color w:val="216F85"/>
-          <w:sz w:val="19"/>
-          <w:szCs w:val="19"/>
-          <w:highlight w:val="white"/>
-          <w:lang w:val="en-US"/>
-        </w:rPr>
-        <w:t>PolylineSetData</w:t>
-      </w:r>
-      <w:proofErr w:type="spellEnd"/>
-      <w:r>
-        <w:rPr>
-          <w:rFonts w:ascii="Consolas" w:hAnsi="Consolas" w:cs="Consolas"/>
-          <w:color w:val="000000"/>
-          <w:sz w:val="19"/>
-          <w:szCs w:val="19"/>
-          <w:highlight w:val="white"/>
-          <w:lang w:val="en-US"/>
-        </w:rPr>
-        <w:t xml:space="preserve">&gt;&amp; </w:t>
-      </w:r>
-      <w:proofErr w:type="spellStart"/>
-      <w:r>
-        <w:rPr>
-          <w:rFonts w:ascii="Consolas" w:hAnsi="Consolas" w:cs="Consolas"/>
-          <w:color w:val="000080"/>
-          <w:sz w:val="19"/>
-          <w:szCs w:val="19"/>
-          <w:highlight w:val="white"/>
-          <w:lang w:val="en-US"/>
-        </w:rPr>
-        <w:t>polyline_data</w:t>
-      </w:r>
-      <w:proofErr w:type="spellEnd"/>
-      <w:r>
-        <w:rPr>
-          <w:rFonts w:ascii="Consolas" w:hAnsi="Consolas" w:cs="Consolas"/>
-          <w:color w:val="000000"/>
-          <w:sz w:val="19"/>
-          <w:szCs w:val="19"/>
-          <w:highlight w:val="white"/>
-          <w:lang w:val="en-US"/>
-        </w:rPr>
-        <w:t>)</w:t>
-      </w:r>
-    </w:p>
-    <w:p>
-      <w:pPr>
-        <w:pStyle w:val="KeinLeerraum"/>
-        <w:rPr>
-          <w:rFonts w:ascii="Consolas" w:hAnsi="Consolas" w:cs="Consolas"/>
-          <w:color w:val="000000"/>
-          <w:sz w:val="19"/>
-          <w:szCs w:val="19"/>
-          <w:highlight w:val="white"/>
-          <w:lang w:val="en-US"/>
-        </w:rPr>
-      </w:pPr>
-      <w:r>
-        <w:rPr>
-          <w:rFonts w:ascii="Consolas" w:hAnsi="Consolas" w:cs="Consolas"/>
-          <w:color w:val="000000"/>
-          <w:sz w:val="19"/>
-          <w:szCs w:val="19"/>
-          <w:highlight w:val="white"/>
-          <w:lang w:val="en-US"/>
-        </w:rPr>
-        <w:t>                    {</w:t>
-      </w:r>
-    </w:p>
-    <w:p>
-      <w:pPr>
-        <w:pStyle w:val="KeinLeerraum"/>
-        <w:rPr>
-          <w:rFonts w:ascii="Consolas" w:hAnsi="Consolas" w:cs="Consolas"/>
-          <w:color w:val="000000"/>
-          <w:sz w:val="19"/>
-          <w:szCs w:val="19"/>
-          <w:highlight w:val="white"/>
-          <w:lang w:val="en-US"/>
-        </w:rPr>
-      </w:pPr>
-      <w:r>
-        <w:rPr>
-          <w:rFonts w:ascii="Consolas" w:hAnsi="Consolas" w:cs="Consolas"/>
-          <w:color w:val="000000"/>
-          <w:sz w:val="19"/>
-          <w:szCs w:val="19"/>
-          <w:highlight w:val="white"/>
-          <w:lang w:val="en-US"/>
-        </w:rPr>
-        <w:t xml:space="preserve">                           </w:t>
-      </w:r>
-      <w:proofErr w:type="spellStart"/>
-      <w:r>
-        <w:rPr>
-          <w:rFonts w:ascii="Consolas" w:hAnsi="Consolas" w:cs="Consolas"/>
-          <w:color w:val="216F85"/>
-          <w:sz w:val="19"/>
-          <w:szCs w:val="19"/>
-          <w:highlight w:val="white"/>
-          <w:lang w:val="en-US"/>
-        </w:rPr>
-        <w:t>FaceConverterT</w:t>
-      </w:r>
-      <w:proofErr w:type="spellEnd"/>
-      <w:r>
-        <w:rPr>
-          <w:rFonts w:ascii="Consolas" w:hAnsi="Consolas" w:cs="Consolas"/>
-          <w:color w:val="000000"/>
-          <w:sz w:val="19"/>
-          <w:szCs w:val="19"/>
-          <w:highlight w:val="white"/>
-          <w:lang w:val="en-US"/>
-        </w:rPr>
-        <w:t>&lt;</w:t>
-      </w:r>
-      <w:proofErr w:type="spellStart"/>
-      <w:proofErr w:type="gramStart"/>
-      <w:r>
-        <w:rPr>
-          <w:rFonts w:ascii="Consolas" w:hAnsi="Consolas" w:cs="Consolas"/>
-          <w:color w:val="216F85"/>
-          <w:sz w:val="19"/>
-          <w:szCs w:val="19"/>
-          <w:highlight w:val="white"/>
-          <w:lang w:val="en-US"/>
-        </w:rPr>
-        <w:t>emt</w:t>
-      </w:r>
-      <w:proofErr w:type="spellEnd"/>
-      <w:r>
-        <w:rPr>
-          <w:rFonts w:ascii="Consolas" w:hAnsi="Consolas" w:cs="Consolas"/>
-          <w:color w:val="000000"/>
-          <w:sz w:val="19"/>
-          <w:szCs w:val="19"/>
-          <w:highlight w:val="white"/>
-          <w:lang w:val="en-US"/>
-        </w:rPr>
-        <w:t>::</w:t>
-      </w:r>
-      <w:proofErr w:type="gramEnd"/>
-      <w:r>
-        <w:rPr>
-          <w:rFonts w:ascii="Consolas" w:hAnsi="Consolas" w:cs="Consolas"/>
-          <w:color w:val="2B91AF"/>
-          <w:sz w:val="19"/>
-          <w:szCs w:val="19"/>
-          <w:highlight w:val="white"/>
-          <w:lang w:val="en-US"/>
-        </w:rPr>
-        <w:t>Ifc2x3EntityTypes</w:t>
-      </w:r>
-      <w:r>
-        <w:rPr>
-          <w:rFonts w:ascii="Consolas" w:hAnsi="Consolas" w:cs="Consolas"/>
-          <w:color w:val="000000"/>
-          <w:sz w:val="19"/>
-          <w:szCs w:val="19"/>
-          <w:highlight w:val="white"/>
-          <w:lang w:val="en-US"/>
-        </w:rPr>
-        <w:t xml:space="preserve">, </w:t>
-      </w:r>
-      <w:proofErr w:type="spellStart"/>
-      <w:r>
-        <w:rPr>
-          <w:rFonts w:ascii="Consolas" w:hAnsi="Consolas" w:cs="Consolas"/>
-          <w:color w:val="216F85"/>
-          <w:sz w:val="19"/>
-          <w:szCs w:val="19"/>
-          <w:highlight w:val="white"/>
-          <w:lang w:val="en-US"/>
-        </w:rPr>
-        <w:t>OpenInfraPlatform</w:t>
-      </w:r>
-      <w:proofErr w:type="spellEnd"/>
-      <w:r>
-        <w:rPr>
-          <w:rFonts w:ascii="Consolas" w:hAnsi="Consolas" w:cs="Consolas"/>
-          <w:color w:val="000000"/>
-          <w:sz w:val="19"/>
-          <w:szCs w:val="19"/>
-          <w:highlight w:val="white"/>
-          <w:lang w:val="en-US"/>
-        </w:rPr>
-        <w:t>::</w:t>
-      </w:r>
-      <w:r>
-        <w:rPr>
-          <w:rFonts w:ascii="Consolas" w:hAnsi="Consolas" w:cs="Consolas"/>
-          <w:color w:val="216F85"/>
-          <w:sz w:val="19"/>
-          <w:szCs w:val="19"/>
-          <w:highlight w:val="white"/>
-          <w:lang w:val="en-US"/>
-        </w:rPr>
-        <w:t>Ifc2x3</w:t>
-      </w:r>
-      <w:r>
-        <w:rPr>
-          <w:rFonts w:ascii="Consolas" w:hAnsi="Consolas" w:cs="Consolas"/>
-          <w:color w:val="000000"/>
-          <w:sz w:val="19"/>
-          <w:szCs w:val="19"/>
-          <w:highlight w:val="white"/>
-          <w:lang w:val="en-US"/>
-        </w:rPr>
-        <w:t>::</w:t>
-      </w:r>
-      <w:proofErr w:type="spellStart"/>
-      <w:r>
-        <w:rPr>
-          <w:rFonts w:ascii="Consolas" w:hAnsi="Consolas" w:cs="Consolas"/>
-          <w:color w:val="216F85"/>
-          <w:sz w:val="19"/>
-          <w:szCs w:val="19"/>
-          <w:highlight w:val="white"/>
-          <w:lang w:val="en-US"/>
-        </w:rPr>
-        <w:t>UnitConverter</w:t>
-      </w:r>
-      <w:proofErr w:type="spellEnd"/>
-      <w:r>
-        <w:rPr>
-          <w:rFonts w:ascii="Consolas" w:hAnsi="Consolas" w:cs="Consolas"/>
-          <w:color w:val="000000"/>
-          <w:sz w:val="19"/>
-          <w:szCs w:val="19"/>
-          <w:highlight w:val="white"/>
-          <w:lang w:val="en-US"/>
-        </w:rPr>
-        <w:t xml:space="preserve">&gt; </w:t>
-      </w:r>
-      <w:r>
-        <w:rPr>
-          <w:rFonts w:ascii="Consolas" w:hAnsi="Consolas" w:cs="Consolas"/>
-          <w:color w:val="000080"/>
-          <w:sz w:val="19"/>
-          <w:szCs w:val="19"/>
-          <w:highlight w:val="white"/>
-          <w:lang w:val="en-US"/>
-        </w:rPr>
-        <w:t>f</w:t>
-      </w:r>
-      <w:r>
-        <w:rPr>
-          <w:rFonts w:ascii="Consolas" w:hAnsi="Consolas" w:cs="Consolas"/>
-          <w:color w:val="000000"/>
-          <w:sz w:val="19"/>
-          <w:szCs w:val="19"/>
-          <w:highlight w:val="white"/>
-          <w:lang w:val="en-US"/>
-        </w:rPr>
-        <w:t>(</w:t>
-      </w:r>
-    </w:p>
-    <w:p>
-      <w:pPr>
-        <w:pStyle w:val="KeinLeerraum"/>
-        <w:rPr>
-          <w:rFonts w:ascii="Consolas" w:hAnsi="Consolas" w:cs="Consolas"/>
-          <w:color w:val="000000"/>
-          <w:sz w:val="19"/>
-          <w:szCs w:val="19"/>
-          <w:highlight w:val="white"/>
-          <w:lang w:val="en-US"/>
-        </w:rPr>
-      </w:pPr>
-      <w:proofErr w:type="spellStart"/>
-      <w:r>
-        <w:rPr>
-          <w:rFonts w:ascii="Consolas" w:hAnsi="Consolas" w:cs="Consolas"/>
-          <w:color w:val="000080"/>
-          <w:sz w:val="19"/>
-          <w:szCs w:val="19"/>
-          <w:highlight w:val="white"/>
-          <w:lang w:val="en-US"/>
-        </w:rPr>
-        <w:t>m_geom_settings</w:t>
-      </w:r>
-      <w:proofErr w:type="spellEnd"/>
-      <w:r>
-        <w:rPr>
-          <w:rFonts w:ascii="Consolas" w:hAnsi="Consolas" w:cs="Consolas"/>
-          <w:color w:val="000000"/>
-          <w:sz w:val="19"/>
-          <w:szCs w:val="19"/>
-          <w:highlight w:val="white"/>
-          <w:lang w:val="en-US"/>
-        </w:rPr>
-        <w:t xml:space="preserve">, </w:t>
-      </w:r>
-      <w:proofErr w:type="spellStart"/>
-      <w:r>
-        <w:rPr>
-          <w:rFonts w:ascii="Consolas" w:hAnsi="Consolas" w:cs="Consolas"/>
-          <w:color w:val="000080"/>
-          <w:sz w:val="19"/>
-          <w:szCs w:val="19"/>
-          <w:highlight w:val="white"/>
-          <w:lang w:val="en-US"/>
-        </w:rPr>
-        <w:t>m_unit_converter</w:t>
-      </w:r>
-      <w:proofErr w:type="spellEnd"/>
-      <w:r>
-        <w:rPr>
-          <w:rFonts w:ascii="Consolas" w:hAnsi="Consolas" w:cs="Consolas"/>
-          <w:color w:val="000000"/>
-          <w:sz w:val="19"/>
-          <w:szCs w:val="19"/>
-          <w:highlight w:val="white"/>
-          <w:lang w:val="en-US"/>
-        </w:rPr>
-        <w:t xml:space="preserve">, </w:t>
-      </w:r>
-      <w:proofErr w:type="spellStart"/>
-      <w:r>
-        <w:rPr>
-          <w:rFonts w:ascii="Consolas" w:hAnsi="Consolas" w:cs="Consolas"/>
-          <w:color w:val="000080"/>
-          <w:sz w:val="19"/>
-          <w:szCs w:val="19"/>
-          <w:highlight w:val="white"/>
-          <w:lang w:val="en-US"/>
-        </w:rPr>
-        <w:t>m_curve_converter</w:t>
-      </w:r>
-      <w:proofErr w:type="spellEnd"/>
-      <w:r>
-        <w:rPr>
-          <w:rFonts w:ascii="Consolas" w:hAnsi="Consolas" w:cs="Consolas"/>
-          <w:color w:val="000000"/>
-          <w:sz w:val="19"/>
-          <w:szCs w:val="19"/>
-          <w:highlight w:val="white"/>
-          <w:lang w:val="en-US"/>
-        </w:rPr>
-        <w:t>);</w:t>
-      </w:r>
-    </w:p>
-    <w:p>
-      <w:pPr>
-        <w:pStyle w:val="KeinLeerraum"/>
-        <w:rPr>
-          <w:rFonts w:ascii="Consolas" w:hAnsi="Consolas" w:cs="Consolas"/>
-          <w:color w:val="000000"/>
-          <w:sz w:val="19"/>
-          <w:szCs w:val="19"/>
-          <w:highlight w:val="white"/>
-          <w:lang w:val="en-US"/>
-        </w:rPr>
-      </w:pPr>
-      <w:r>
-        <w:rPr>
-          <w:rFonts w:ascii="Consolas" w:hAnsi="Consolas" w:cs="Consolas"/>
-          <w:color w:val="000000"/>
-          <w:sz w:val="19"/>
-          <w:szCs w:val="19"/>
-          <w:highlight w:val="white"/>
-          <w:lang w:val="en-US"/>
-        </w:rPr>
-        <w:t xml:space="preserve">                           </w:t>
-      </w:r>
-      <w:proofErr w:type="spellStart"/>
-      <w:proofErr w:type="gramStart"/>
-      <w:r>
-        <w:rPr>
-          <w:rFonts w:ascii="Consolas" w:hAnsi="Consolas" w:cs="Consolas"/>
-          <w:color w:val="000080"/>
-          <w:sz w:val="19"/>
-          <w:szCs w:val="19"/>
-          <w:highlight w:val="white"/>
-          <w:lang w:val="en-US"/>
-        </w:rPr>
-        <w:t>f</w:t>
-      </w:r>
-      <w:r>
-        <w:rPr>
-          <w:rFonts w:ascii="Consolas" w:hAnsi="Consolas" w:cs="Consolas"/>
-          <w:color w:val="000000"/>
-          <w:sz w:val="19"/>
-          <w:szCs w:val="19"/>
-          <w:highlight w:val="white"/>
-          <w:lang w:val="en-US"/>
-        </w:rPr>
-        <w:t>.</w:t>
-      </w:r>
-      <w:r>
-        <w:rPr>
-          <w:rFonts w:ascii="Consolas" w:hAnsi="Consolas" w:cs="Consolas"/>
-          <w:color w:val="880000"/>
-          <w:sz w:val="19"/>
-          <w:szCs w:val="19"/>
-          <w:highlight w:val="white"/>
-          <w:lang w:val="en-US"/>
-        </w:rPr>
-        <w:t>convertIfcSurface</w:t>
-      </w:r>
-      <w:proofErr w:type="spellEnd"/>
-      <w:proofErr w:type="gramEnd"/>
-      <w:r>
-        <w:rPr>
-          <w:rFonts w:ascii="Consolas" w:hAnsi="Consolas" w:cs="Consolas"/>
-          <w:color w:val="000000"/>
-          <w:sz w:val="19"/>
-          <w:szCs w:val="19"/>
-          <w:highlight w:val="white"/>
-          <w:lang w:val="en-US"/>
-        </w:rPr>
-        <w:t>(</w:t>
-      </w:r>
       <w:r>
         <w:rPr>
           <w:rFonts w:ascii="Consolas" w:hAnsi="Consolas" w:cs="Consolas"/>
@@ -28139,14 +28512,14 @@
           <w:lang w:val="en-US"/>
         </w:rPr>
       </w:pPr>
-      <w:bookmarkStart w:id="48" w:name="_Toc465084436"/>
+      <w:bookmarkStart w:id="49" w:name="_Toc465084436"/>
       <w:r>
         <w:rPr>
           <w:lang w:val="en-US"/>
         </w:rPr>
         <w:t>Testing</w:t>
       </w:r>
-      <w:bookmarkEnd w:id="48"/>
+      <w:bookmarkEnd w:id="49"/>
     </w:p>
     <w:p>
       <w:pPr>
@@ -28155,7 +28528,7 @@
           <w:lang w:val="en-US"/>
         </w:rPr>
       </w:pPr>
-      <w:bookmarkStart w:id="49" w:name="_Toc465084437"/>
+      <w:bookmarkStart w:id="50" w:name="_Toc465084437"/>
       <w:proofErr w:type="spellStart"/>
       <w:r>
         <w:rPr>
@@ -28163,7 +28536,7 @@
         </w:rPr>
         <w:t>Testdata</w:t>
       </w:r>
-      <w:bookmarkEnd w:id="49"/>
+      <w:bookmarkEnd w:id="50"/>
       <w:proofErr w:type="spellEnd"/>
     </w:p>
     <w:p>
@@ -28235,10 +28608,10 @@
       <w:r>
         <w:rPr>
           <w:noProof/>
-          <w:lang w:val="en-GB" w:eastAsia="en-GB"/>
+          <w:lang w:eastAsia="de-DE"/>
         </w:rPr>
         <w:drawing>
-          <wp:inline distT="0" distB="0" distL="0" distR="0" wp14:anchorId="61C7D9CF" wp14:editId="4AFBB96F">
+          <wp:inline distT="0" distB="0" distL="0" distR="0" wp14:anchorId="496F51EE" wp14:editId="4EA6FDD0">
             <wp:extent cx="5760720" cy="3108960"/>
             <wp:effectExtent l="0" t="0" r="0" b="0"/>
             <wp:docPr id="89" name="Grafik 89"/>
@@ -28255,7 +28628,7 @@
                     </pic:cNvPicPr>
                   </pic:nvPicPr>
                   <pic:blipFill>
-                    <a:blip r:embed="rId88" cstate="print">
+                    <a:blip r:embed="rId96" cstate="print">
                       <a:extLst>
                         <a:ext uri="{28A0092B-C50C-407E-A947-70E740481C1C}">
                           <a14:useLocalDpi xmlns:a14="http://schemas.microsoft.com/office/drawing/2010/main" val="0"/>
@@ -31141,7 +31514,6 @@
         <w:t>"</w:t>
       </w:r>
       <w:proofErr w:type="spellStart"/>
-      <w:proofErr w:type="gramStart"/>
       <w:r>
         <w:rPr>
           <w:rFonts w:ascii="Consolas" w:hAnsi="Consolas" w:cs="Consolas"/>
@@ -31154,7 +31526,6 @@
         <w:t>matti.heikkila</w:t>
       </w:r>
       <w:proofErr w:type="spellEnd"/>
-      <w:proofErr w:type="gramEnd"/>
       <w:r>
         <w:rPr>
           <w:rFonts w:ascii="Consolas" w:hAnsi="Consolas" w:cs="Consolas"/>
@@ -33794,7 +34165,7 @@
           <w:lang w:val="en-US"/>
         </w:rPr>
       </w:pPr>
-      <w:bookmarkStart w:id="50" w:name="_Toc465084438"/>
+      <w:bookmarkStart w:id="51" w:name="_Toc465084438"/>
       <w:r>
         <w:rPr>
           <w:lang w:val="en-US"/>
@@ -33802,7 +34173,7 @@
         <w:lastRenderedPageBreak/>
         <w:t>Unit Testing</w:t>
       </w:r>
-      <w:bookmarkEnd w:id="50"/>
+      <w:bookmarkEnd w:id="51"/>
     </w:p>
     <w:p>
       <w:pPr>
@@ -33813,10 +34184,10 @@
       <w:r>
         <w:rPr>
           <w:noProof/>
-          <w:lang w:val="en-GB" w:eastAsia="en-GB"/>
+          <w:lang w:eastAsia="de-DE"/>
         </w:rPr>
         <w:drawing>
-          <wp:inline distT="0" distB="0" distL="0" distR="0" wp14:anchorId="3605ABFE" wp14:editId="12A412DB">
+          <wp:inline distT="0" distB="0" distL="0" distR="0" wp14:anchorId="7763F30B" wp14:editId="506FEF12">
             <wp:extent cx="5760720" cy="6131560"/>
             <wp:effectExtent l="0" t="0" r="0" b="2540"/>
             <wp:docPr id="64" name="Grafik 64"/>
@@ -33829,7 +34200,7 @@
                     <pic:cNvPicPr/>
                   </pic:nvPicPr>
                   <pic:blipFill>
-                    <a:blip r:embed="rId89"/>
+                    <a:blip r:embed="rId97"/>
                     <a:stretch>
                       <a:fillRect/>
                     </a:stretch>
@@ -33857,14 +34228,14 @@
           <w:lang w:val="en-US"/>
         </w:rPr>
       </w:pPr>
-      <w:bookmarkStart w:id="51" w:name="_Toc465084439"/>
+      <w:bookmarkStart w:id="52" w:name="_Toc465084439"/>
       <w:r>
         <w:rPr>
           <w:lang w:val="en-US"/>
         </w:rPr>
         <w:t>IFC Alignment Common Mistakes</w:t>
       </w:r>
-      <w:bookmarkEnd w:id="51"/>
+      <w:bookmarkEnd w:id="52"/>
     </w:p>
     <w:p>
       <w:pPr>
@@ -33873,14 +34244,14 @@
           <w:lang w:val="en-US"/>
         </w:rPr>
       </w:pPr>
-      <w:bookmarkStart w:id="52" w:name="_Toc465084440"/>
+      <w:bookmarkStart w:id="53" w:name="_Toc465084440"/>
       <w:r>
         <w:rPr>
           <w:lang w:val="en-US"/>
         </w:rPr>
         <w:t>Check #1</w:t>
       </w:r>
-      <w:bookmarkEnd w:id="52"/>
+      <w:bookmarkEnd w:id="53"/>
     </w:p>
     <w:p>
       <w:pPr>
@@ -33979,7 +34350,6 @@
         </w:rPr>
         <w:t>#23=IFCALIGNMENT(</w:t>
       </w:r>
-      <w:proofErr w:type="gramStart"/>
       <w:r>
         <w:rPr>
           <w:rFonts w:ascii="Calibri" w:eastAsia="Times New Roman" w:hAnsi="Calibri"/>
@@ -33998,57 +34368,56 @@
           <w:szCs w:val="21"/>
           <w:lang w:val="en-US"/>
         </w:rPr>
-        <w:t>,$</w:t>
-      </w:r>
-      <w:proofErr w:type="gramEnd"/>
-      <w:r>
+        <w:t>,$,$,'test',$,$,$,$,#24,#34,$);</w:t>
+      </w:r>
+    </w:p>
+    <w:p>
+      <w:pPr>
         <w:rPr>
           <w:rFonts w:ascii="Calibri" w:eastAsia="Times New Roman" w:hAnsi="Calibri"/>
           <w:color w:val="000000"/>
           <w:sz w:val="21"/>
           <w:szCs w:val="21"/>
-          <w:lang w:val="en-US"/>
-        </w:rPr>
-        <w:t>,$,'test',$,$,$,$,#24,#34,$);</w:t>
-      </w:r>
-    </w:p>
-    <w:p>
-      <w:pPr>
+        </w:rPr>
+      </w:pPr>
+      <w:r>
         <w:rPr>
           <w:rFonts w:ascii="Calibri" w:eastAsia="Times New Roman" w:hAnsi="Calibri"/>
           <w:color w:val="000000"/>
           <w:sz w:val="21"/>
           <w:szCs w:val="21"/>
         </w:rPr>
-      </w:pPr>
-      <w:r>
+        <w:t>GUID ist kein optionales Attribut und sollte daher gesetzt werden</w:t>
+      </w:r>
+    </w:p>
+    <w:p>
+      <w:pPr>
+        <w:pStyle w:val="berschrift3"/>
+        <w:rPr>
+          <w:lang w:val="en-US"/>
+        </w:rPr>
+      </w:pPr>
+      <w:bookmarkStart w:id="54" w:name="_Toc465084441"/>
+      <w:r>
+        <w:rPr>
+          <w:lang w:val="en-US"/>
+        </w:rPr>
+        <w:t>Check #2</w:t>
+      </w:r>
+      <w:bookmarkEnd w:id="54"/>
+    </w:p>
+    <w:p>
+      <w:pPr>
         <w:rPr>
           <w:rFonts w:ascii="Calibri" w:eastAsia="Times New Roman" w:hAnsi="Calibri"/>
           <w:color w:val="000000"/>
           <w:sz w:val="21"/>
           <w:szCs w:val="21"/>
-        </w:rPr>
-        <w:t>GUID ist kein optionales Attribut und sollte daher gesetzt werden</w:t>
-      </w:r>
-    </w:p>
-    <w:p>
-      <w:pPr>
-        <w:pStyle w:val="berschrift3"/>
-        <w:rPr>
-          <w:lang w:val="en-US"/>
-        </w:rPr>
-      </w:pPr>
-      <w:bookmarkStart w:id="53" w:name="_Toc465084441"/>
-      <w:r>
-        <w:rPr>
-          <w:lang w:val="en-US"/>
-        </w:rPr>
-        <w:t>Check #2</w:t>
-      </w:r>
-      <w:bookmarkEnd w:id="53"/>
-    </w:p>
-    <w:p>
-      <w:pPr>
+          <w:lang w:val="en-US"/>
+        </w:rPr>
+      </w:pPr>
+      <w:proofErr w:type="spellStart"/>
+      <w:r>
         <w:rPr>
           <w:rFonts w:ascii="Calibri" w:eastAsia="Times New Roman" w:hAnsi="Calibri"/>
           <w:color w:val="000000"/>
@@ -34056,8 +34425,9 @@
           <w:szCs w:val="21"/>
           <w:lang w:val="en-US"/>
         </w:rPr>
-      </w:pPr>
-      <w:proofErr w:type="spellStart"/>
+        <w:t>RelatedElements</w:t>
+      </w:r>
+      <w:proofErr w:type="spellEnd"/>
       <w:r>
         <w:rPr>
           <w:rFonts w:ascii="Calibri" w:eastAsia="Times New Roman" w:hAnsi="Calibri"/>
@@ -34066,9 +34436,9 @@
           <w:szCs w:val="21"/>
           <w:lang w:val="en-US"/>
         </w:rPr>
-        <w:t>RelatedElements</w:t>
-      </w:r>
-      <w:proofErr w:type="spellEnd"/>
+        <w:t xml:space="preserve"> </w:t>
+      </w:r>
+      <w:proofErr w:type="spellStart"/>
       <w:r>
         <w:rPr>
           <w:rFonts w:ascii="Calibri" w:eastAsia="Times New Roman" w:hAnsi="Calibri"/>
@@ -34077,9 +34447,9 @@
           <w:szCs w:val="21"/>
           <w:lang w:val="en-US"/>
         </w:rPr>
-        <w:t xml:space="preserve"> </w:t>
-      </w:r>
-      <w:proofErr w:type="spellStart"/>
+        <w:t>mindestens</w:t>
+      </w:r>
+      <w:proofErr w:type="spellEnd"/>
       <w:r>
         <w:rPr>
           <w:rFonts w:ascii="Calibri" w:eastAsia="Times New Roman" w:hAnsi="Calibri"/>
@@ -34088,9 +34458,9 @@
           <w:szCs w:val="21"/>
           <w:lang w:val="en-US"/>
         </w:rPr>
-        <w:t>mindestens</w:t>
-      </w:r>
-      <w:proofErr w:type="spellEnd"/>
+        <w:t xml:space="preserve"> SET [1</w:t>
+      </w:r>
+      <w:proofErr w:type="gramStart"/>
       <w:r>
         <w:rPr>
           <w:rFonts w:ascii="Calibri" w:eastAsia="Times New Roman" w:hAnsi="Calibri"/>
@@ -34099,9 +34469,9 @@
           <w:szCs w:val="21"/>
           <w:lang w:val="en-US"/>
         </w:rPr>
-        <w:t xml:space="preserve"> SET [</w:t>
-      </w:r>
-      <w:proofErr w:type="gramStart"/>
+        <w:t>:?</w:t>
+      </w:r>
+      <w:proofErr w:type="gramEnd"/>
       <w:r>
         <w:rPr>
           <w:rFonts w:ascii="Calibri" w:eastAsia="Times New Roman" w:hAnsi="Calibri"/>
@@ -34110,9 +34480,9 @@
           <w:szCs w:val="21"/>
           <w:lang w:val="en-US"/>
         </w:rPr>
-        <w:t>1:?</w:t>
-      </w:r>
-      <w:proofErr w:type="gramEnd"/>
+        <w:t>] (</w:t>
+      </w:r>
+      <w:proofErr w:type="spellStart"/>
       <w:r>
         <w:rPr>
           <w:rFonts w:ascii="Calibri" w:eastAsia="Times New Roman" w:hAnsi="Calibri"/>
@@ -34121,9 +34491,9 @@
           <w:szCs w:val="21"/>
           <w:lang w:val="en-US"/>
         </w:rPr>
-        <w:t>] (</w:t>
-      </w:r>
-      <w:proofErr w:type="spellStart"/>
+        <w:t>z.B</w:t>
+      </w:r>
+      <w:proofErr w:type="spellEnd"/>
       <w:r>
         <w:rPr>
           <w:rFonts w:ascii="Calibri" w:eastAsia="Times New Roman" w:hAnsi="Calibri"/>
@@ -34132,9 +34502,9 @@
           <w:szCs w:val="21"/>
           <w:lang w:val="en-US"/>
         </w:rPr>
-        <w:t>z.B</w:t>
-      </w:r>
-      <w:proofErr w:type="spellEnd"/>
+        <w:t xml:space="preserve">. </w:t>
+      </w:r>
+      <w:proofErr w:type="spellStart"/>
       <w:r>
         <w:rPr>
           <w:rFonts w:ascii="Calibri" w:eastAsia="Times New Roman" w:hAnsi="Calibri"/>
@@ -34143,9 +34513,9 @@
           <w:szCs w:val="21"/>
           <w:lang w:val="en-US"/>
         </w:rPr>
-        <w:t xml:space="preserve">. </w:t>
-      </w:r>
-      <w:proofErr w:type="spellStart"/>
+        <w:t>vertical_alignment.ifc</w:t>
+      </w:r>
+      <w:proofErr w:type="spellEnd"/>
       <w:r>
         <w:rPr>
           <w:rFonts w:ascii="Calibri" w:eastAsia="Times New Roman" w:hAnsi="Calibri"/>
@@ -34154,10 +34524,11 @@
           <w:szCs w:val="21"/>
           <w:lang w:val="en-US"/>
         </w:rPr>
-        <w:t>vertical_alignment.ifc</w:t>
-      </w:r>
-      <w:proofErr w:type="spellEnd"/>
-      <w:r>
+        <w:t>)</w:t>
+      </w:r>
+    </w:p>
+    <w:p>
+      <w:pPr>
         <w:rPr>
           <w:rFonts w:ascii="Calibri" w:eastAsia="Times New Roman" w:hAnsi="Calibri"/>
           <w:color w:val="000000"/>
@@ -34165,11 +34536,8 @@
           <w:szCs w:val="21"/>
           <w:lang w:val="en-US"/>
         </w:rPr>
-        <w:t>)</w:t>
-      </w:r>
-    </w:p>
-    <w:p>
-      <w:pPr>
+      </w:pPr>
+      <w:r>
         <w:rPr>
           <w:rFonts w:ascii="Calibri" w:eastAsia="Times New Roman" w:hAnsi="Calibri"/>
           <w:color w:val="000000"/>
@@ -34177,7 +34545,9 @@
           <w:szCs w:val="21"/>
           <w:lang w:val="en-US"/>
         </w:rPr>
-      </w:pPr>
+        <w:t>#20=</w:t>
+      </w:r>
+      <w:proofErr w:type="gramStart"/>
       <w:r>
         <w:rPr>
           <w:rFonts w:ascii="Calibri" w:eastAsia="Times New Roman" w:hAnsi="Calibri"/>
@@ -34186,9 +34556,9 @@
           <w:szCs w:val="21"/>
           <w:lang w:val="en-US"/>
         </w:rPr>
-        <w:t>#20=IFCRELCONTAINEDINSPATIALSTRUCTURE('09AjNQa69Dlv5Mt8ZRJ1R3</w:t>
-      </w:r>
-      <w:proofErr w:type="gramStart"/>
+        <w:t>IFCRELCONTAINEDINSPATIALSTRUCTURE(</w:t>
+      </w:r>
+      <w:proofErr w:type="gramEnd"/>
       <w:r>
         <w:rPr>
           <w:rFonts w:ascii="Calibri" w:eastAsia="Times New Roman" w:hAnsi="Calibri"/>
@@ -34197,18 +34567,7 @@
           <w:szCs w:val="21"/>
           <w:lang w:val="en-US"/>
         </w:rPr>
-        <w:t>',$</w:t>
-      </w:r>
-      <w:proofErr w:type="gramEnd"/>
-      <w:r>
-        <w:rPr>
-          <w:rFonts w:ascii="Calibri" w:eastAsia="Times New Roman" w:hAnsi="Calibri"/>
-          <w:color w:val="000000"/>
-          <w:sz w:val="21"/>
-          <w:szCs w:val="21"/>
-          <w:lang w:val="en-US"/>
-        </w:rPr>
-        <w:t>,$,$,</w:t>
+        <w:t>'09AjNQa69Dlv5Mt8ZRJ1R3',$,$,$,</w:t>
       </w:r>
       <w:r>
         <w:rPr>
@@ -34249,7 +34608,7 @@
           <w:lang w:val="en-US"/>
         </w:rPr>
       </w:pPr>
-      <w:bookmarkStart w:id="54" w:name="_Toc465084442"/>
+      <w:bookmarkStart w:id="55" w:name="_Toc465084442"/>
       <w:r>
         <w:rPr>
           <w:lang w:val="en-US"/>
@@ -34257,7 +34616,7 @@
         <w:lastRenderedPageBreak/>
         <w:t>Check #3</w:t>
       </w:r>
-      <w:bookmarkEnd w:id="54"/>
+      <w:bookmarkEnd w:id="55"/>
     </w:p>
     <w:p>
       <w:pPr>
@@ -34419,11 +34778,11 @@
       <w:pPr>
         <w:pStyle w:val="berschrift3"/>
       </w:pPr>
-      <w:bookmarkStart w:id="55" w:name="_Toc465084443"/>
+      <w:bookmarkStart w:id="56" w:name="_Toc465084443"/>
       <w:r>
         <w:t>Check #4</w:t>
       </w:r>
-      <w:bookmarkEnd w:id="55"/>
+      <w:bookmarkEnd w:id="56"/>
     </w:p>
     <w:p>
       <w:pPr>
@@ -34482,7 +34841,29 @@
           <w:szCs w:val="21"/>
           <w:lang w:val="en-US"/>
         </w:rPr>
-        <w:t>#29=IFCCLOTHOIDALARCSEGMENT2D(#30,5.7380475130104633,77.500241000000003,</w:t>
+        <w:t>#29=</w:t>
+      </w:r>
+      <w:proofErr w:type="gramStart"/>
+      <w:r>
+        <w:rPr>
+          <w:rFonts w:ascii="Calibri" w:eastAsia="Times New Roman" w:hAnsi="Calibri"/>
+          <w:color w:val="000000"/>
+          <w:sz w:val="21"/>
+          <w:szCs w:val="21"/>
+          <w:lang w:val="en-US"/>
+        </w:rPr>
+        <w:t>IFCCLOTHOIDALARCSEGMENT2D(</w:t>
+      </w:r>
+      <w:proofErr w:type="gramEnd"/>
+      <w:r>
+        <w:rPr>
+          <w:rFonts w:ascii="Calibri" w:eastAsia="Times New Roman" w:hAnsi="Calibri"/>
+          <w:color w:val="000000"/>
+          <w:sz w:val="21"/>
+          <w:szCs w:val="21"/>
+          <w:lang w:val="en-US"/>
+        </w:rPr>
+        <w:t>#30,5.7380475130104633,77.500241000000003,</w:t>
       </w:r>
       <w:r>
         <w:rPr>
@@ -34494,7 +34875,6 @@
         </w:rPr>
         <w:t>500</w:t>
       </w:r>
-      <w:proofErr w:type="gramStart"/>
       <w:r>
         <w:rPr>
           <w:rFonts w:ascii="Calibri" w:eastAsia="Times New Roman" w:hAnsi="Calibri"/>
@@ -34503,22 +34883,11 @@
           <w:szCs w:val="21"/>
           <w:lang w:val="en-US"/>
         </w:rPr>
-        <w:t>,.T.</w:t>
-      </w:r>
-      <w:proofErr w:type="gramEnd"/>
-      <w:r>
-        <w:rPr>
-          <w:rFonts w:ascii="Calibri" w:eastAsia="Times New Roman" w:hAnsi="Calibri"/>
-          <w:color w:val="000000"/>
-          <w:sz w:val="21"/>
-          <w:szCs w:val="21"/>
-          <w:lang w:val="en-US"/>
-        </w:rPr>
-        <w:t>,.T.,326.99697894146078);</w:t>
+        <w:t>,.T.,.T.,326.99697894146078);</w:t>
       </w:r>
     </w:p>
     <w:sectPr>
-      <w:headerReference w:type="default" r:id="rId90"/>
+      <w:headerReference w:type="default" r:id="rId98"/>
       <w:pgSz w:w="11906" w:h="16838"/>
       <w:pgMar w:top="1417" w:right="1417" w:bottom="1134" w:left="1417" w:header="708" w:footer="708" w:gutter="0"/>
       <w:cols w:space="708"/>
@@ -34528,8 +34897,42 @@
 </w:document>
 </file>
 
+<file path=word/comments.xml><?xml version="1.0" encoding="utf-8"?>
+<w:comments xmlns:wpc="http://schemas.microsoft.com/office/word/2010/wordprocessingCanvas" xmlns:cx="http://schemas.microsoft.com/office/drawing/2014/chartex" xmlns:cx1="http://schemas.microsoft.com/office/drawing/2015/9/8/chartex" xmlns:mc="http://schemas.openxmlformats.org/markup-compatibility/2006" xmlns:o="urn:schemas-microsoft-com:office:office" xmlns:r="http://schemas.openxmlformats.org/officeDocument/2006/relationships" xmlns:m="http://schemas.openxmlformats.org/officeDocument/2006/math" xmlns:v="urn:schemas-microsoft-com:vml" xmlns:wp14="http://schemas.microsoft.com/office/word/2010/wordprocessingDrawing" xmlns:wp="http://schemas.openxmlformats.org/drawingml/2006/wordprocessingDrawing" xmlns:w10="urn:schemas-microsoft-com:office:word" xmlns:w="http://schemas.openxmlformats.org/wordprocessingml/2006/main" xmlns:w14="http://schemas.microsoft.com/office/word/2010/wordml" xmlns:w15="http://schemas.microsoft.com/office/word/2012/wordml" xmlns:w16se="http://schemas.microsoft.com/office/word/2015/wordml/symex" xmlns:wpg="http://schemas.microsoft.com/office/word/2010/wordprocessingGroup" xmlns:wpi="http://schemas.microsoft.com/office/word/2010/wordprocessingInk" xmlns:wne="http://schemas.microsoft.com/office/word/2006/wordml" xmlns:wps="http://schemas.microsoft.com/office/word/2010/wordprocessingShape" mc:Ignorable="w14 w15 w16se wp14">
+  <w:comment w:id="5" w:author="Hecht, Helge" w:date="2018-03-22T19:33:00Z" w:initials="HH">
+    <w:p>
+      <w:pPr>
+        <w:pStyle w:val="Kommentartext"/>
+      </w:pPr>
+      <w:r>
+        <w:rPr>
+          <w:rStyle w:val="Kommentarzeichen"/>
+        </w:rPr>
+        <w:annotationRef/>
+      </w:r>
+      <w:proofErr w:type="spellStart"/>
+      <w:r>
+        <w:t>Todo</w:t>
+      </w:r>
+      <w:proofErr w:type="spellEnd"/>
+      <w:r>
+        <w:t>: Libraries updaten und raussuchen was raus kann.</w:t>
+      </w:r>
+      <w:bookmarkStart w:id="6" w:name="_GoBack"/>
+      <w:bookmarkEnd w:id="6"/>
+    </w:p>
+  </w:comment>
+</w:comments>
+</file>
+
+<file path=word/commentsExtended.xml><?xml version="1.0" encoding="utf-8"?>
+<w15:commentsEx xmlns:wpc="http://schemas.microsoft.com/office/word/2010/wordprocessingCanvas" xmlns:cx="http://schemas.microsoft.com/office/drawing/2014/chartex" xmlns:cx1="http://schemas.microsoft.com/office/drawing/2015/9/8/chartex" xmlns:mc="http://schemas.openxmlformats.org/markup-compatibility/2006" xmlns:o="urn:schemas-microsoft-com:office:office" xmlns:r="http://schemas.openxmlformats.org/officeDocument/2006/relationships" xmlns:m="http://schemas.openxmlformats.org/officeDocument/2006/math" xmlns:v="urn:schemas-microsoft-com:vml" xmlns:wp14="http://schemas.microsoft.com/office/word/2010/wordprocessingDrawing" xmlns:wp="http://schemas.openxmlformats.org/drawingml/2006/wordprocessingDrawing" xmlns:w10="urn:schemas-microsoft-com:office:word" xmlns:w="http://schemas.openxmlformats.org/wordprocessingml/2006/main" xmlns:w14="http://schemas.microsoft.com/office/word/2010/wordml" xmlns:w15="http://schemas.microsoft.com/office/word/2012/wordml" xmlns:w16se="http://schemas.microsoft.com/office/word/2015/wordml/symex" xmlns:wpg="http://schemas.microsoft.com/office/word/2010/wordprocessingGroup" xmlns:wpi="http://schemas.microsoft.com/office/word/2010/wordprocessingInk" xmlns:wne="http://schemas.microsoft.com/office/word/2006/wordml" xmlns:wps="http://schemas.microsoft.com/office/word/2010/wordprocessingShape" mc:Ignorable="w14 w15 w16se wp14">
+  <w15:commentEx w15:paraId="28905AA1" w15:done="0"/>
+</w15:commentsEx>
+</file>
+
 <file path=word/endnotes.xml><?xml version="1.0" encoding="utf-8"?>
-<w:endnotes xmlns:wpc="http://schemas.microsoft.com/office/word/2010/wordprocessingCanvas" xmlns:cx="http://schemas.microsoft.com/office/drawing/2014/chartex" xmlns:cx1="http://schemas.microsoft.com/office/drawing/2015/9/8/chartex" xmlns:cx2="http://schemas.microsoft.com/office/drawing/2015/10/21/chartex" xmlns:mc="http://schemas.openxmlformats.org/markup-compatibility/2006" xmlns:o="urn:schemas-microsoft-com:office:office" xmlns:r="http://schemas.openxmlformats.org/officeDocument/2006/relationships" xmlns:m="http://schemas.openxmlformats.org/officeDocument/2006/math" xmlns:v="urn:schemas-microsoft-com:vml" xmlns:wp14="http://schemas.microsoft.com/office/word/2010/wordprocessingDrawing" xmlns:wp="http://schemas.openxmlformats.org/drawingml/2006/wordprocessingDrawing" xmlns:w10="urn:schemas-microsoft-com:office:word" xmlns:w="http://schemas.openxmlformats.org/wordprocessingml/2006/main" xmlns:w14="http://schemas.microsoft.com/office/word/2010/wordml" xmlns:w15="http://schemas.microsoft.com/office/word/2012/wordml" xmlns:w16se="http://schemas.microsoft.com/office/word/2015/wordml/symex" xmlns:wpg="http://schemas.microsoft.com/office/word/2010/wordprocessingGroup" xmlns:wpi="http://schemas.microsoft.com/office/word/2010/wordprocessingInk" xmlns:wne="http://schemas.microsoft.com/office/word/2006/wordml" xmlns:wps="http://schemas.microsoft.com/office/word/2010/wordprocessingShape" mc:Ignorable="w14 w15 w16se wp14">
+<w:endnotes xmlns:wpc="http://schemas.microsoft.com/office/word/2010/wordprocessingCanvas" xmlns:cx="http://schemas.microsoft.com/office/drawing/2014/chartex" xmlns:cx1="http://schemas.microsoft.com/office/drawing/2015/9/8/chartex" xmlns:mc="http://schemas.openxmlformats.org/markup-compatibility/2006" xmlns:o="urn:schemas-microsoft-com:office:office" xmlns:r="http://schemas.openxmlformats.org/officeDocument/2006/relationships" xmlns:m="http://schemas.openxmlformats.org/officeDocument/2006/math" xmlns:v="urn:schemas-microsoft-com:vml" xmlns:wp14="http://schemas.microsoft.com/office/word/2010/wordprocessingDrawing" xmlns:wp="http://schemas.openxmlformats.org/drawingml/2006/wordprocessingDrawing" xmlns:w10="urn:schemas-microsoft-com:office:word" xmlns:w="http://schemas.openxmlformats.org/wordprocessingml/2006/main" xmlns:w14="http://schemas.microsoft.com/office/word/2010/wordml" xmlns:w15="http://schemas.microsoft.com/office/word/2012/wordml" xmlns:w16se="http://schemas.microsoft.com/office/word/2015/wordml/symex" xmlns:wpg="http://schemas.microsoft.com/office/word/2010/wordprocessingGroup" xmlns:wpi="http://schemas.microsoft.com/office/word/2010/wordprocessingInk" xmlns:wne="http://schemas.microsoft.com/office/word/2006/wordml" xmlns:wps="http://schemas.microsoft.com/office/word/2010/wordprocessingShape" mc:Ignorable="w14 w15 w16se wp14">
   <w:endnote w:type="separator" w:id="-1">
     <w:p>
       <w:pPr>
@@ -34554,7 +34957,7 @@
 </file>
 
 <file path=word/footnotes.xml><?xml version="1.0" encoding="utf-8"?>
-<w:footnotes xmlns:wpc="http://schemas.microsoft.com/office/word/2010/wordprocessingCanvas" xmlns:cx="http://schemas.microsoft.com/office/drawing/2014/chartex" xmlns:cx1="http://schemas.microsoft.com/office/drawing/2015/9/8/chartex" xmlns:cx2="http://schemas.microsoft.com/office/drawing/2015/10/21/chartex" xmlns:mc="http://schemas.openxmlformats.org/markup-compatibility/2006" xmlns:o="urn:schemas-microsoft-com:office:office" xmlns:r="http://schemas.openxmlformats.org/officeDocument/2006/relationships" xmlns:m="http://schemas.openxmlformats.org/officeDocument/2006/math" xmlns:v="urn:schemas-microsoft-com:vml" xmlns:wp14="http://schemas.microsoft.com/office/word/2010/wordprocessingDrawing" xmlns:wp="http://schemas.openxmlformats.org/drawingml/2006/wordprocessingDrawing" xmlns:w10="urn:schemas-microsoft-com:office:word" xmlns:w="http://schemas.openxmlformats.org/wordprocessingml/2006/main" xmlns:w14="http://schemas.microsoft.com/office/word/2010/wordml" xmlns:w15="http://schemas.microsoft.com/office/word/2012/wordml" xmlns:w16se="http://schemas.microsoft.com/office/word/2015/wordml/symex" xmlns:wpg="http://schemas.microsoft.com/office/word/2010/wordprocessingGroup" xmlns:wpi="http://schemas.microsoft.com/office/word/2010/wordprocessingInk" xmlns:wne="http://schemas.microsoft.com/office/word/2006/wordml" xmlns:wps="http://schemas.microsoft.com/office/word/2010/wordprocessingShape" mc:Ignorable="w14 w15 w16se wp14">
+<w:footnotes xmlns:wpc="http://schemas.microsoft.com/office/word/2010/wordprocessingCanvas" xmlns:cx="http://schemas.microsoft.com/office/drawing/2014/chartex" xmlns:cx1="http://schemas.microsoft.com/office/drawing/2015/9/8/chartex" xmlns:mc="http://schemas.openxmlformats.org/markup-compatibility/2006" xmlns:o="urn:schemas-microsoft-com:office:office" xmlns:r="http://schemas.openxmlformats.org/officeDocument/2006/relationships" xmlns:m="http://schemas.openxmlformats.org/officeDocument/2006/math" xmlns:v="urn:schemas-microsoft-com:vml" xmlns:wp14="http://schemas.microsoft.com/office/word/2010/wordprocessingDrawing" xmlns:wp="http://schemas.openxmlformats.org/drawingml/2006/wordprocessingDrawing" xmlns:w10="urn:schemas-microsoft-com:office:word" xmlns:w="http://schemas.openxmlformats.org/wordprocessingml/2006/main" xmlns:w14="http://schemas.microsoft.com/office/word/2010/wordml" xmlns:w15="http://schemas.microsoft.com/office/word/2012/wordml" xmlns:w16se="http://schemas.microsoft.com/office/word/2015/wordml/symex" xmlns:wpg="http://schemas.microsoft.com/office/word/2010/wordprocessingGroup" xmlns:wpi="http://schemas.microsoft.com/office/word/2010/wordprocessingInk" xmlns:wne="http://schemas.microsoft.com/office/word/2006/wordml" xmlns:wps="http://schemas.microsoft.com/office/word/2010/wordprocessingShape" mc:Ignorable="w14 w15 w16se wp14">
   <w:footnote w:type="separator" w:id="-1">
     <w:p>
       <w:pPr>
@@ -34579,7 +34982,7 @@
 </file>
 
 <file path=word/header1.xml><?xml version="1.0" encoding="utf-8"?>
-<w:hdr xmlns:wpc="http://schemas.microsoft.com/office/word/2010/wordprocessingCanvas" xmlns:cx="http://schemas.microsoft.com/office/drawing/2014/chartex" xmlns:cx1="http://schemas.microsoft.com/office/drawing/2015/9/8/chartex" xmlns:cx2="http://schemas.microsoft.com/office/drawing/2015/10/21/chartex" xmlns:mc="http://schemas.openxmlformats.org/markup-compatibility/2006" xmlns:o="urn:schemas-microsoft-com:office:office" xmlns:r="http://schemas.openxmlformats.org/officeDocument/2006/relationships" xmlns:m="http://schemas.openxmlformats.org/officeDocument/2006/math" xmlns:v="urn:schemas-microsoft-com:vml" xmlns:wp14="http://schemas.microsoft.com/office/word/2010/wordprocessingDrawing" xmlns:wp="http://schemas.openxmlformats.org/drawingml/2006/wordprocessingDrawing" xmlns:w10="urn:schemas-microsoft-com:office:word" xmlns:w="http://schemas.openxmlformats.org/wordprocessingml/2006/main" xmlns:w14="http://schemas.microsoft.com/office/word/2010/wordml" xmlns:w15="http://schemas.microsoft.com/office/word/2012/wordml" xmlns:w16se="http://schemas.microsoft.com/office/word/2015/wordml/symex" xmlns:wpg="http://schemas.microsoft.com/office/word/2010/wordprocessingGroup" xmlns:wpi="http://schemas.microsoft.com/office/word/2010/wordprocessingInk" xmlns:wne="http://schemas.microsoft.com/office/word/2006/wordml" xmlns:wps="http://schemas.microsoft.com/office/word/2010/wordprocessingShape" mc:Ignorable="w14 w15 w16se wp14">
+<w:hdr xmlns:wpc="http://schemas.microsoft.com/office/word/2010/wordprocessingCanvas" xmlns:cx="http://schemas.microsoft.com/office/drawing/2014/chartex" xmlns:cx1="http://schemas.microsoft.com/office/drawing/2015/9/8/chartex" xmlns:mc="http://schemas.openxmlformats.org/markup-compatibility/2006" xmlns:o="urn:schemas-microsoft-com:office:office" xmlns:r="http://schemas.openxmlformats.org/officeDocument/2006/relationships" xmlns:m="http://schemas.openxmlformats.org/officeDocument/2006/math" xmlns:v="urn:schemas-microsoft-com:vml" xmlns:wp14="http://schemas.microsoft.com/office/word/2010/wordprocessingDrawing" xmlns:wp="http://schemas.openxmlformats.org/drawingml/2006/wordprocessingDrawing" xmlns:w10="urn:schemas-microsoft-com:office:word" xmlns:w="http://schemas.openxmlformats.org/wordprocessingml/2006/main" xmlns:w14="http://schemas.microsoft.com/office/word/2010/wordml" xmlns:w15="http://schemas.microsoft.com/office/word/2012/wordml" xmlns:w16se="http://schemas.microsoft.com/office/word/2015/wordml/symex" xmlns:wpg="http://schemas.microsoft.com/office/word/2010/wordprocessingGroup" xmlns:wpi="http://schemas.microsoft.com/office/word/2010/wordprocessingInk" xmlns:wne="http://schemas.microsoft.com/office/word/2006/wordml" xmlns:wps="http://schemas.microsoft.com/office/word/2010/wordprocessingShape" mc:Ignorable="w14 w15 w16se wp14">
   <w:sdt>
     <w:sdtPr>
       <w:id w:val="-1853867377"/>
@@ -34607,7 +35010,7 @@
           <w:rPr>
             <w:noProof/>
           </w:rPr>
-          <w:t>7</w:t>
+          <w:t>16</w:t>
         </w:r>
         <w:r>
           <w:fldChar w:fldCharType="end"/>
@@ -34624,7 +35027,7 @@
 </file>
 
 <file path=word/numbering.xml><?xml version="1.0" encoding="utf-8"?>
-<w:numbering xmlns:wpc="http://schemas.microsoft.com/office/word/2010/wordprocessingCanvas" xmlns:cx="http://schemas.microsoft.com/office/drawing/2014/chartex" xmlns:cx1="http://schemas.microsoft.com/office/drawing/2015/9/8/chartex" xmlns:cx2="http://schemas.microsoft.com/office/drawing/2015/10/21/chartex" xmlns:mc="http://schemas.openxmlformats.org/markup-compatibility/2006" xmlns:o="urn:schemas-microsoft-com:office:office" xmlns:r="http://schemas.openxmlformats.org/officeDocument/2006/relationships" xmlns:m="http://schemas.openxmlformats.org/officeDocument/2006/math" xmlns:v="urn:schemas-microsoft-com:vml" xmlns:wp14="http://schemas.microsoft.com/office/word/2010/wordprocessingDrawing" xmlns:wp="http://schemas.openxmlformats.org/drawingml/2006/wordprocessingDrawing" xmlns:w10="urn:schemas-microsoft-com:office:word" xmlns:w="http://schemas.openxmlformats.org/wordprocessingml/2006/main" xmlns:w14="http://schemas.microsoft.com/office/word/2010/wordml" xmlns:w15="http://schemas.microsoft.com/office/word/2012/wordml" xmlns:w16se="http://schemas.microsoft.com/office/word/2015/wordml/symex" xmlns:wpg="http://schemas.microsoft.com/office/word/2010/wordprocessingGroup" xmlns:wpi="http://schemas.microsoft.com/office/word/2010/wordprocessingInk" xmlns:wne="http://schemas.microsoft.com/office/word/2006/wordml" xmlns:wps="http://schemas.microsoft.com/office/word/2010/wordprocessingShape" mc:Ignorable="w14 w15 w16se wp14">
+<w:numbering xmlns:wpc="http://schemas.microsoft.com/office/word/2010/wordprocessingCanvas" xmlns:cx="http://schemas.microsoft.com/office/drawing/2014/chartex" xmlns:cx1="http://schemas.microsoft.com/office/drawing/2015/9/8/chartex" xmlns:mc="http://schemas.openxmlformats.org/markup-compatibility/2006" xmlns:o="urn:schemas-microsoft-com:office:office" xmlns:r="http://schemas.openxmlformats.org/officeDocument/2006/relationships" xmlns:m="http://schemas.openxmlformats.org/officeDocument/2006/math" xmlns:v="urn:schemas-microsoft-com:vml" xmlns:wp14="http://schemas.microsoft.com/office/word/2010/wordprocessingDrawing" xmlns:wp="http://schemas.openxmlformats.org/drawingml/2006/wordprocessingDrawing" xmlns:w10="urn:schemas-microsoft-com:office:word" xmlns:w="http://schemas.openxmlformats.org/wordprocessingml/2006/main" xmlns:w14="http://schemas.microsoft.com/office/word/2010/wordml" xmlns:w15="http://schemas.microsoft.com/office/word/2012/wordml" xmlns:w16se="http://schemas.microsoft.com/office/word/2015/wordml/symex" xmlns:wpg="http://schemas.microsoft.com/office/word/2010/wordprocessingGroup" xmlns:wpi="http://schemas.microsoft.com/office/word/2010/wordprocessingInk" xmlns:wne="http://schemas.microsoft.com/office/word/2006/wordml" xmlns:wps="http://schemas.microsoft.com/office/word/2010/wordprocessingShape" mc:Ignorable="w14 w15 w16se wp14">
   <w:abstractNum w:abstractNumId="0" w15:restartNumberingAfterBreak="0">
     <w:nsid w:val="05357CD6"/>
     <w:multiLevelType w:val="hybridMultilevel"/>
@@ -34855,9 +35258,9 @@
     </w:lvl>
   </w:abstractNum>
   <w:abstractNum w:abstractNumId="2" w15:restartNumberingAfterBreak="0">
-    <w:nsid w:val="13D63609"/>
+    <w:nsid w:val="12A0444C"/>
     <w:multiLevelType w:val="hybridMultilevel"/>
-    <w:tmpl w:val="B4AA8D38"/>
+    <w:tmpl w:val="A724821A"/>
     <w:lvl w:ilvl="0" w:tplc="0407000F">
       <w:start w:val="1"/>
       <w:numFmt w:val="decimal"/>
@@ -34944,6 +35347,95 @@
     </w:lvl>
   </w:abstractNum>
   <w:abstractNum w:abstractNumId="3" w15:restartNumberingAfterBreak="0">
+    <w:nsid w:val="13D63609"/>
+    <w:multiLevelType w:val="hybridMultilevel"/>
+    <w:tmpl w:val="B4AA8D38"/>
+    <w:lvl w:ilvl="0" w:tplc="0407000F">
+      <w:start w:val="1"/>
+      <w:numFmt w:val="decimal"/>
+      <w:lvlText w:val="%1."/>
+      <w:lvlJc w:val="left"/>
+      <w:pPr>
+        <w:ind w:left="720" w:hanging="360"/>
+      </w:pPr>
+      <w:rPr>
+        <w:rFonts w:hint="default"/>
+      </w:rPr>
+    </w:lvl>
+    <w:lvl w:ilvl="1" w:tplc="04070019">
+      <w:start w:val="1"/>
+      <w:numFmt w:val="lowerLetter"/>
+      <w:lvlText w:val="%2."/>
+      <w:lvlJc w:val="left"/>
+      <w:pPr>
+        <w:ind w:left="1440" w:hanging="360"/>
+      </w:pPr>
+    </w:lvl>
+    <w:lvl w:ilvl="2" w:tplc="0407001B" w:tentative="1">
+      <w:start w:val="1"/>
+      <w:numFmt w:val="lowerRoman"/>
+      <w:lvlText w:val="%3."/>
+      <w:lvlJc w:val="right"/>
+      <w:pPr>
+        <w:ind w:left="2160" w:hanging="180"/>
+      </w:pPr>
+    </w:lvl>
+    <w:lvl w:ilvl="3" w:tplc="0407000F" w:tentative="1">
+      <w:start w:val="1"/>
+      <w:numFmt w:val="decimal"/>
+      <w:lvlText w:val="%4."/>
+      <w:lvlJc w:val="left"/>
+      <w:pPr>
+        <w:ind w:left="2880" w:hanging="360"/>
+      </w:pPr>
+    </w:lvl>
+    <w:lvl w:ilvl="4" w:tplc="04070019" w:tentative="1">
+      <w:start w:val="1"/>
+      <w:numFmt w:val="lowerLetter"/>
+      <w:lvlText w:val="%5."/>
+      <w:lvlJc w:val="left"/>
+      <w:pPr>
+        <w:ind w:left="3600" w:hanging="360"/>
+      </w:pPr>
+    </w:lvl>
+    <w:lvl w:ilvl="5" w:tplc="0407001B" w:tentative="1">
+      <w:start w:val="1"/>
+      <w:numFmt w:val="lowerRoman"/>
+      <w:lvlText w:val="%6."/>
+      <w:lvlJc w:val="right"/>
+      <w:pPr>
+        <w:ind w:left="4320" w:hanging="180"/>
+      </w:pPr>
+    </w:lvl>
+    <w:lvl w:ilvl="6" w:tplc="0407000F" w:tentative="1">
+      <w:start w:val="1"/>
+      <w:numFmt w:val="decimal"/>
+      <w:lvlText w:val="%7."/>
+      <w:lvlJc w:val="left"/>
+      <w:pPr>
+        <w:ind w:left="5040" w:hanging="360"/>
+      </w:pPr>
+    </w:lvl>
+    <w:lvl w:ilvl="7" w:tplc="04070019" w:tentative="1">
+      <w:start w:val="1"/>
+      <w:numFmt w:val="lowerLetter"/>
+      <w:lvlText w:val="%8."/>
+      <w:lvlJc w:val="left"/>
+      <w:pPr>
+        <w:ind w:left="5760" w:hanging="360"/>
+      </w:pPr>
+    </w:lvl>
+    <w:lvl w:ilvl="8" w:tplc="0407001B" w:tentative="1">
+      <w:start w:val="1"/>
+      <w:numFmt w:val="lowerRoman"/>
+      <w:lvlText w:val="%9."/>
+      <w:lvlJc w:val="right"/>
+      <w:pPr>
+        <w:ind w:left="6480" w:hanging="180"/>
+      </w:pPr>
+    </w:lvl>
+  </w:abstractNum>
+  <w:abstractNum w:abstractNumId="4" w15:restartNumberingAfterBreak="0">
     <w:nsid w:val="153B2EE5"/>
     <w:multiLevelType w:val="hybridMultilevel"/>
     <w:tmpl w:val="F1E81764"/>
@@ -35032,7 +35524,7 @@
       </w:pPr>
     </w:lvl>
   </w:abstractNum>
-  <w:abstractNum w:abstractNumId="4" w15:restartNumberingAfterBreak="0">
+  <w:abstractNum w:abstractNumId="5" w15:restartNumberingAfterBreak="0">
     <w:nsid w:val="1A457100"/>
     <w:multiLevelType w:val="hybridMultilevel"/>
     <w:tmpl w:val="D952B072"/>
@@ -35172,7 +35664,99 @@
       </w:rPr>
     </w:lvl>
   </w:abstractNum>
-  <w:abstractNum w:abstractNumId="5" w15:restartNumberingAfterBreak="0">
+  <w:abstractNum w:abstractNumId="6" w15:restartNumberingAfterBreak="0">
+    <w:nsid w:val="1C9F345C"/>
+    <w:multiLevelType w:val="hybridMultilevel"/>
+    <w:tmpl w:val="9A5E84E8"/>
+    <w:lvl w:ilvl="0" w:tplc="0407000F">
+      <w:start w:val="1"/>
+      <w:numFmt w:val="decimal"/>
+      <w:lvlText w:val="%1."/>
+      <w:lvlJc w:val="left"/>
+      <w:pPr>
+        <w:ind w:left="720" w:hanging="360"/>
+      </w:pPr>
+      <w:rPr>
+        <w:rFonts w:hint="default"/>
+      </w:rPr>
+    </w:lvl>
+    <w:lvl w:ilvl="1" w:tplc="0407000B">
+      <w:start w:val="1"/>
+      <w:numFmt w:val="bullet"/>
+      <w:lvlText w:val=""/>
+      <w:lvlJc w:val="left"/>
+      <w:pPr>
+        <w:ind w:left="1440" w:hanging="360"/>
+      </w:pPr>
+      <w:rPr>
+        <w:rFonts w:ascii="Wingdings" w:hAnsi="Wingdings" w:hint="default"/>
+      </w:rPr>
+    </w:lvl>
+    <w:lvl w:ilvl="2" w:tplc="0407001B" w:tentative="1">
+      <w:start w:val="1"/>
+      <w:numFmt w:val="lowerRoman"/>
+      <w:lvlText w:val="%3."/>
+      <w:lvlJc w:val="right"/>
+      <w:pPr>
+        <w:ind w:left="2160" w:hanging="180"/>
+      </w:pPr>
+    </w:lvl>
+    <w:lvl w:ilvl="3" w:tplc="0407000F" w:tentative="1">
+      <w:start w:val="1"/>
+      <w:numFmt w:val="decimal"/>
+      <w:lvlText w:val="%4."/>
+      <w:lvlJc w:val="left"/>
+      <w:pPr>
+        <w:ind w:left="2880" w:hanging="360"/>
+      </w:pPr>
+    </w:lvl>
+    <w:lvl w:ilvl="4" w:tplc="04070019" w:tentative="1">
+      <w:start w:val="1"/>
+      <w:numFmt w:val="lowerLetter"/>
+      <w:lvlText w:val="%5."/>
+      <w:lvlJc w:val="left"/>
+      <w:pPr>
+        <w:ind w:left="3600" w:hanging="360"/>
+      </w:pPr>
+    </w:lvl>
+    <w:lvl w:ilvl="5" w:tplc="0407001B" w:tentative="1">
+      <w:start w:val="1"/>
+      <w:numFmt w:val="lowerRoman"/>
+      <w:lvlText w:val="%6."/>
+      <w:lvlJc w:val="right"/>
+      <w:pPr>
+        <w:ind w:left="4320" w:hanging="180"/>
+      </w:pPr>
+    </w:lvl>
+    <w:lvl w:ilvl="6" w:tplc="0407000F" w:tentative="1">
+      <w:start w:val="1"/>
+      <w:numFmt w:val="decimal"/>
+      <w:lvlText w:val="%7."/>
+      <w:lvlJc w:val="left"/>
+      <w:pPr>
+        <w:ind w:left="5040" w:hanging="360"/>
+      </w:pPr>
+    </w:lvl>
+    <w:lvl w:ilvl="7" w:tplc="04070019" w:tentative="1">
+      <w:start w:val="1"/>
+      <w:numFmt w:val="lowerLetter"/>
+      <w:lvlText w:val="%8."/>
+      <w:lvlJc w:val="left"/>
+      <w:pPr>
+        <w:ind w:left="5760" w:hanging="360"/>
+      </w:pPr>
+    </w:lvl>
+    <w:lvl w:ilvl="8" w:tplc="0407001B" w:tentative="1">
+      <w:start w:val="1"/>
+      <w:numFmt w:val="lowerRoman"/>
+      <w:lvlText w:val="%9."/>
+      <w:lvlJc w:val="right"/>
+      <w:pPr>
+        <w:ind w:left="6480" w:hanging="180"/>
+      </w:pPr>
+    </w:lvl>
+  </w:abstractNum>
+  <w:abstractNum w:abstractNumId="7" w15:restartNumberingAfterBreak="0">
     <w:nsid w:val="21364964"/>
     <w:multiLevelType w:val="hybridMultilevel"/>
     <w:tmpl w:val="7EA856C0"/>
@@ -35258,7 +35842,7 @@
       </w:pPr>
     </w:lvl>
   </w:abstractNum>
-  <w:abstractNum w:abstractNumId="6" w15:restartNumberingAfterBreak="0">
+  <w:abstractNum w:abstractNumId="8" w15:restartNumberingAfterBreak="0">
     <w:nsid w:val="22AA06B1"/>
     <w:multiLevelType w:val="hybridMultilevel"/>
     <w:tmpl w:val="CF84A660"/>
@@ -35398,7 +35982,7 @@
       </w:rPr>
     </w:lvl>
   </w:abstractNum>
-  <w:abstractNum w:abstractNumId="7" w15:restartNumberingAfterBreak="0">
+  <w:abstractNum w:abstractNumId="9" w15:restartNumberingAfterBreak="0">
     <w:nsid w:val="27FB0669"/>
     <w:multiLevelType w:val="hybridMultilevel"/>
     <w:tmpl w:val="689C859E"/>
@@ -35488,7 +36072,7 @@
       </w:pPr>
     </w:lvl>
   </w:abstractNum>
-  <w:abstractNum w:abstractNumId="8" w15:restartNumberingAfterBreak="0">
+  <w:abstractNum w:abstractNumId="10" w15:restartNumberingAfterBreak="0">
     <w:nsid w:val="29B367EC"/>
     <w:multiLevelType w:val="hybridMultilevel"/>
     <w:tmpl w:val="3F6C63CA"/>
@@ -35577,7 +36161,7 @@
       </w:pPr>
     </w:lvl>
   </w:abstractNum>
-  <w:abstractNum w:abstractNumId="9" w15:restartNumberingAfterBreak="0">
+  <w:abstractNum w:abstractNumId="11" w15:restartNumberingAfterBreak="0">
     <w:nsid w:val="2AB923F8"/>
     <w:multiLevelType w:val="hybridMultilevel"/>
     <w:tmpl w:val="3852F8C8"/>
@@ -35717,7 +36301,7 @@
       </w:rPr>
     </w:lvl>
   </w:abstractNum>
-  <w:abstractNum w:abstractNumId="10" w15:restartNumberingAfterBreak="0">
+  <w:abstractNum w:abstractNumId="12" w15:restartNumberingAfterBreak="0">
     <w:nsid w:val="2F784E86"/>
     <w:multiLevelType w:val="hybridMultilevel"/>
     <w:tmpl w:val="A7F84516"/>
@@ -35803,7 +36387,120 @@
       </w:pPr>
     </w:lvl>
   </w:abstractNum>
-  <w:abstractNum w:abstractNumId="11" w15:restartNumberingAfterBreak="0">
+  <w:abstractNum w:abstractNumId="13" w15:restartNumberingAfterBreak="0">
+    <w:nsid w:val="2FA473A9"/>
+    <w:multiLevelType w:val="hybridMultilevel"/>
+    <w:tmpl w:val="FAF4EB22"/>
+    <w:lvl w:ilvl="0" w:tplc="0407000B">
+      <w:start w:val="1"/>
+      <w:numFmt w:val="bullet"/>
+      <w:lvlText w:val=""/>
+      <w:lvlJc w:val="left"/>
+      <w:pPr>
+        <w:ind w:left="2160" w:hanging="360"/>
+      </w:pPr>
+      <w:rPr>
+        <w:rFonts w:ascii="Wingdings" w:hAnsi="Wingdings" w:hint="default"/>
+      </w:rPr>
+    </w:lvl>
+    <w:lvl w:ilvl="1" w:tplc="04070003" w:tentative="1">
+      <w:start w:val="1"/>
+      <w:numFmt w:val="bullet"/>
+      <w:lvlText w:val="o"/>
+      <w:lvlJc w:val="left"/>
+      <w:pPr>
+        <w:ind w:left="2880" w:hanging="360"/>
+      </w:pPr>
+      <w:rPr>
+        <w:rFonts w:ascii="Courier New" w:hAnsi="Courier New" w:cs="Courier New" w:hint="default"/>
+      </w:rPr>
+    </w:lvl>
+    <w:lvl w:ilvl="2" w:tplc="04070005" w:tentative="1">
+      <w:start w:val="1"/>
+      <w:numFmt w:val="bullet"/>
+      <w:lvlText w:val=""/>
+      <w:lvlJc w:val="left"/>
+      <w:pPr>
+        <w:ind w:left="3600" w:hanging="360"/>
+      </w:pPr>
+      <w:rPr>
+        <w:rFonts w:ascii="Wingdings" w:hAnsi="Wingdings" w:hint="default"/>
+      </w:rPr>
+    </w:lvl>
+    <w:lvl w:ilvl="3" w:tplc="04070001" w:tentative="1">
+      <w:start w:val="1"/>
+      <w:numFmt w:val="bullet"/>
+      <w:lvlText w:val=""/>
+      <w:lvlJc w:val="left"/>
+      <w:pPr>
+        <w:ind w:left="4320" w:hanging="360"/>
+      </w:pPr>
+      <w:rPr>
+        <w:rFonts w:ascii="Symbol" w:hAnsi="Symbol" w:hint="default"/>
+      </w:rPr>
+    </w:lvl>
+    <w:lvl w:ilvl="4" w:tplc="04070003" w:tentative="1">
+      <w:start w:val="1"/>
+      <w:numFmt w:val="bullet"/>
+      <w:lvlText w:val="o"/>
+      <w:lvlJc w:val="left"/>
+      <w:pPr>
+        <w:ind w:left="5040" w:hanging="360"/>
+      </w:pPr>
+      <w:rPr>
+        <w:rFonts w:ascii="Courier New" w:hAnsi="Courier New" w:cs="Courier New" w:hint="default"/>
+      </w:rPr>
+    </w:lvl>
+    <w:lvl w:ilvl="5" w:tplc="04070005" w:tentative="1">
+      <w:start w:val="1"/>
+      <w:numFmt w:val="bullet"/>
+      <w:lvlText w:val=""/>
+      <w:lvlJc w:val="left"/>
+      <w:pPr>
+        <w:ind w:left="5760" w:hanging="360"/>
+      </w:pPr>
+      <w:rPr>
+        <w:rFonts w:ascii="Wingdings" w:hAnsi="Wingdings" w:hint="default"/>
+      </w:rPr>
+    </w:lvl>
+    <w:lvl w:ilvl="6" w:tplc="04070001" w:tentative="1">
+      <w:start w:val="1"/>
+      <w:numFmt w:val="bullet"/>
+      <w:lvlText w:val=""/>
+      <w:lvlJc w:val="left"/>
+      <w:pPr>
+        <w:ind w:left="6480" w:hanging="360"/>
+      </w:pPr>
+      <w:rPr>
+        <w:rFonts w:ascii="Symbol" w:hAnsi="Symbol" w:hint="default"/>
+      </w:rPr>
+    </w:lvl>
+    <w:lvl w:ilvl="7" w:tplc="04070003" w:tentative="1">
+      <w:start w:val="1"/>
+      <w:numFmt w:val="bullet"/>
+      <w:lvlText w:val="o"/>
+      <w:lvlJc w:val="left"/>
+      <w:pPr>
+        <w:ind w:left="7200" w:hanging="360"/>
+      </w:pPr>
+      <w:rPr>
+        <w:rFonts w:ascii="Courier New" w:hAnsi="Courier New" w:cs="Courier New" w:hint="default"/>
+      </w:rPr>
+    </w:lvl>
+    <w:lvl w:ilvl="8" w:tplc="04070005" w:tentative="1">
+      <w:start w:val="1"/>
+      <w:numFmt w:val="bullet"/>
+      <w:lvlText w:val=""/>
+      <w:lvlJc w:val="left"/>
+      <w:pPr>
+        <w:ind w:left="7920" w:hanging="360"/>
+      </w:pPr>
+      <w:rPr>
+        <w:rFonts w:ascii="Wingdings" w:hAnsi="Wingdings" w:hint="default"/>
+      </w:rPr>
+    </w:lvl>
+  </w:abstractNum>
+  <w:abstractNum w:abstractNumId="14" w15:restartNumberingAfterBreak="0">
     <w:nsid w:val="383F76B9"/>
     <w:multiLevelType w:val="hybridMultilevel"/>
     <w:tmpl w:val="BABC3682"/>
@@ -35943,7 +36640,7 @@
       </w:rPr>
     </w:lvl>
   </w:abstractNum>
-  <w:abstractNum w:abstractNumId="12" w15:restartNumberingAfterBreak="0">
+  <w:abstractNum w:abstractNumId="15" w15:restartNumberingAfterBreak="0">
     <w:nsid w:val="433B6DF2"/>
     <w:multiLevelType w:val="hybridMultilevel"/>
     <w:tmpl w:val="F42C0584"/>
@@ -36032,7 +36729,7 @@
       </w:pPr>
     </w:lvl>
   </w:abstractNum>
-  <w:abstractNum w:abstractNumId="13" w15:restartNumberingAfterBreak="0">
+  <w:abstractNum w:abstractNumId="16" w15:restartNumberingAfterBreak="0">
     <w:nsid w:val="4A7F3044"/>
     <w:multiLevelType w:val="hybridMultilevel"/>
     <w:tmpl w:val="DE1673DC"/>
@@ -36144,7 +36841,7 @@
       </w:rPr>
     </w:lvl>
   </w:abstractNum>
-  <w:abstractNum w:abstractNumId="14" w15:restartNumberingAfterBreak="0">
+  <w:abstractNum w:abstractNumId="17" w15:restartNumberingAfterBreak="0">
     <w:nsid w:val="4E0610C2"/>
     <w:multiLevelType w:val="hybridMultilevel"/>
     <w:tmpl w:val="4E823776"/>
@@ -36284,7 +36981,7 @@
       </w:rPr>
     </w:lvl>
   </w:abstractNum>
-  <w:abstractNum w:abstractNumId="15" w15:restartNumberingAfterBreak="0">
+  <w:abstractNum w:abstractNumId="18" w15:restartNumberingAfterBreak="0">
     <w:nsid w:val="59363729"/>
     <w:multiLevelType w:val="hybridMultilevel"/>
     <w:tmpl w:val="388A7274"/>
@@ -36373,7 +37070,7 @@
       </w:pPr>
     </w:lvl>
   </w:abstractNum>
-  <w:abstractNum w:abstractNumId="16" w15:restartNumberingAfterBreak="0">
+  <w:abstractNum w:abstractNumId="19" w15:restartNumberingAfterBreak="0">
     <w:nsid w:val="5D282261"/>
     <w:multiLevelType w:val="hybridMultilevel"/>
     <w:tmpl w:val="A7C49392"/>
@@ -36459,7 +37156,7 @@
       </w:pPr>
     </w:lvl>
   </w:abstractNum>
-  <w:abstractNum w:abstractNumId="17" w15:restartNumberingAfterBreak="0">
+  <w:abstractNum w:abstractNumId="20" w15:restartNumberingAfterBreak="0">
     <w:nsid w:val="5DE27F0B"/>
     <w:multiLevelType w:val="hybridMultilevel"/>
     <w:tmpl w:val="255CC2F8"/>
@@ -36599,7 +37296,7 @@
       </w:rPr>
     </w:lvl>
   </w:abstractNum>
-  <w:abstractNum w:abstractNumId="18" w15:restartNumberingAfterBreak="0">
+  <w:abstractNum w:abstractNumId="21" w15:restartNumberingAfterBreak="0">
     <w:nsid w:val="5F4B17C4"/>
     <w:multiLevelType w:val="hybridMultilevel"/>
     <w:tmpl w:val="C7B88AB6"/>
@@ -36685,7 +37382,7 @@
       </w:pPr>
     </w:lvl>
   </w:abstractNum>
-  <w:abstractNum w:abstractNumId="19" w15:restartNumberingAfterBreak="0">
+  <w:abstractNum w:abstractNumId="22" w15:restartNumberingAfterBreak="0">
     <w:nsid w:val="5F773218"/>
     <w:multiLevelType w:val="hybridMultilevel"/>
     <w:tmpl w:val="FE407B7C"/>
@@ -36771,7 +37468,7 @@
       </w:pPr>
     </w:lvl>
   </w:abstractNum>
-  <w:abstractNum w:abstractNumId="20" w15:restartNumberingAfterBreak="0">
+  <w:abstractNum w:abstractNumId="23" w15:restartNumberingAfterBreak="0">
     <w:nsid w:val="6EA2020B"/>
     <w:multiLevelType w:val="hybridMultilevel"/>
     <w:tmpl w:val="74DEC666"/>
@@ -36860,7 +37557,7 @@
       </w:pPr>
     </w:lvl>
   </w:abstractNum>
-  <w:abstractNum w:abstractNumId="21" w15:restartNumberingAfterBreak="0">
+  <w:abstractNum w:abstractNumId="24" w15:restartNumberingAfterBreak="0">
     <w:nsid w:val="74F411C5"/>
     <w:multiLevelType w:val="hybridMultilevel"/>
     <w:tmpl w:val="2D86B564"/>
@@ -36947,37 +37644,37 @@
     </w:lvl>
   </w:abstractNum>
   <w:num w:numId="1">
-    <w:abstractNumId w:val="12"/>
+    <w:abstractNumId w:val="15"/>
   </w:num>
   <w:num w:numId="2">
     <w:abstractNumId w:val="1"/>
   </w:num>
   <w:num w:numId="3">
-    <w:abstractNumId w:val="4"/>
+    <w:abstractNumId w:val="5"/>
   </w:num>
   <w:num w:numId="4">
     <w:abstractNumId w:val="0"/>
   </w:num>
   <w:num w:numId="5">
-    <w:abstractNumId w:val="6"/>
+    <w:abstractNumId w:val="8"/>
   </w:num>
   <w:num w:numId="6">
+    <w:abstractNumId w:val="17"/>
+  </w:num>
+  <w:num w:numId="7">
+    <w:abstractNumId w:val="11"/>
+  </w:num>
+  <w:num w:numId="8">
     <w:abstractNumId w:val="14"/>
   </w:num>
-  <w:num w:numId="7">
-    <w:abstractNumId w:val="9"/>
-  </w:num>
-  <w:num w:numId="8">
-    <w:abstractNumId w:val="11"/>
-  </w:num>
   <w:num w:numId="9">
-    <w:abstractNumId w:val="17"/>
+    <w:abstractNumId w:val="20"/>
   </w:num>
   <w:num w:numId="10">
-    <w:abstractNumId w:val="2"/>
+    <w:abstractNumId w:val="3"/>
   </w:num>
   <w:num w:numId="11">
-    <w:abstractNumId w:val="5"/>
+    <w:abstractNumId w:val="7"/>
     <w:lvlOverride w:ilvl="0">
       <w:startOverride w:val="1"/>
     </w:lvlOverride>
@@ -37007,7 +37704,7 @@
     </w:lvlOverride>
   </w:num>
   <w:num w:numId="12">
-    <w:abstractNumId w:val="10"/>
+    <w:abstractNumId w:val="12"/>
     <w:lvlOverride w:ilvl="0">
       <w:startOverride w:val="1"/>
     </w:lvlOverride>
@@ -37037,16 +37734,16 @@
     </w:lvlOverride>
   </w:num>
   <w:num w:numId="13">
-    <w:abstractNumId w:val="13"/>
+    <w:abstractNumId w:val="16"/>
   </w:num>
   <w:num w:numId="14">
-    <w:abstractNumId w:val="20"/>
+    <w:abstractNumId w:val="23"/>
   </w:num>
   <w:num w:numId="15">
-    <w:abstractNumId w:val="7"/>
+    <w:abstractNumId w:val="9"/>
   </w:num>
   <w:num w:numId="16">
-    <w:abstractNumId w:val="16"/>
+    <w:abstractNumId w:val="19"/>
     <w:lvlOverride w:ilvl="0">
       <w:startOverride w:val="1"/>
     </w:lvlOverride>
@@ -37076,19 +37773,19 @@
     </w:lvlOverride>
   </w:num>
   <w:num w:numId="17">
-    <w:abstractNumId w:val="3"/>
+    <w:abstractNumId w:val="4"/>
   </w:num>
   <w:num w:numId="18">
-    <w:abstractNumId w:val="19"/>
+    <w:abstractNumId w:val="22"/>
   </w:num>
   <w:num w:numId="19">
-    <w:abstractNumId w:val="15"/>
+    <w:abstractNumId w:val="18"/>
   </w:num>
   <w:num w:numId="20">
-    <w:abstractNumId w:val="18"/>
+    <w:abstractNumId w:val="21"/>
   </w:num>
   <w:num w:numId="21">
-    <w:abstractNumId w:val="21"/>
+    <w:abstractNumId w:val="24"/>
     <w:lvlOverride w:ilvl="0">
       <w:startOverride w:val="1"/>
     </w:lvlOverride>
@@ -37118,9 +37815,26 @@
     </w:lvlOverride>
   </w:num>
   <w:num w:numId="22">
-    <w:abstractNumId w:val="8"/>
+    <w:abstractNumId w:val="10"/>
+  </w:num>
+  <w:num w:numId="23">
+    <w:abstractNumId w:val="2"/>
+  </w:num>
+  <w:num w:numId="24">
+    <w:abstractNumId w:val="6"/>
+  </w:num>
+  <w:num w:numId="25">
+    <w:abstractNumId w:val="13"/>
   </w:num>
 </w:numbering>
+</file>
+
+<file path=word/people.xml><?xml version="1.0" encoding="utf-8"?>
+<w15:people xmlns:wpc="http://schemas.microsoft.com/office/word/2010/wordprocessingCanvas" xmlns:cx="http://schemas.microsoft.com/office/drawing/2014/chartex" xmlns:cx1="http://schemas.microsoft.com/office/drawing/2015/9/8/chartex" xmlns:mc="http://schemas.openxmlformats.org/markup-compatibility/2006" xmlns:o="urn:schemas-microsoft-com:office:office" xmlns:r="http://schemas.openxmlformats.org/officeDocument/2006/relationships" xmlns:m="http://schemas.openxmlformats.org/officeDocument/2006/math" xmlns:v="urn:schemas-microsoft-com:vml" xmlns:wp14="http://schemas.microsoft.com/office/word/2010/wordprocessingDrawing" xmlns:wp="http://schemas.openxmlformats.org/drawingml/2006/wordprocessingDrawing" xmlns:w10="urn:schemas-microsoft-com:office:word" xmlns:w="http://schemas.openxmlformats.org/wordprocessingml/2006/main" xmlns:w14="http://schemas.microsoft.com/office/word/2010/wordml" xmlns:w15="http://schemas.microsoft.com/office/word/2012/wordml" xmlns:w16se="http://schemas.microsoft.com/office/word/2015/wordml/symex" xmlns:wpg="http://schemas.microsoft.com/office/word/2010/wordprocessingGroup" xmlns:wpi="http://schemas.microsoft.com/office/word/2010/wordprocessingInk" xmlns:wne="http://schemas.microsoft.com/office/word/2006/wordml" xmlns:wps="http://schemas.microsoft.com/office/word/2010/wordprocessingShape" mc:Ignorable="w14 w15 w16se wp14">
+  <w15:person w15:author="Hecht, Helge">
+    <w15:presenceInfo w15:providerId="None" w15:userId="Hecht, Helge"/>
+  </w15:person>
+</w15:people>
 </file>
 
 <file path=word/styles.xml><?xml version="1.0" encoding="utf-8"?>
@@ -37140,7 +37854,7 @@
       </w:pPr>
     </w:pPrDefault>
   </w:docDefaults>
-  <w:latentStyles w:defLockedState="0" w:defUIPriority="99" w:defSemiHidden="0" w:defUnhideWhenUsed="0" w:defQFormat="0" w:count="372">
+  <w:latentStyles w:defLockedState="0" w:defUIPriority="99" w:defSemiHidden="0" w:defUnhideWhenUsed="0" w:defQFormat="0" w:count="371">
     <w:lsdException w:name="Normal" w:uiPriority="0" w:qFormat="1"/>
     <w:lsdException w:name="heading 1" w:uiPriority="9" w:qFormat="1"/>
     <w:lsdException w:name="heading 2" w:semiHidden="1" w:uiPriority="9" w:unhideWhenUsed="1" w:qFormat="1"/>
@@ -37246,6 +37960,7 @@
     <w:lsdException w:name="HTML Sample" w:semiHidden="1" w:unhideWhenUsed="1"/>
     <w:lsdException w:name="HTML Typewriter" w:semiHidden="1" w:unhideWhenUsed="1"/>
     <w:lsdException w:name="HTML Variable" w:semiHidden="1" w:unhideWhenUsed="1"/>
+    <w:lsdException w:name="Normal Table" w:semiHidden="1" w:unhideWhenUsed="1"/>
     <w:lsdException w:name="annotation subject" w:semiHidden="1" w:unhideWhenUsed="1"/>
     <w:lsdException w:name="No List" w:semiHidden="1" w:unhideWhenUsed="1"/>
     <w:lsdException w:name="Outline List 1" w:semiHidden="1" w:unhideWhenUsed="1"/>
@@ -37292,8 +38007,10 @@
     <w:lsdException w:name="Table Subtle 2" w:semiHidden="1" w:unhideWhenUsed="1"/>
     <w:lsdException w:name="Table Web 1" w:semiHidden="1" w:unhideWhenUsed="1"/>
     <w:lsdException w:name="Table Web 2" w:semiHidden="1" w:unhideWhenUsed="1"/>
+    <w:lsdException w:name="Table Web 3" w:semiHidden="1" w:unhideWhenUsed="1"/>
     <w:lsdException w:name="Balloon Text" w:semiHidden="1" w:unhideWhenUsed="1"/>
     <w:lsdException w:name="Table Grid" w:uiPriority="39"/>
+    <w:lsdException w:name="Table Theme" w:semiHidden="1" w:unhideWhenUsed="1"/>
     <w:lsdException w:name="Placeholder Text" w:semiHidden="1"/>
     <w:lsdException w:name="No Spacing" w:uiPriority="1" w:qFormat="1"/>
     <w:lsdException w:name="Light Shading" w:uiPriority="60"/>
@@ -37509,7 +38226,6 @@
     <w:lsdException w:name="List Table 5 Dark Accent 6" w:uiPriority="50"/>
     <w:lsdException w:name="List Table 6 Colorful Accent 6" w:uiPriority="51"/>
     <w:lsdException w:name="List Table 7 Colorful Accent 6" w:uiPriority="52"/>
-    <w:lsdException w:name="Mention" w:semiHidden="1" w:unhideWhenUsed="1"/>
   </w:latentStyles>
   <w:style w:type="paragraph" w:default="1" w:styleId="Standard">
     <w:name w:val="Normal"/>
@@ -38164,6 +38880,74 @@
       <w:lang w:eastAsia="de-DE"/>
     </w:rPr>
   </w:style>
+  <w:style w:type="character" w:styleId="Kommentarzeichen">
+    <w:name w:val="annotation reference"/>
+    <w:basedOn w:val="Absatz-Standardschriftart"/>
+    <w:uiPriority w:val="99"/>
+    <w:semiHidden/>
+    <w:unhideWhenUsed/>
+    <w:rsid w:val="00875595"/>
+    <w:rPr>
+      <w:sz w:val="16"/>
+      <w:szCs w:val="16"/>
+    </w:rPr>
+  </w:style>
+  <w:style w:type="paragraph" w:styleId="Kommentartext">
+    <w:name w:val="annotation text"/>
+    <w:basedOn w:val="Standard"/>
+    <w:link w:val="KommentartextZchn"/>
+    <w:uiPriority w:val="99"/>
+    <w:semiHidden/>
+    <w:unhideWhenUsed/>
+    <w:rsid w:val="00875595"/>
+    <w:pPr>
+      <w:spacing w:line="240" w:lineRule="auto"/>
+    </w:pPr>
+    <w:rPr>
+      <w:sz w:val="20"/>
+      <w:szCs w:val="20"/>
+    </w:rPr>
+  </w:style>
+  <w:style w:type="character" w:customStyle="1" w:styleId="KommentartextZchn">
+    <w:name w:val="Kommentartext Zchn"/>
+    <w:basedOn w:val="Absatz-Standardschriftart"/>
+    <w:link w:val="Kommentartext"/>
+    <w:uiPriority w:val="99"/>
+    <w:semiHidden/>
+    <w:rsid w:val="00875595"/>
+    <w:rPr>
+      <w:sz w:val="20"/>
+      <w:szCs w:val="20"/>
+    </w:rPr>
+  </w:style>
+  <w:style w:type="paragraph" w:styleId="Kommentarthema">
+    <w:name w:val="annotation subject"/>
+    <w:basedOn w:val="Kommentartext"/>
+    <w:next w:val="Kommentartext"/>
+    <w:link w:val="KommentarthemaZchn"/>
+    <w:uiPriority w:val="99"/>
+    <w:semiHidden/>
+    <w:unhideWhenUsed/>
+    <w:rsid w:val="00875595"/>
+    <w:rPr>
+      <w:b/>
+      <w:bCs/>
+    </w:rPr>
+  </w:style>
+  <w:style w:type="character" w:customStyle="1" w:styleId="KommentarthemaZchn">
+    <w:name w:val="Kommentarthema Zchn"/>
+    <w:basedOn w:val="KommentartextZchn"/>
+    <w:link w:val="Kommentarthema"/>
+    <w:uiPriority w:val="99"/>
+    <w:semiHidden/>
+    <w:rsid w:val="00875595"/>
+    <w:rPr>
+      <w:b/>
+      <w:bCs/>
+      <w:sz w:val="20"/>
+      <w:szCs w:val="20"/>
+    </w:rPr>
+  </w:style>
 </w:styles>
 </file>
 
@@ -38433,7 +39217,7 @@
 </file>
 
 <file path=customXml/itemProps1.xml><?xml version="1.0" encoding="utf-8"?>
-<ds:datastoreItem xmlns:ds="http://schemas.openxmlformats.org/officeDocument/2006/customXml" ds:itemID="{BE9EBEAB-2111-4791-B2A4-CBC6132766C1}">
+<ds:datastoreItem xmlns:ds="http://schemas.openxmlformats.org/officeDocument/2006/customXml" ds:itemID="{6A3451CA-454A-447A-A9C1-616B6D0C9730}">
   <ds:schemaRefs>
     <ds:schemaRef ds:uri="http://schemas.openxmlformats.org/officeDocument/2006/bibliography"/>
   </ds:schemaRefs>
